--- a/2021-22/PrimerSemestre/Reinforcement/PRA1/UbiernaMario_PRA1.docx
+++ b/2021-22/PrimerSemestre/Reinforcement/PRA1/UbiernaMario_PRA1.docx
@@ -275,25 +275,6 @@
     </w:p>
     <w:p>
       <w:pPr>
-        <w:tabs>
-          <w:tab w:val="left" w:pos="2492"/>
-        </w:tabs>
-        <w:sectPr>
-          <w:pgSz w:w="11906" w:h="16838"/>
-          <w:pgMar w:top="1417" w:right="1701" w:bottom="1417" w:left="1701" w:header="708" w:footer="708" w:gutter="0"/>
-          <w:cols w:space="708"/>
-          <w:titlePg/>
-          <w:docGrid w:linePitch="360"/>
-        </w:sectPr>
-      </w:pPr>
-    </w:p>
-    <w:p>
-      <w:pPr>
-        <w:ind w:firstLine="0"/>
-      </w:pPr>
-    </w:p>
-    <w:p>
-      <w:pPr>
         <w:ind w:firstLine="0"/>
       </w:pPr>
     </w:p>
@@ -326,7 +307,7 @@
               <w:jc w:val="center"/>
               <w:outlineLvl w:val="0"/>
             </w:pPr>
-            <w:bookmarkStart w:id="1" w:name="_Toc91333359"/>
+            <w:bookmarkStart w:id="1" w:name="_Toc92222695"/>
             <w:r>
               <w:t>Índice de Contenido</w:t>
             </w:r>
@@ -398,7 +379,7 @@
             </w:rPr>
             <w:fldChar w:fldCharType="separate"/>
           </w:r>
-          <w:hyperlink w:anchor="_Toc91333359" w:history="1">
+          <w:hyperlink w:anchor="_Toc92222695" w:history="1">
             <w:r>
               <w:rPr>
                 <w:rStyle w:val="Hipervnculo"/>
@@ -425,7 +406,7 @@
                 <w:noProof/>
                 <w:webHidden/>
               </w:rPr>
-              <w:instrText xml:space="preserve"> PAGEREF _Toc91333359 \h </w:instrText>
+              <w:instrText xml:space="preserve"> PAGEREF _Toc92222695 \h </w:instrText>
             </w:r>
             <w:r>
               <w:rPr>
@@ -445,7 +426,7 @@
                 <w:noProof/>
                 <w:webHidden/>
               </w:rPr>
-              <w:t>3</w:t>
+              <w:t>2</w:t>
             </w:r>
             <w:r>
               <w:rPr>
@@ -469,7 +450,7 @@
               <w:lang w:eastAsia="es-ES"/>
             </w:rPr>
           </w:pPr>
-          <w:hyperlink w:anchor="_Toc91333360" w:history="1">
+          <w:hyperlink w:anchor="_Toc92222696" w:history="1">
             <w:r>
               <w:rPr>
                 <w:rStyle w:val="Hipervnculo"/>
@@ -496,7 +477,7 @@
                 <w:noProof/>
                 <w:webHidden/>
               </w:rPr>
-              <w:instrText xml:space="preserve"> PAGEREF _Toc91333360 \h </w:instrText>
+              <w:instrText xml:space="preserve"> PAGEREF _Toc92222696 \h </w:instrText>
             </w:r>
             <w:r>
               <w:rPr>
@@ -516,7 +497,7 @@
                 <w:noProof/>
                 <w:webHidden/>
               </w:rPr>
-              <w:t>4</w:t>
+              <w:t>3</w:t>
             </w:r>
             <w:r>
               <w:rPr>
@@ -541,7 +522,7 @@
               <w:lang w:eastAsia="es-ES"/>
             </w:rPr>
           </w:pPr>
-          <w:hyperlink w:anchor="_Toc91333361" w:history="1">
+          <w:hyperlink w:anchor="_Toc92222697" w:history="1">
             <w:r>
               <w:rPr>
                 <w:rStyle w:val="Hipervnculo"/>
@@ -585,7 +566,7 @@
                 <w:noProof/>
                 <w:webHidden/>
               </w:rPr>
-              <w:instrText xml:space="preserve"> PAGEREF _Toc91333361 \h </w:instrText>
+              <w:instrText xml:space="preserve"> PAGEREF _Toc92222697 \h </w:instrText>
             </w:r>
             <w:r>
               <w:rPr>
@@ -605,7 +586,7 @@
                 <w:noProof/>
                 <w:webHidden/>
               </w:rPr>
-              <w:t>5</w:t>
+              <w:t>4</w:t>
             </w:r>
             <w:r>
               <w:rPr>
@@ -629,7 +610,7 @@
               <w:lang w:eastAsia="es-ES"/>
             </w:rPr>
           </w:pPr>
-          <w:hyperlink w:anchor="_Toc91333362" w:history="1">
+          <w:hyperlink w:anchor="_Toc92222698" w:history="1">
             <w:r>
               <w:rPr>
                 <w:rStyle w:val="Hipervnculo"/>
@@ -673,7 +654,7 @@
                 <w:noProof/>
                 <w:webHidden/>
               </w:rPr>
-              <w:instrText xml:space="preserve"> PAGEREF _Toc91333362 \h </w:instrText>
+              <w:instrText xml:space="preserve"> PAGEREF _Toc92222698 \h </w:instrText>
             </w:r>
             <w:r>
               <w:rPr>
@@ -693,7 +674,7 @@
                 <w:noProof/>
                 <w:webHidden/>
               </w:rPr>
-              <w:t>5</w:t>
+              <w:t>4</w:t>
             </w:r>
             <w:r>
               <w:rPr>
@@ -717,7 +698,7 @@
               <w:lang w:eastAsia="es-ES"/>
             </w:rPr>
           </w:pPr>
-          <w:hyperlink w:anchor="_Toc91333363" w:history="1">
+          <w:hyperlink w:anchor="_Toc92222699" w:history="1">
             <w:r>
               <w:rPr>
                 <w:rStyle w:val="Hipervnculo"/>
@@ -761,7 +742,7 @@
                 <w:noProof/>
                 <w:webHidden/>
               </w:rPr>
-              <w:instrText xml:space="preserve"> PAGEREF _Toc91333363 \h </w:instrText>
+              <w:instrText xml:space="preserve"> PAGEREF _Toc92222699 \h </w:instrText>
             </w:r>
             <w:r>
               <w:rPr>
@@ -806,7 +787,7 @@
               <w:lang w:eastAsia="es-ES"/>
             </w:rPr>
           </w:pPr>
-          <w:hyperlink w:anchor="_Toc91333364" w:history="1">
+          <w:hyperlink w:anchor="_Toc92222700" w:history="1">
             <w:r>
               <w:rPr>
                 <w:rStyle w:val="Hipervnculo"/>
@@ -850,7 +831,7 @@
                 <w:noProof/>
                 <w:webHidden/>
               </w:rPr>
-              <w:instrText xml:space="preserve"> PAGEREF _Toc91333364 \h </w:instrText>
+              <w:instrText xml:space="preserve"> PAGEREF _Toc92222700 \h </w:instrText>
             </w:r>
             <w:r>
               <w:rPr>
@@ -870,7 +851,7 @@
                 <w:noProof/>
                 <w:webHidden/>
               </w:rPr>
-              <w:t>6</w:t>
+              <w:t>5</w:t>
             </w:r>
             <w:r>
               <w:rPr>
@@ -895,7 +876,7 @@
               <w:lang w:eastAsia="es-ES"/>
             </w:rPr>
           </w:pPr>
-          <w:hyperlink w:anchor="_Toc91333365" w:history="1">
+          <w:hyperlink w:anchor="_Toc92222701" w:history="1">
             <w:r>
               <w:rPr>
                 <w:rStyle w:val="Hipervnculo"/>
@@ -939,7 +920,7 @@
                 <w:noProof/>
                 <w:webHidden/>
               </w:rPr>
-              <w:instrText xml:space="preserve"> PAGEREF _Toc91333365 \h </w:instrText>
+              <w:instrText xml:space="preserve"> PAGEREF _Toc92222701 \h </w:instrText>
             </w:r>
             <w:r>
               <w:rPr>
@@ -984,7 +965,7 @@
               <w:lang w:eastAsia="es-ES"/>
             </w:rPr>
           </w:pPr>
-          <w:hyperlink w:anchor="_Toc91333366" w:history="1">
+          <w:hyperlink w:anchor="_Toc92222702" w:history="1">
             <w:r>
               <w:rPr>
                 <w:rStyle w:val="Hipervnculo"/>
@@ -1028,7 +1009,7 @@
                 <w:noProof/>
                 <w:webHidden/>
               </w:rPr>
-              <w:instrText xml:space="preserve"> PAGEREF _Toc91333366 \h </w:instrText>
+              <w:instrText xml:space="preserve"> PAGEREF _Toc92222702 \h </w:instrText>
             </w:r>
             <w:r>
               <w:rPr>
@@ -1048,7 +1029,449 @@
                 <w:noProof/>
                 <w:webHidden/>
               </w:rPr>
+              <w:t>10</w:t>
+            </w:r>
+            <w:r>
+              <w:rPr>
+                <w:noProof/>
+                <w:webHidden/>
+              </w:rPr>
+              <w:fldChar w:fldCharType="end"/>
+            </w:r>
+          </w:hyperlink>
+        </w:p>
+        <w:p>
+          <w:pPr>
+            <w:pStyle w:val="TDC2"/>
+            <w:tabs>
+              <w:tab w:val="left" w:pos="1320"/>
+            </w:tabs>
+            <w:rPr>
+              <w:rFonts w:eastAsiaTheme="minorEastAsia"/>
+              <w:noProof/>
+              <w:sz w:val="22"/>
+              <w:lang w:eastAsia="es-ES"/>
+            </w:rPr>
+          </w:pPr>
+          <w:hyperlink w:anchor="_Toc92222703" w:history="1">
+            <w:r>
+              <w:rPr>
+                <w:rStyle w:val="Hipervnculo"/>
+                <w:rFonts w:ascii="LM Roman 12" w:hAnsi="LM Roman 12"/>
+                <w:noProof/>
+              </w:rPr>
+              <w:t>2.1.</w:t>
+            </w:r>
+            <w:r>
+              <w:rPr>
+                <w:rFonts w:eastAsiaTheme="minorEastAsia"/>
+                <w:noProof/>
+                <w:sz w:val="22"/>
+                <w:lang w:eastAsia="es-ES"/>
+              </w:rPr>
+              <w:tab/>
+            </w:r>
+            <w:r>
+              <w:rPr>
+                <w:rStyle w:val="Hipervnculo"/>
+                <w:noProof/>
+              </w:rPr>
+              <w:t>Ejercicio 2.1 (1.5 puntos)</w:t>
+            </w:r>
+            <w:r>
+              <w:rPr>
+                <w:noProof/>
+                <w:webHidden/>
+              </w:rPr>
+              <w:tab/>
+            </w:r>
+            <w:r>
+              <w:rPr>
+                <w:noProof/>
+                <w:webHidden/>
+              </w:rPr>
+              <w:fldChar w:fldCharType="begin"/>
+            </w:r>
+            <w:r>
+              <w:rPr>
+                <w:noProof/>
+                <w:webHidden/>
+              </w:rPr>
+              <w:instrText xml:space="preserve"> PAGEREF _Toc92222703 \h </w:instrText>
+            </w:r>
+            <w:r>
+              <w:rPr>
+                <w:noProof/>
+                <w:webHidden/>
+              </w:rPr>
+            </w:r>
+            <w:r>
+              <w:rPr>
+                <w:noProof/>
+                <w:webHidden/>
+              </w:rPr>
+              <w:fldChar w:fldCharType="separate"/>
+            </w:r>
+            <w:r>
+              <w:rPr>
+                <w:noProof/>
+                <w:webHidden/>
+              </w:rPr>
+              <w:t>10</w:t>
+            </w:r>
+            <w:r>
+              <w:rPr>
+                <w:noProof/>
+                <w:webHidden/>
+              </w:rPr>
+              <w:fldChar w:fldCharType="end"/>
+            </w:r>
+          </w:hyperlink>
+        </w:p>
+        <w:p>
+          <w:pPr>
+            <w:pStyle w:val="TDC2"/>
+            <w:tabs>
+              <w:tab w:val="left" w:pos="1320"/>
+            </w:tabs>
+            <w:rPr>
+              <w:rFonts w:eastAsiaTheme="minorEastAsia"/>
+              <w:noProof/>
+              <w:sz w:val="22"/>
+              <w:lang w:eastAsia="es-ES"/>
+            </w:rPr>
+          </w:pPr>
+          <w:hyperlink w:anchor="_Toc92222704" w:history="1">
+            <w:r>
+              <w:rPr>
+                <w:rStyle w:val="Hipervnculo"/>
+                <w:rFonts w:ascii="LM Roman 12" w:hAnsi="LM Roman 12"/>
+                <w:noProof/>
+              </w:rPr>
+              <w:t>2.2.</w:t>
+            </w:r>
+            <w:r>
+              <w:rPr>
+                <w:rFonts w:eastAsiaTheme="minorEastAsia"/>
+                <w:noProof/>
+                <w:sz w:val="22"/>
+                <w:lang w:eastAsia="es-ES"/>
+              </w:rPr>
+              <w:tab/>
+            </w:r>
+            <w:r>
+              <w:rPr>
+                <w:rStyle w:val="Hipervnculo"/>
+                <w:noProof/>
+              </w:rPr>
+              <w:t>Ejercicio 2.2 (1 punto)</w:t>
+            </w:r>
+            <w:r>
+              <w:rPr>
+                <w:noProof/>
+                <w:webHidden/>
+              </w:rPr>
+              <w:tab/>
+            </w:r>
+            <w:r>
+              <w:rPr>
+                <w:noProof/>
+                <w:webHidden/>
+              </w:rPr>
+              <w:fldChar w:fldCharType="begin"/>
+            </w:r>
+            <w:r>
+              <w:rPr>
+                <w:noProof/>
+                <w:webHidden/>
+              </w:rPr>
+              <w:instrText xml:space="preserve"> PAGEREF _Toc92222704 \h </w:instrText>
+            </w:r>
+            <w:r>
+              <w:rPr>
+                <w:noProof/>
+                <w:webHidden/>
+              </w:rPr>
+            </w:r>
+            <w:r>
+              <w:rPr>
+                <w:noProof/>
+                <w:webHidden/>
+              </w:rPr>
+              <w:fldChar w:fldCharType="separate"/>
+            </w:r>
+            <w:r>
+              <w:rPr>
+                <w:noProof/>
+                <w:webHidden/>
+              </w:rPr>
               <w:t>11</w:t>
+            </w:r>
+            <w:r>
+              <w:rPr>
+                <w:noProof/>
+                <w:webHidden/>
+              </w:rPr>
+              <w:fldChar w:fldCharType="end"/>
+            </w:r>
+          </w:hyperlink>
+        </w:p>
+        <w:p>
+          <w:pPr>
+            <w:pStyle w:val="TDC3"/>
+            <w:tabs>
+              <w:tab w:val="left" w:pos="1760"/>
+              <w:tab w:val="right" w:leader="dot" w:pos="8494"/>
+            </w:tabs>
+            <w:rPr>
+              <w:rFonts w:eastAsiaTheme="minorEastAsia"/>
+              <w:noProof/>
+              <w:sz w:val="22"/>
+              <w:lang w:eastAsia="es-ES"/>
+            </w:rPr>
+          </w:pPr>
+          <w:hyperlink w:anchor="_Toc92222705" w:history="1">
+            <w:r>
+              <w:rPr>
+                <w:rStyle w:val="Hipervnculo"/>
+                <w:rFonts w:ascii="LM Roman 12" w:hAnsi="LM Roman 12"/>
+                <w:noProof/>
+              </w:rPr>
+              <w:t>2.2.1.</w:t>
+            </w:r>
+            <w:r>
+              <w:rPr>
+                <w:rFonts w:eastAsiaTheme="minorEastAsia"/>
+                <w:noProof/>
+                <w:sz w:val="22"/>
+                <w:lang w:eastAsia="es-ES"/>
+              </w:rPr>
+              <w:tab/>
+            </w:r>
+            <w:r>
+              <w:rPr>
+                <w:rStyle w:val="Hipervnculo"/>
+                <w:noProof/>
+              </w:rPr>
+              <w:t>Configuración perdedora</w:t>
+            </w:r>
+            <w:r>
+              <w:rPr>
+                <w:noProof/>
+                <w:webHidden/>
+              </w:rPr>
+              <w:tab/>
+            </w:r>
+            <w:r>
+              <w:rPr>
+                <w:noProof/>
+                <w:webHidden/>
+              </w:rPr>
+              <w:fldChar w:fldCharType="begin"/>
+            </w:r>
+            <w:r>
+              <w:rPr>
+                <w:noProof/>
+                <w:webHidden/>
+              </w:rPr>
+              <w:instrText xml:space="preserve"> PAGEREF _Toc92222705 \h </w:instrText>
+            </w:r>
+            <w:r>
+              <w:rPr>
+                <w:noProof/>
+                <w:webHidden/>
+              </w:rPr>
+            </w:r>
+            <w:r>
+              <w:rPr>
+                <w:noProof/>
+                <w:webHidden/>
+              </w:rPr>
+              <w:fldChar w:fldCharType="separate"/>
+            </w:r>
+            <w:r>
+              <w:rPr>
+                <w:noProof/>
+                <w:webHidden/>
+              </w:rPr>
+              <w:t>11</w:t>
+            </w:r>
+            <w:r>
+              <w:rPr>
+                <w:noProof/>
+                <w:webHidden/>
+              </w:rPr>
+              <w:fldChar w:fldCharType="end"/>
+            </w:r>
+          </w:hyperlink>
+        </w:p>
+        <w:p>
+          <w:pPr>
+            <w:pStyle w:val="TDC3"/>
+            <w:tabs>
+              <w:tab w:val="left" w:pos="1760"/>
+              <w:tab w:val="right" w:leader="dot" w:pos="8494"/>
+            </w:tabs>
+            <w:rPr>
+              <w:rFonts w:eastAsiaTheme="minorEastAsia"/>
+              <w:noProof/>
+              <w:sz w:val="22"/>
+              <w:lang w:eastAsia="es-ES"/>
+            </w:rPr>
+          </w:pPr>
+          <w:hyperlink w:anchor="_Toc92222706" w:history="1">
+            <w:r>
+              <w:rPr>
+                <w:rStyle w:val="Hipervnculo"/>
+                <w:rFonts w:ascii="LM Roman 12" w:hAnsi="LM Roman 12"/>
+                <w:noProof/>
+              </w:rPr>
+              <w:t>2.2.2.</w:t>
+            </w:r>
+            <w:r>
+              <w:rPr>
+                <w:rFonts w:eastAsiaTheme="minorEastAsia"/>
+                <w:noProof/>
+                <w:sz w:val="22"/>
+                <w:lang w:eastAsia="es-ES"/>
+              </w:rPr>
+              <w:tab/>
+            </w:r>
+            <w:r>
+              <w:rPr>
+                <w:rStyle w:val="Hipervnculo"/>
+                <w:noProof/>
+              </w:rPr>
+              <w:t>Configuración ganadora</w:t>
+            </w:r>
+            <w:r>
+              <w:rPr>
+                <w:noProof/>
+                <w:webHidden/>
+              </w:rPr>
+              <w:tab/>
+            </w:r>
+            <w:r>
+              <w:rPr>
+                <w:noProof/>
+                <w:webHidden/>
+              </w:rPr>
+              <w:fldChar w:fldCharType="begin"/>
+            </w:r>
+            <w:r>
+              <w:rPr>
+                <w:noProof/>
+                <w:webHidden/>
+              </w:rPr>
+              <w:instrText xml:space="preserve"> PAGEREF _Toc92222706 \h </w:instrText>
+            </w:r>
+            <w:r>
+              <w:rPr>
+                <w:noProof/>
+                <w:webHidden/>
+              </w:rPr>
+            </w:r>
+            <w:r>
+              <w:rPr>
+                <w:noProof/>
+                <w:webHidden/>
+              </w:rPr>
+              <w:fldChar w:fldCharType="separate"/>
+            </w:r>
+            <w:r>
+              <w:rPr>
+                <w:noProof/>
+                <w:webHidden/>
+              </w:rPr>
+              <w:t>12</w:t>
+            </w:r>
+            <w:r>
+              <w:rPr>
+                <w:noProof/>
+                <w:webHidden/>
+              </w:rPr>
+              <w:fldChar w:fldCharType="end"/>
+            </w:r>
+          </w:hyperlink>
+        </w:p>
+        <w:p>
+          <w:pPr>
+            <w:pStyle w:val="TDC2"/>
+            <w:tabs>
+              <w:tab w:val="left" w:pos="1320"/>
+            </w:tabs>
+            <w:rPr>
+              <w:rFonts w:eastAsiaTheme="minorEastAsia"/>
+              <w:noProof/>
+              <w:sz w:val="22"/>
+              <w:lang w:eastAsia="es-ES"/>
+            </w:rPr>
+          </w:pPr>
+          <w:hyperlink w:anchor="_Toc92222707" w:history="1">
+            <w:r>
+              <w:rPr>
+                <w:rStyle w:val="Hipervnculo"/>
+                <w:rFonts w:ascii="LM Roman 12" w:hAnsi="LM Roman 12"/>
+                <w:noProof/>
+              </w:rPr>
+              <w:t>2.3.</w:t>
+            </w:r>
+            <w:r>
+              <w:rPr>
+                <w:rFonts w:eastAsiaTheme="minorEastAsia"/>
+                <w:noProof/>
+                <w:sz w:val="22"/>
+                <w:lang w:eastAsia="es-ES"/>
+              </w:rPr>
+              <w:tab/>
+            </w:r>
+            <w:r>
+              <w:rPr>
+                <w:rStyle w:val="Hipervnculo"/>
+                <w:noProof/>
+              </w:rPr>
+              <w:t>Ejercicio 2.3 (0.5 puntos)</w:t>
+            </w:r>
+            <w:r>
+              <w:rPr>
+                <w:noProof/>
+                <w:webHidden/>
+              </w:rPr>
+              <w:tab/>
+            </w:r>
+            <w:r>
+              <w:rPr>
+                <w:noProof/>
+                <w:webHidden/>
+              </w:rPr>
+              <w:fldChar w:fldCharType="begin"/>
+            </w:r>
+            <w:r>
+              <w:rPr>
+                <w:noProof/>
+                <w:webHidden/>
+              </w:rPr>
+              <w:instrText xml:space="preserve"> PAGEREF _Toc92222707 \h </w:instrText>
+            </w:r>
+            <w:r>
+              <w:rPr>
+                <w:noProof/>
+                <w:webHidden/>
+              </w:rPr>
+            </w:r>
+            <w:r>
+              <w:rPr>
+                <w:noProof/>
+                <w:webHidden/>
+              </w:rPr>
+              <w:fldChar w:fldCharType="separate"/>
+            </w:r>
+            <w:r>
+              <w:rPr>
+                <w:noProof/>
+                <w:webHidden/>
+              </w:rPr>
+              <w:t>13</w:t>
             </w:r>
             <w:r>
               <w:rPr>
@@ -1073,7 +1496,7 @@
               <w:lang w:eastAsia="es-ES"/>
             </w:rPr>
           </w:pPr>
-          <w:hyperlink w:anchor="_Toc91333367" w:history="1">
+          <w:hyperlink w:anchor="_Toc92222708" w:history="1">
             <w:r>
               <w:rPr>
                 <w:rStyle w:val="Hipervnculo"/>
@@ -1117,7 +1540,7 @@
                 <w:noProof/>
                 <w:webHidden/>
               </w:rPr>
-              <w:instrText xml:space="preserve"> PAGEREF _Toc91333367 \h </w:instrText>
+              <w:instrText xml:space="preserve"> PAGEREF _Toc92222708 \h </w:instrText>
             </w:r>
             <w:r>
               <w:rPr>
@@ -1137,7 +1560,449 @@
                 <w:noProof/>
                 <w:webHidden/>
               </w:rPr>
-              <w:t>12</w:t>
+              <w:t>14</w:t>
+            </w:r>
+            <w:r>
+              <w:rPr>
+                <w:noProof/>
+                <w:webHidden/>
+              </w:rPr>
+              <w:fldChar w:fldCharType="end"/>
+            </w:r>
+          </w:hyperlink>
+        </w:p>
+        <w:p>
+          <w:pPr>
+            <w:pStyle w:val="TDC2"/>
+            <w:tabs>
+              <w:tab w:val="left" w:pos="1320"/>
+            </w:tabs>
+            <w:rPr>
+              <w:rFonts w:eastAsiaTheme="minorEastAsia"/>
+              <w:noProof/>
+              <w:sz w:val="22"/>
+              <w:lang w:eastAsia="es-ES"/>
+            </w:rPr>
+          </w:pPr>
+          <w:hyperlink w:anchor="_Toc92222709" w:history="1">
+            <w:r>
+              <w:rPr>
+                <w:rStyle w:val="Hipervnculo"/>
+                <w:rFonts w:ascii="LM Roman 12" w:hAnsi="LM Roman 12"/>
+                <w:noProof/>
+              </w:rPr>
+              <w:t>3.1.</w:t>
+            </w:r>
+            <w:r>
+              <w:rPr>
+                <w:rFonts w:eastAsiaTheme="minorEastAsia"/>
+                <w:noProof/>
+                <w:sz w:val="22"/>
+                <w:lang w:eastAsia="es-ES"/>
+              </w:rPr>
+              <w:tab/>
+            </w:r>
+            <w:r>
+              <w:rPr>
+                <w:rStyle w:val="Hipervnculo"/>
+                <w:noProof/>
+              </w:rPr>
+              <w:t>Ejercicio 3.1 (2 puntos)</w:t>
+            </w:r>
+            <w:r>
+              <w:rPr>
+                <w:noProof/>
+                <w:webHidden/>
+              </w:rPr>
+              <w:tab/>
+            </w:r>
+            <w:r>
+              <w:rPr>
+                <w:noProof/>
+                <w:webHidden/>
+              </w:rPr>
+              <w:fldChar w:fldCharType="begin"/>
+            </w:r>
+            <w:r>
+              <w:rPr>
+                <w:noProof/>
+                <w:webHidden/>
+              </w:rPr>
+              <w:instrText xml:space="preserve"> PAGEREF _Toc92222709 \h </w:instrText>
+            </w:r>
+            <w:r>
+              <w:rPr>
+                <w:noProof/>
+                <w:webHidden/>
+              </w:rPr>
+            </w:r>
+            <w:r>
+              <w:rPr>
+                <w:noProof/>
+                <w:webHidden/>
+              </w:rPr>
+              <w:fldChar w:fldCharType="separate"/>
+            </w:r>
+            <w:r>
+              <w:rPr>
+                <w:noProof/>
+                <w:webHidden/>
+              </w:rPr>
+              <w:t>14</w:t>
+            </w:r>
+            <w:r>
+              <w:rPr>
+                <w:noProof/>
+                <w:webHidden/>
+              </w:rPr>
+              <w:fldChar w:fldCharType="end"/>
+            </w:r>
+          </w:hyperlink>
+        </w:p>
+        <w:p>
+          <w:pPr>
+            <w:pStyle w:val="TDC2"/>
+            <w:tabs>
+              <w:tab w:val="left" w:pos="1320"/>
+            </w:tabs>
+            <w:rPr>
+              <w:rFonts w:eastAsiaTheme="minorEastAsia"/>
+              <w:noProof/>
+              <w:sz w:val="22"/>
+              <w:lang w:eastAsia="es-ES"/>
+            </w:rPr>
+          </w:pPr>
+          <w:hyperlink w:anchor="_Toc92222710" w:history="1">
+            <w:r>
+              <w:rPr>
+                <w:rStyle w:val="Hipervnculo"/>
+                <w:rFonts w:ascii="LM Roman 12" w:hAnsi="LM Roman 12"/>
+                <w:noProof/>
+              </w:rPr>
+              <w:t>3.2.</w:t>
+            </w:r>
+            <w:r>
+              <w:rPr>
+                <w:rFonts w:eastAsiaTheme="minorEastAsia"/>
+                <w:noProof/>
+                <w:sz w:val="22"/>
+                <w:lang w:eastAsia="es-ES"/>
+              </w:rPr>
+              <w:tab/>
+            </w:r>
+            <w:r>
+              <w:rPr>
+                <w:rStyle w:val="Hipervnculo"/>
+                <w:noProof/>
+              </w:rPr>
+              <w:t>Ejercicio 3.2 (2 puntos)</w:t>
+            </w:r>
+            <w:r>
+              <w:rPr>
+                <w:noProof/>
+                <w:webHidden/>
+              </w:rPr>
+              <w:tab/>
+            </w:r>
+            <w:r>
+              <w:rPr>
+                <w:noProof/>
+                <w:webHidden/>
+              </w:rPr>
+              <w:fldChar w:fldCharType="begin"/>
+            </w:r>
+            <w:r>
+              <w:rPr>
+                <w:noProof/>
+                <w:webHidden/>
+              </w:rPr>
+              <w:instrText xml:space="preserve"> PAGEREF _Toc92222710 \h </w:instrText>
+            </w:r>
+            <w:r>
+              <w:rPr>
+                <w:noProof/>
+                <w:webHidden/>
+              </w:rPr>
+            </w:r>
+            <w:r>
+              <w:rPr>
+                <w:noProof/>
+                <w:webHidden/>
+              </w:rPr>
+              <w:fldChar w:fldCharType="separate"/>
+            </w:r>
+            <w:r>
+              <w:rPr>
+                <w:noProof/>
+                <w:webHidden/>
+              </w:rPr>
+              <w:t>15</w:t>
+            </w:r>
+            <w:r>
+              <w:rPr>
+                <w:noProof/>
+                <w:webHidden/>
+              </w:rPr>
+              <w:fldChar w:fldCharType="end"/>
+            </w:r>
+          </w:hyperlink>
+        </w:p>
+        <w:p>
+          <w:pPr>
+            <w:pStyle w:val="TDC3"/>
+            <w:tabs>
+              <w:tab w:val="left" w:pos="1760"/>
+              <w:tab w:val="right" w:leader="dot" w:pos="8494"/>
+            </w:tabs>
+            <w:rPr>
+              <w:rFonts w:eastAsiaTheme="minorEastAsia"/>
+              <w:noProof/>
+              <w:sz w:val="22"/>
+              <w:lang w:eastAsia="es-ES"/>
+            </w:rPr>
+          </w:pPr>
+          <w:hyperlink w:anchor="_Toc92222711" w:history="1">
+            <w:r>
+              <w:rPr>
+                <w:rStyle w:val="Hipervnculo"/>
+                <w:rFonts w:ascii="LM Roman 12" w:hAnsi="LM Roman 12"/>
+                <w:noProof/>
+              </w:rPr>
+              <w:t>3.2.1.</w:t>
+            </w:r>
+            <w:r>
+              <w:rPr>
+                <w:rFonts w:eastAsiaTheme="minorEastAsia"/>
+                <w:noProof/>
+                <w:sz w:val="22"/>
+                <w:lang w:eastAsia="es-ES"/>
+              </w:rPr>
+              <w:tab/>
+            </w:r>
+            <w:r>
+              <w:rPr>
+                <w:rStyle w:val="Hipervnculo"/>
+                <w:noProof/>
+              </w:rPr>
+              <w:t>Configuración perdedora</w:t>
+            </w:r>
+            <w:r>
+              <w:rPr>
+                <w:noProof/>
+                <w:webHidden/>
+              </w:rPr>
+              <w:tab/>
+            </w:r>
+            <w:r>
+              <w:rPr>
+                <w:noProof/>
+                <w:webHidden/>
+              </w:rPr>
+              <w:fldChar w:fldCharType="begin"/>
+            </w:r>
+            <w:r>
+              <w:rPr>
+                <w:noProof/>
+                <w:webHidden/>
+              </w:rPr>
+              <w:instrText xml:space="preserve"> PAGEREF _Toc92222711 \h </w:instrText>
+            </w:r>
+            <w:r>
+              <w:rPr>
+                <w:noProof/>
+                <w:webHidden/>
+              </w:rPr>
+            </w:r>
+            <w:r>
+              <w:rPr>
+                <w:noProof/>
+                <w:webHidden/>
+              </w:rPr>
+              <w:fldChar w:fldCharType="separate"/>
+            </w:r>
+            <w:r>
+              <w:rPr>
+                <w:noProof/>
+                <w:webHidden/>
+              </w:rPr>
+              <w:t>16</w:t>
+            </w:r>
+            <w:r>
+              <w:rPr>
+                <w:noProof/>
+                <w:webHidden/>
+              </w:rPr>
+              <w:fldChar w:fldCharType="end"/>
+            </w:r>
+          </w:hyperlink>
+        </w:p>
+        <w:p>
+          <w:pPr>
+            <w:pStyle w:val="TDC3"/>
+            <w:tabs>
+              <w:tab w:val="left" w:pos="1760"/>
+              <w:tab w:val="right" w:leader="dot" w:pos="8494"/>
+            </w:tabs>
+            <w:rPr>
+              <w:rFonts w:eastAsiaTheme="minorEastAsia"/>
+              <w:noProof/>
+              <w:sz w:val="22"/>
+              <w:lang w:eastAsia="es-ES"/>
+            </w:rPr>
+          </w:pPr>
+          <w:hyperlink w:anchor="_Toc92222712" w:history="1">
+            <w:r>
+              <w:rPr>
+                <w:rStyle w:val="Hipervnculo"/>
+                <w:rFonts w:ascii="LM Roman 12" w:hAnsi="LM Roman 12"/>
+                <w:noProof/>
+              </w:rPr>
+              <w:t>3.2.2.</w:t>
+            </w:r>
+            <w:r>
+              <w:rPr>
+                <w:rFonts w:eastAsiaTheme="minorEastAsia"/>
+                <w:noProof/>
+                <w:sz w:val="22"/>
+                <w:lang w:eastAsia="es-ES"/>
+              </w:rPr>
+              <w:tab/>
+            </w:r>
+            <w:r>
+              <w:rPr>
+                <w:rStyle w:val="Hipervnculo"/>
+                <w:noProof/>
+              </w:rPr>
+              <w:t>Configuración ganadora</w:t>
+            </w:r>
+            <w:r>
+              <w:rPr>
+                <w:noProof/>
+                <w:webHidden/>
+              </w:rPr>
+              <w:tab/>
+            </w:r>
+            <w:r>
+              <w:rPr>
+                <w:noProof/>
+                <w:webHidden/>
+              </w:rPr>
+              <w:fldChar w:fldCharType="begin"/>
+            </w:r>
+            <w:r>
+              <w:rPr>
+                <w:noProof/>
+                <w:webHidden/>
+              </w:rPr>
+              <w:instrText xml:space="preserve"> PAGEREF _Toc92222712 \h </w:instrText>
+            </w:r>
+            <w:r>
+              <w:rPr>
+                <w:noProof/>
+                <w:webHidden/>
+              </w:rPr>
+            </w:r>
+            <w:r>
+              <w:rPr>
+                <w:noProof/>
+                <w:webHidden/>
+              </w:rPr>
+              <w:fldChar w:fldCharType="separate"/>
+            </w:r>
+            <w:r>
+              <w:rPr>
+                <w:noProof/>
+                <w:webHidden/>
+              </w:rPr>
+              <w:t>16</w:t>
+            </w:r>
+            <w:r>
+              <w:rPr>
+                <w:noProof/>
+                <w:webHidden/>
+              </w:rPr>
+              <w:fldChar w:fldCharType="end"/>
+            </w:r>
+          </w:hyperlink>
+        </w:p>
+        <w:p>
+          <w:pPr>
+            <w:pStyle w:val="TDC2"/>
+            <w:tabs>
+              <w:tab w:val="left" w:pos="1320"/>
+            </w:tabs>
+            <w:rPr>
+              <w:rFonts w:eastAsiaTheme="minorEastAsia"/>
+              <w:noProof/>
+              <w:sz w:val="22"/>
+              <w:lang w:eastAsia="es-ES"/>
+            </w:rPr>
+          </w:pPr>
+          <w:hyperlink w:anchor="_Toc92222713" w:history="1">
+            <w:r>
+              <w:rPr>
+                <w:rStyle w:val="Hipervnculo"/>
+                <w:rFonts w:ascii="LM Roman 12" w:hAnsi="LM Roman 12"/>
+                <w:noProof/>
+              </w:rPr>
+              <w:t>3.3.</w:t>
+            </w:r>
+            <w:r>
+              <w:rPr>
+                <w:rFonts w:eastAsiaTheme="minorEastAsia"/>
+                <w:noProof/>
+                <w:sz w:val="22"/>
+                <w:lang w:eastAsia="es-ES"/>
+              </w:rPr>
+              <w:tab/>
+            </w:r>
+            <w:r>
+              <w:rPr>
+                <w:rStyle w:val="Hipervnculo"/>
+                <w:noProof/>
+              </w:rPr>
+              <w:t>Ejercicio 3.3 (2 puntos)</w:t>
+            </w:r>
+            <w:r>
+              <w:rPr>
+                <w:noProof/>
+                <w:webHidden/>
+              </w:rPr>
+              <w:tab/>
+            </w:r>
+            <w:r>
+              <w:rPr>
+                <w:noProof/>
+                <w:webHidden/>
+              </w:rPr>
+              <w:fldChar w:fldCharType="begin"/>
+            </w:r>
+            <w:r>
+              <w:rPr>
+                <w:noProof/>
+                <w:webHidden/>
+              </w:rPr>
+              <w:instrText xml:space="preserve"> PAGEREF _Toc92222713 \h </w:instrText>
+            </w:r>
+            <w:r>
+              <w:rPr>
+                <w:noProof/>
+                <w:webHidden/>
+              </w:rPr>
+            </w:r>
+            <w:r>
+              <w:rPr>
+                <w:noProof/>
+                <w:webHidden/>
+              </w:rPr>
+              <w:fldChar w:fldCharType="separate"/>
+            </w:r>
+            <w:r>
+              <w:rPr>
+                <w:noProof/>
+                <w:webHidden/>
+              </w:rPr>
+              <w:t>17</w:t>
             </w:r>
             <w:r>
               <w:rPr>
@@ -1162,7 +2027,7 @@
               <w:lang w:eastAsia="es-ES"/>
             </w:rPr>
           </w:pPr>
-          <w:hyperlink w:anchor="_Toc91333368" w:history="1">
+          <w:hyperlink w:anchor="_Toc92222714" w:history="1">
             <w:r>
               <w:rPr>
                 <w:rStyle w:val="Hipervnculo"/>
@@ -1206,7 +2071,7 @@
                 <w:noProof/>
                 <w:webHidden/>
               </w:rPr>
-              <w:instrText xml:space="preserve"> PAGEREF _Toc91333368 \h </w:instrText>
+              <w:instrText xml:space="preserve"> PAGEREF _Toc92222714 \h </w:instrText>
             </w:r>
             <w:r>
               <w:rPr>
@@ -1226,7 +2091,7 @@
                 <w:noProof/>
                 <w:webHidden/>
               </w:rPr>
-              <w:t>13</w:t>
+              <w:t>18</w:t>
             </w:r>
             <w:r>
               <w:rPr>
@@ -1248,31 +2113,16 @@
         </w:p>
       </w:sdtContent>
     </w:sdt>
-    <w:p/>
     <w:p>
       <w:pPr>
         <w:ind w:firstLine="0"/>
       </w:pPr>
-      <w:r>
-        <w:br w:type="page"/>
-      </w:r>
-    </w:p>
-    <w:p>
-      <w:pPr>
-        <w:spacing w:before="0" w:after="160"/>
+    </w:p>
+    <w:p>
+      <w:pPr>
         <w:ind w:firstLine="0"/>
-        <w:jc w:val="left"/>
-        <w:sectPr>
-          <w:headerReference w:type="default" r:id="rId16"/>
-          <w:pgSz w:w="11906" w:h="16838"/>
-          <w:pgMar w:top="1417" w:right="1701" w:bottom="1417" w:left="1701" w:header="708" w:footer="708" w:gutter="0"/>
-          <w:cols w:space="708"/>
-          <w:titlePg/>
-          <w:docGrid w:linePitch="360"/>
-        </w:sectPr>
-      </w:pPr>
-    </w:p>
-    <w:p/>
+      </w:pPr>
+    </w:p>
     <w:p/>
     <w:tbl>
       <w:tblPr>
@@ -1303,7 +2153,7 @@
               <w:jc w:val="center"/>
               <w:outlineLvl w:val="0"/>
             </w:pPr>
-            <w:bookmarkStart w:id="2" w:name="_Toc91333360"/>
+            <w:bookmarkStart w:id="2" w:name="_Toc92222696"/>
             <w:r>
               <w:t xml:space="preserve">Índice de </w:t>
             </w:r>
@@ -1344,13 +2194,13 @@
       <w:r>
         <w:fldChar w:fldCharType="separate"/>
       </w:r>
-      <w:hyperlink w:anchor="_Toc91333369" w:history="1">
+      <w:hyperlink w:anchor="_Toc92222681" w:history="1">
         <w:r>
           <w:rPr>
             <w:rStyle w:val="Hipervnculo"/>
             <w:noProof/>
           </w:rPr>
-          <w:t>Ilustración 1 - Espacio de observaciones KINEMATICS.</w:t>
+          <w:t>Ilustración 1 - Representación de una ejecución aleatoria.</w:t>
         </w:r>
         <w:r>
           <w:rPr>
@@ -1371,7 +2221,7 @@
             <w:noProof/>
             <w:webHidden/>
           </w:rPr>
-          <w:instrText xml:space="preserve"> PAGEREF _Toc91333369 \h </w:instrText>
+          <w:instrText xml:space="preserve"> PAGEREF _Toc92222681 \h </w:instrText>
         </w:r>
         <w:r>
           <w:rPr>
@@ -1391,7 +2241,7 @@
             <w:noProof/>
             <w:webHidden/>
           </w:rPr>
-          <w:t>6</w:t>
+          <w:t>5</w:t>
         </w:r>
         <w:r>
           <w:rPr>
@@ -1415,13 +2265,13 @@
           <w:lang w:eastAsia="es-ES"/>
         </w:rPr>
       </w:pPr>
-      <w:hyperlink w:anchor="_Toc91333370" w:history="1">
+      <w:hyperlink w:anchor="_Toc92222682" w:history="1">
         <w:r>
           <w:rPr>
             <w:rStyle w:val="Hipervnculo"/>
             <w:noProof/>
           </w:rPr>
-          <w:t>Ilustración 2 – Espacio de observaciones GRAYSCALE IMAGE.</w:t>
+          <w:t>Ilustración 2 - Espacio de observaciones KINEMATICS.</w:t>
         </w:r>
         <w:r>
           <w:rPr>
@@ -1442,7 +2292,7 @@
             <w:noProof/>
             <w:webHidden/>
           </w:rPr>
-          <w:instrText xml:space="preserve"> PAGEREF _Toc91333370 \h </w:instrText>
+          <w:instrText xml:space="preserve"> PAGEREF _Toc92222682 \h </w:instrText>
         </w:r>
         <w:r>
           <w:rPr>
@@ -1462,7 +2312,7 @@
             <w:noProof/>
             <w:webHidden/>
           </w:rPr>
-          <w:t>7</w:t>
+          <w:t>6</w:t>
         </w:r>
         <w:r>
           <w:rPr>
@@ -1486,13 +2336,13 @@
           <w:lang w:eastAsia="es-ES"/>
         </w:rPr>
       </w:pPr>
-      <w:hyperlink w:anchor="_Toc91333371" w:history="1">
+      <w:hyperlink w:anchor="_Toc92222683" w:history="1">
         <w:r>
           <w:rPr>
             <w:rStyle w:val="Hipervnculo"/>
             <w:noProof/>
           </w:rPr>
-          <w:t>Ilustración 3 - Espacio de observaciones OCCUPANCY GRID.</w:t>
+          <w:t>Ilustración 3 – Espacio de observaciones GRAYSCALE IMAGE.</w:t>
         </w:r>
         <w:r>
           <w:rPr>
@@ -1513,7 +2363,7 @@
             <w:noProof/>
             <w:webHidden/>
           </w:rPr>
-          <w:instrText xml:space="preserve"> PAGEREF _Toc91333371 \h </w:instrText>
+          <w:instrText xml:space="preserve"> PAGEREF _Toc92222683 \h </w:instrText>
         </w:r>
         <w:r>
           <w:rPr>
@@ -1557,13 +2407,13 @@
           <w:lang w:eastAsia="es-ES"/>
         </w:rPr>
       </w:pPr>
-      <w:hyperlink w:anchor="_Toc91333372" w:history="1">
+      <w:hyperlink w:anchor="_Toc92222684" w:history="1">
         <w:r>
           <w:rPr>
             <w:rStyle w:val="Hipervnculo"/>
             <w:noProof/>
           </w:rPr>
-          <w:t>Ilustración 4 – Espacio de observaciones TIME TO COLLISION.</w:t>
+          <w:t>Ilustración 4 - Espacio de observaciones OCCUPANCY GRID.</w:t>
         </w:r>
         <w:r>
           <w:rPr>
@@ -1584,7 +2434,7 @@
             <w:noProof/>
             <w:webHidden/>
           </w:rPr>
-          <w:instrText xml:space="preserve"> PAGEREF _Toc91333372 \h </w:instrText>
+          <w:instrText xml:space="preserve"> PAGEREF _Toc92222684 \h </w:instrText>
         </w:r>
         <w:r>
           <w:rPr>
@@ -1604,7 +2454,7 @@
             <w:noProof/>
             <w:webHidden/>
           </w:rPr>
-          <w:t>8</w:t>
+          <w:t>7</w:t>
         </w:r>
         <w:r>
           <w:rPr>
@@ -1616,6 +2466,720 @@
       </w:hyperlink>
     </w:p>
     <w:p>
+      <w:pPr>
+        <w:pStyle w:val="Tabladeilustraciones"/>
+        <w:tabs>
+          <w:tab w:val="right" w:leader="dot" w:pos="8494"/>
+        </w:tabs>
+        <w:rPr>
+          <w:rFonts w:eastAsiaTheme="minorEastAsia"/>
+          <w:noProof/>
+          <w:sz w:val="22"/>
+          <w:lang w:eastAsia="es-ES"/>
+        </w:rPr>
+      </w:pPr>
+      <w:hyperlink w:anchor="_Toc92222685" w:history="1">
+        <w:r>
+          <w:rPr>
+            <w:rStyle w:val="Hipervnculo"/>
+            <w:noProof/>
+          </w:rPr>
+          <w:t>Ilustración 5 – Espacio de observaciones TIME TO COLLISION.</w:t>
+        </w:r>
+        <w:r>
+          <w:rPr>
+            <w:noProof/>
+            <w:webHidden/>
+          </w:rPr>
+          <w:tab/>
+        </w:r>
+        <w:r>
+          <w:rPr>
+            <w:noProof/>
+            <w:webHidden/>
+          </w:rPr>
+          <w:fldChar w:fldCharType="begin"/>
+        </w:r>
+        <w:r>
+          <w:rPr>
+            <w:noProof/>
+            <w:webHidden/>
+          </w:rPr>
+          <w:instrText xml:space="preserve"> PAGEREF _Toc92222685 \h </w:instrText>
+        </w:r>
+        <w:r>
+          <w:rPr>
+            <w:noProof/>
+            <w:webHidden/>
+          </w:rPr>
+        </w:r>
+        <w:r>
+          <w:rPr>
+            <w:noProof/>
+            <w:webHidden/>
+          </w:rPr>
+          <w:fldChar w:fldCharType="separate"/>
+        </w:r>
+        <w:r>
+          <w:rPr>
+            <w:noProof/>
+            <w:webHidden/>
+          </w:rPr>
+          <w:t>8</w:t>
+        </w:r>
+        <w:r>
+          <w:rPr>
+            <w:noProof/>
+            <w:webHidden/>
+          </w:rPr>
+          <w:fldChar w:fldCharType="end"/>
+        </w:r>
+      </w:hyperlink>
+    </w:p>
+    <w:p>
+      <w:pPr>
+        <w:pStyle w:val="Tabladeilustraciones"/>
+        <w:tabs>
+          <w:tab w:val="right" w:leader="dot" w:pos="8494"/>
+        </w:tabs>
+        <w:rPr>
+          <w:rFonts w:eastAsiaTheme="minorEastAsia"/>
+          <w:noProof/>
+          <w:sz w:val="22"/>
+          <w:lang w:eastAsia="es-ES"/>
+        </w:rPr>
+      </w:pPr>
+      <w:hyperlink w:anchor="_Toc92222686" w:history="1">
+        <w:r>
+          <w:rPr>
+            <w:rStyle w:val="Hipervnculo"/>
+            <w:noProof/>
+          </w:rPr>
+          <w:t>Ilustración 6 - Inputs de la red neuronal en el agente de referencia.</w:t>
+        </w:r>
+        <w:r>
+          <w:rPr>
+            <w:noProof/>
+            <w:webHidden/>
+          </w:rPr>
+          <w:tab/>
+        </w:r>
+        <w:r>
+          <w:rPr>
+            <w:noProof/>
+            <w:webHidden/>
+          </w:rPr>
+          <w:fldChar w:fldCharType="begin"/>
+        </w:r>
+        <w:r>
+          <w:rPr>
+            <w:noProof/>
+            <w:webHidden/>
+          </w:rPr>
+          <w:instrText xml:space="preserve"> PAGEREF _Toc92222686 \h </w:instrText>
+        </w:r>
+        <w:r>
+          <w:rPr>
+            <w:noProof/>
+            <w:webHidden/>
+          </w:rPr>
+        </w:r>
+        <w:r>
+          <w:rPr>
+            <w:noProof/>
+            <w:webHidden/>
+          </w:rPr>
+          <w:fldChar w:fldCharType="separate"/>
+        </w:r>
+        <w:r>
+          <w:rPr>
+            <w:noProof/>
+            <w:webHidden/>
+          </w:rPr>
+          <w:t>10</w:t>
+        </w:r>
+        <w:r>
+          <w:rPr>
+            <w:noProof/>
+            <w:webHidden/>
+          </w:rPr>
+          <w:fldChar w:fldCharType="end"/>
+        </w:r>
+      </w:hyperlink>
+    </w:p>
+    <w:p>
+      <w:pPr>
+        <w:pStyle w:val="Tabladeilustraciones"/>
+        <w:tabs>
+          <w:tab w:val="right" w:leader="dot" w:pos="8494"/>
+        </w:tabs>
+        <w:rPr>
+          <w:rFonts w:eastAsiaTheme="minorEastAsia"/>
+          <w:noProof/>
+          <w:sz w:val="22"/>
+          <w:lang w:eastAsia="es-ES"/>
+        </w:rPr>
+      </w:pPr>
+      <w:hyperlink w:anchor="_Toc92222687" w:history="1">
+        <w:r>
+          <w:rPr>
+            <w:rStyle w:val="Hipervnculo"/>
+            <w:noProof/>
+          </w:rPr>
+          <w:t>Ilustración 7 - Transformación de matriz a vector en el agente de referencia.</w:t>
+        </w:r>
+        <w:r>
+          <w:rPr>
+            <w:noProof/>
+            <w:webHidden/>
+          </w:rPr>
+          <w:tab/>
+        </w:r>
+        <w:r>
+          <w:rPr>
+            <w:noProof/>
+            <w:webHidden/>
+          </w:rPr>
+          <w:fldChar w:fldCharType="begin"/>
+        </w:r>
+        <w:r>
+          <w:rPr>
+            <w:noProof/>
+            <w:webHidden/>
+          </w:rPr>
+          <w:instrText xml:space="preserve"> PAGEREF _Toc92222687 \h </w:instrText>
+        </w:r>
+        <w:r>
+          <w:rPr>
+            <w:noProof/>
+            <w:webHidden/>
+          </w:rPr>
+        </w:r>
+        <w:r>
+          <w:rPr>
+            <w:noProof/>
+            <w:webHidden/>
+          </w:rPr>
+          <w:fldChar w:fldCharType="separate"/>
+        </w:r>
+        <w:r>
+          <w:rPr>
+            <w:noProof/>
+            <w:webHidden/>
+          </w:rPr>
+          <w:t>10</w:t>
+        </w:r>
+        <w:r>
+          <w:rPr>
+            <w:noProof/>
+            <w:webHidden/>
+          </w:rPr>
+          <w:fldChar w:fldCharType="end"/>
+        </w:r>
+      </w:hyperlink>
+    </w:p>
+    <w:p>
+      <w:pPr>
+        <w:pStyle w:val="Tabladeilustraciones"/>
+        <w:tabs>
+          <w:tab w:val="right" w:leader="dot" w:pos="8494"/>
+        </w:tabs>
+        <w:ind w:left="397" w:firstLine="0"/>
+        <w:rPr>
+          <w:rFonts w:eastAsiaTheme="minorEastAsia"/>
+          <w:noProof/>
+          <w:sz w:val="22"/>
+          <w:lang w:eastAsia="es-ES"/>
+        </w:rPr>
+      </w:pPr>
+      <w:hyperlink r:id="rId16" w:anchor="_Toc92222688" w:history="1">
+        <w:r>
+          <w:rPr>
+            <w:rStyle w:val="Hipervnculo"/>
+            <w:noProof/>
+          </w:rPr>
+          <w:t>Ilustración 8 - Evolución de las recompensas y de las pérdidas configuración perdedora, agente de referencia.</w:t>
+        </w:r>
+        <w:r>
+          <w:rPr>
+            <w:noProof/>
+            <w:webHidden/>
+          </w:rPr>
+          <w:tab/>
+        </w:r>
+        <w:r>
+          <w:rPr>
+            <w:noProof/>
+            <w:webHidden/>
+          </w:rPr>
+          <w:fldChar w:fldCharType="begin"/>
+        </w:r>
+        <w:r>
+          <w:rPr>
+            <w:noProof/>
+            <w:webHidden/>
+          </w:rPr>
+          <w:instrText xml:space="preserve"> PAGEREF _Toc92222688 \h </w:instrText>
+        </w:r>
+        <w:r>
+          <w:rPr>
+            <w:noProof/>
+            <w:webHidden/>
+          </w:rPr>
+        </w:r>
+        <w:r>
+          <w:rPr>
+            <w:noProof/>
+            <w:webHidden/>
+          </w:rPr>
+          <w:fldChar w:fldCharType="separate"/>
+        </w:r>
+        <w:r>
+          <w:rPr>
+            <w:noProof/>
+            <w:webHidden/>
+          </w:rPr>
+          <w:t>12</w:t>
+        </w:r>
+        <w:r>
+          <w:rPr>
+            <w:noProof/>
+            <w:webHidden/>
+          </w:rPr>
+          <w:fldChar w:fldCharType="end"/>
+        </w:r>
+      </w:hyperlink>
+    </w:p>
+    <w:p>
+      <w:pPr>
+        <w:pStyle w:val="Tabladeilustraciones"/>
+        <w:tabs>
+          <w:tab w:val="right" w:leader="dot" w:pos="8494"/>
+        </w:tabs>
+        <w:ind w:left="397" w:firstLine="0"/>
+        <w:rPr>
+          <w:rFonts w:eastAsiaTheme="minorEastAsia"/>
+          <w:noProof/>
+          <w:sz w:val="22"/>
+          <w:lang w:eastAsia="es-ES"/>
+        </w:rPr>
+      </w:pPr>
+      <w:hyperlink r:id="rId17" w:anchor="_Toc92222689" w:history="1">
+        <w:r>
+          <w:rPr>
+            <w:rStyle w:val="Hipervnculo"/>
+            <w:noProof/>
+          </w:rPr>
+          <w:t>Ilustración 9 - Evolución de las recompensas y de las pérdidas configuración ganadora, agente de referencia.</w:t>
+        </w:r>
+        <w:r>
+          <w:rPr>
+            <w:noProof/>
+            <w:webHidden/>
+          </w:rPr>
+          <w:tab/>
+        </w:r>
+        <w:r>
+          <w:rPr>
+            <w:noProof/>
+            <w:webHidden/>
+          </w:rPr>
+          <w:fldChar w:fldCharType="begin"/>
+        </w:r>
+        <w:r>
+          <w:rPr>
+            <w:noProof/>
+            <w:webHidden/>
+          </w:rPr>
+          <w:instrText xml:space="preserve"> PAGEREF _Toc92222689 \h </w:instrText>
+        </w:r>
+        <w:r>
+          <w:rPr>
+            <w:noProof/>
+            <w:webHidden/>
+          </w:rPr>
+        </w:r>
+        <w:r>
+          <w:rPr>
+            <w:noProof/>
+            <w:webHidden/>
+          </w:rPr>
+          <w:fldChar w:fldCharType="separate"/>
+        </w:r>
+        <w:r>
+          <w:rPr>
+            <w:noProof/>
+            <w:webHidden/>
+          </w:rPr>
+          <w:t>12</w:t>
+        </w:r>
+        <w:r>
+          <w:rPr>
+            <w:noProof/>
+            <w:webHidden/>
+          </w:rPr>
+          <w:fldChar w:fldCharType="end"/>
+        </w:r>
+      </w:hyperlink>
+    </w:p>
+    <w:p>
+      <w:pPr>
+        <w:pStyle w:val="Tabladeilustraciones"/>
+        <w:tabs>
+          <w:tab w:val="right" w:leader="dot" w:pos="8494"/>
+        </w:tabs>
+        <w:rPr>
+          <w:rFonts w:eastAsiaTheme="minorEastAsia"/>
+          <w:noProof/>
+          <w:sz w:val="22"/>
+          <w:lang w:eastAsia="es-ES"/>
+        </w:rPr>
+      </w:pPr>
+      <w:hyperlink w:anchor="_Toc92222690" w:history="1">
+        <w:r>
+          <w:rPr>
+            <w:rStyle w:val="Hipervnculo"/>
+            <w:noProof/>
+          </w:rPr>
+          <w:t>Ilustración 10 - Comportamiento del agente de referencia.</w:t>
+        </w:r>
+        <w:r>
+          <w:rPr>
+            <w:noProof/>
+            <w:webHidden/>
+          </w:rPr>
+          <w:tab/>
+        </w:r>
+        <w:r>
+          <w:rPr>
+            <w:noProof/>
+            <w:webHidden/>
+          </w:rPr>
+          <w:fldChar w:fldCharType="begin"/>
+        </w:r>
+        <w:r>
+          <w:rPr>
+            <w:noProof/>
+            <w:webHidden/>
+          </w:rPr>
+          <w:instrText xml:space="preserve"> PAGEREF _Toc92222690 \h </w:instrText>
+        </w:r>
+        <w:r>
+          <w:rPr>
+            <w:noProof/>
+            <w:webHidden/>
+          </w:rPr>
+        </w:r>
+        <w:r>
+          <w:rPr>
+            <w:noProof/>
+            <w:webHidden/>
+          </w:rPr>
+          <w:fldChar w:fldCharType="separate"/>
+        </w:r>
+        <w:r>
+          <w:rPr>
+            <w:noProof/>
+            <w:webHidden/>
+          </w:rPr>
+          <w:t>13</w:t>
+        </w:r>
+        <w:r>
+          <w:rPr>
+            <w:noProof/>
+            <w:webHidden/>
+          </w:rPr>
+          <w:fldChar w:fldCharType="end"/>
+        </w:r>
+      </w:hyperlink>
+    </w:p>
+    <w:p>
+      <w:pPr>
+        <w:pStyle w:val="Tabladeilustraciones"/>
+        <w:tabs>
+          <w:tab w:val="right" w:leader="dot" w:pos="8494"/>
+        </w:tabs>
+        <w:rPr>
+          <w:rFonts w:eastAsiaTheme="minorEastAsia"/>
+          <w:noProof/>
+          <w:sz w:val="22"/>
+          <w:lang w:eastAsia="es-ES"/>
+        </w:rPr>
+      </w:pPr>
+      <w:hyperlink w:anchor="_Toc92222691" w:history="1">
+        <w:r>
+          <w:rPr>
+            <w:rStyle w:val="Hipervnculo"/>
+            <w:noProof/>
+          </w:rPr>
+          <w:t>Ilustración 11 - Inputs de la red neuronal en el agente mejorado.</w:t>
+        </w:r>
+        <w:r>
+          <w:rPr>
+            <w:noProof/>
+            <w:webHidden/>
+          </w:rPr>
+          <w:tab/>
+        </w:r>
+        <w:r>
+          <w:rPr>
+            <w:noProof/>
+            <w:webHidden/>
+          </w:rPr>
+          <w:fldChar w:fldCharType="begin"/>
+        </w:r>
+        <w:r>
+          <w:rPr>
+            <w:noProof/>
+            <w:webHidden/>
+          </w:rPr>
+          <w:instrText xml:space="preserve"> PAGEREF _Toc92222691 \h </w:instrText>
+        </w:r>
+        <w:r>
+          <w:rPr>
+            <w:noProof/>
+            <w:webHidden/>
+          </w:rPr>
+        </w:r>
+        <w:r>
+          <w:rPr>
+            <w:noProof/>
+            <w:webHidden/>
+          </w:rPr>
+          <w:fldChar w:fldCharType="separate"/>
+        </w:r>
+        <w:r>
+          <w:rPr>
+            <w:noProof/>
+            <w:webHidden/>
+          </w:rPr>
+          <w:t>15</w:t>
+        </w:r>
+        <w:r>
+          <w:rPr>
+            <w:noProof/>
+            <w:webHidden/>
+          </w:rPr>
+          <w:fldChar w:fldCharType="end"/>
+        </w:r>
+      </w:hyperlink>
+    </w:p>
+    <w:p>
+      <w:pPr>
+        <w:pStyle w:val="Tabladeilustraciones"/>
+        <w:tabs>
+          <w:tab w:val="right" w:leader="dot" w:pos="8494"/>
+        </w:tabs>
+        <w:ind w:left="397" w:firstLine="0"/>
+        <w:rPr>
+          <w:rFonts w:eastAsiaTheme="minorEastAsia"/>
+          <w:noProof/>
+          <w:sz w:val="22"/>
+          <w:lang w:eastAsia="es-ES"/>
+        </w:rPr>
+      </w:pPr>
+      <w:hyperlink r:id="rId18" w:anchor="_Toc92222692" w:history="1">
+        <w:r>
+          <w:rPr>
+            <w:rStyle w:val="Hipervnculo"/>
+            <w:noProof/>
+          </w:rPr>
+          <w:t>Ilustración 12 - Evolución de las recompensas y de las pérdidas configuración perdedora, agente mejorado.</w:t>
+        </w:r>
+        <w:r>
+          <w:rPr>
+            <w:noProof/>
+            <w:webHidden/>
+          </w:rPr>
+          <w:tab/>
+        </w:r>
+        <w:r>
+          <w:rPr>
+            <w:noProof/>
+            <w:webHidden/>
+          </w:rPr>
+          <w:fldChar w:fldCharType="begin"/>
+        </w:r>
+        <w:r>
+          <w:rPr>
+            <w:noProof/>
+            <w:webHidden/>
+          </w:rPr>
+          <w:instrText xml:space="preserve"> PAGEREF _Toc92222692 \h </w:instrText>
+        </w:r>
+        <w:r>
+          <w:rPr>
+            <w:noProof/>
+            <w:webHidden/>
+          </w:rPr>
+        </w:r>
+        <w:r>
+          <w:rPr>
+            <w:noProof/>
+            <w:webHidden/>
+          </w:rPr>
+          <w:fldChar w:fldCharType="separate"/>
+        </w:r>
+        <w:r>
+          <w:rPr>
+            <w:noProof/>
+            <w:webHidden/>
+          </w:rPr>
+          <w:t>16</w:t>
+        </w:r>
+        <w:r>
+          <w:rPr>
+            <w:noProof/>
+            <w:webHidden/>
+          </w:rPr>
+          <w:fldChar w:fldCharType="end"/>
+        </w:r>
+      </w:hyperlink>
+    </w:p>
+    <w:p>
+      <w:pPr>
+        <w:pStyle w:val="Tabladeilustraciones"/>
+        <w:tabs>
+          <w:tab w:val="right" w:leader="dot" w:pos="8494"/>
+        </w:tabs>
+        <w:ind w:left="397" w:firstLine="0"/>
+        <w:rPr>
+          <w:rFonts w:eastAsiaTheme="minorEastAsia"/>
+          <w:noProof/>
+          <w:sz w:val="22"/>
+          <w:lang w:eastAsia="es-ES"/>
+        </w:rPr>
+      </w:pPr>
+      <w:hyperlink r:id="rId19" w:anchor="_Toc92222693" w:history="1">
+        <w:r>
+          <w:rPr>
+            <w:rStyle w:val="Hipervnculo"/>
+            <w:noProof/>
+          </w:rPr>
+          <w:t>Ilustración 13 - Evolución de las recompensas y de las pérdidas configuración ganadora, agente mejorado.</w:t>
+        </w:r>
+        <w:r>
+          <w:rPr>
+            <w:noProof/>
+            <w:webHidden/>
+          </w:rPr>
+          <w:tab/>
+        </w:r>
+        <w:r>
+          <w:rPr>
+            <w:noProof/>
+            <w:webHidden/>
+          </w:rPr>
+          <w:fldChar w:fldCharType="begin"/>
+        </w:r>
+        <w:r>
+          <w:rPr>
+            <w:noProof/>
+            <w:webHidden/>
+          </w:rPr>
+          <w:instrText xml:space="preserve"> PAGEREF _Toc92222693 \h </w:instrText>
+        </w:r>
+        <w:r>
+          <w:rPr>
+            <w:noProof/>
+            <w:webHidden/>
+          </w:rPr>
+        </w:r>
+        <w:r>
+          <w:rPr>
+            <w:noProof/>
+            <w:webHidden/>
+          </w:rPr>
+          <w:fldChar w:fldCharType="separate"/>
+        </w:r>
+        <w:r>
+          <w:rPr>
+            <w:noProof/>
+            <w:webHidden/>
+          </w:rPr>
+          <w:t>17</w:t>
+        </w:r>
+        <w:r>
+          <w:rPr>
+            <w:noProof/>
+            <w:webHidden/>
+          </w:rPr>
+          <w:fldChar w:fldCharType="end"/>
+        </w:r>
+      </w:hyperlink>
+    </w:p>
+    <w:p>
+      <w:pPr>
+        <w:pStyle w:val="Tabladeilustraciones"/>
+        <w:tabs>
+          <w:tab w:val="right" w:leader="dot" w:pos="8494"/>
+        </w:tabs>
+        <w:rPr>
+          <w:rFonts w:eastAsiaTheme="minorEastAsia"/>
+          <w:noProof/>
+          <w:sz w:val="22"/>
+          <w:lang w:eastAsia="es-ES"/>
+        </w:rPr>
+      </w:pPr>
+      <w:hyperlink w:anchor="_Toc92222694" w:history="1">
+        <w:r>
+          <w:rPr>
+            <w:rStyle w:val="Hipervnculo"/>
+            <w:noProof/>
+          </w:rPr>
+          <w:t>Ilustración 14 - Comportamiento del agente mejorado.</w:t>
+        </w:r>
+        <w:r>
+          <w:rPr>
+            <w:noProof/>
+            <w:webHidden/>
+          </w:rPr>
+          <w:tab/>
+        </w:r>
+        <w:r>
+          <w:rPr>
+            <w:noProof/>
+            <w:webHidden/>
+          </w:rPr>
+          <w:fldChar w:fldCharType="begin"/>
+        </w:r>
+        <w:r>
+          <w:rPr>
+            <w:noProof/>
+            <w:webHidden/>
+          </w:rPr>
+          <w:instrText xml:space="preserve"> PAGEREF _Toc92222694 \h </w:instrText>
+        </w:r>
+        <w:r>
+          <w:rPr>
+            <w:noProof/>
+            <w:webHidden/>
+          </w:rPr>
+        </w:r>
+        <w:r>
+          <w:rPr>
+            <w:noProof/>
+            <w:webHidden/>
+          </w:rPr>
+          <w:fldChar w:fldCharType="separate"/>
+        </w:r>
+        <w:r>
+          <w:rPr>
+            <w:noProof/>
+            <w:webHidden/>
+          </w:rPr>
+          <w:t>17</w:t>
+        </w:r>
+        <w:r>
+          <w:rPr>
+            <w:noProof/>
+            <w:webHidden/>
+          </w:rPr>
+          <w:fldChar w:fldCharType="end"/>
+        </w:r>
+      </w:hyperlink>
+    </w:p>
+    <w:p>
       <w:r>
         <w:rPr>
           <w:b/>
@@ -1646,6 +3210,7 @@
       <w:pPr>
         <w:ind w:firstLine="0"/>
         <w:sectPr>
+          <w:headerReference w:type="default" r:id="rId20"/>
           <w:pgSz w:w="11906" w:h="16838"/>
           <w:pgMar w:top="1417" w:right="1701" w:bottom="1417" w:left="1701" w:header="708" w:footer="708" w:gutter="0"/>
           <w:cols w:space="708"/>
@@ -1688,7 +3253,7 @@
               <w:jc w:val="center"/>
               <w:outlineLvl w:val="0"/>
             </w:pPr>
-            <w:bookmarkStart w:id="3" w:name="_Toc91333361"/>
+            <w:bookmarkStart w:id="3" w:name="_Toc92222697"/>
             <w:r>
               <w:t>Entorno</w:t>
             </w:r>
@@ -1725,25 +3290,9 @@
           <w:i/>
           <w:iCs/>
         </w:rPr>
-        <w:t xml:space="preserve">Para ello, se elige </w:t>
-      </w:r>
-      <w:proofErr w:type="spellStart"/>
-      <w:r>
-        <w:rPr>
-          <w:i/>
-          <w:iCs/>
-        </w:rPr>
-        <w:t>highway-env</w:t>
-      </w:r>
-      <w:proofErr w:type="spellEnd"/>
-      <w:r>
-        <w:rPr>
-          <w:i/>
-          <w:iCs/>
-        </w:rPr>
-        <w:t xml:space="preserve"> como entorno simplificado. El entorno se puede encontrar en el siguiente enlace: </w:t>
-      </w:r>
-      <w:hyperlink r:id="rId17" w:history="1">
+        <w:t xml:space="preserve">Para ello, se elige highway-env como entorno simplificado. El entorno se puede encontrar en el siguiente enlace: </w:t>
+      </w:r>
+      <w:hyperlink r:id="rId21" w:history="1">
         <w:r>
           <w:rPr>
             <w:rStyle w:val="Hipervnculo"/>
@@ -1773,23 +3322,7 @@
           <w:i/>
           <w:iCs/>
         </w:rPr>
-        <w:t xml:space="preserve">En particular, nos centramos en el entorno </w:t>
-      </w:r>
-      <w:proofErr w:type="spellStart"/>
-      <w:r>
-        <w:rPr>
-          <w:i/>
-          <w:iCs/>
-        </w:rPr>
-        <w:t>highway</w:t>
-      </w:r>
-      <w:proofErr w:type="spellEnd"/>
-      <w:r>
-        <w:rPr>
-          <w:i/>
-          <w:iCs/>
-        </w:rPr>
-        <w:t xml:space="preserve">, donde se representa una carretera con múltiples carriles y con un cierto número de coches transitando. </w:t>
+        <w:t xml:space="preserve">En particular, nos centramos en el entorno highway, donde se representa una carretera con múltiples carriles y con un cierto número de coches transitando. </w:t>
       </w:r>
     </w:p>
     <w:p>
@@ -1896,7 +3429,7 @@
         </w:rPr>
         <w:t xml:space="preserve">El entorno también proporciona diferentes tipos de observaciones que se pueden ver en la documentación adjunta: </w:t>
       </w:r>
-      <w:hyperlink r:id="rId18" w:anchor="id1" w:history="1">
+      <w:hyperlink r:id="rId22" w:anchor="id1" w:history="1">
         <w:r>
           <w:rPr>
             <w:rStyle w:val="Hipervnculo"/>
@@ -1918,7 +3451,7 @@
       <w:pPr>
         <w:pStyle w:val="Ttulo2"/>
       </w:pPr>
-      <w:bookmarkStart w:id="4" w:name="_Toc91333362"/>
+      <w:bookmarkStart w:id="4" w:name="_Toc92222698"/>
       <w:r>
         <w:t>Ejercicio 1.1 (0.5 puntos)</w:t>
       </w:r>
@@ -1941,61 +3474,260 @@
     </w:p>
     <w:p>
       <w:r>
-        <w:t xml:space="preserve">Resuelto en el fichero de </w:t>
-      </w:r>
-      <w:proofErr w:type="spellStart"/>
+        <w:t>Respecto a la exploración del entorno se ha encontrado la siguiente información:</w:t>
+      </w:r>
+    </w:p>
+    <w:p>
+      <w:pPr>
+        <w:pStyle w:val="Prrafodelista"/>
+        <w:numPr>
+          <w:ilvl w:val="0"/>
+          <w:numId w:val="6"/>
+        </w:numPr>
+      </w:pPr>
+      <w:r>
+        <w:t xml:space="preserve">Por defecto el entorno hace uso del tipo de observación </w:t>
+      </w:r>
       <w:r>
         <w:rPr>
           <w:i/>
           <w:iCs/>
         </w:rPr>
-        <w:t>jupyter</w:t>
-      </w:r>
-      <w:proofErr w:type="spellEnd"/>
+        <w:t>Kinematics</w:t>
+      </w:r>
+      <w:r>
+        <w:t xml:space="preserve">, y el espacio de acciones es del tipo </w:t>
+      </w:r>
       <w:r>
         <w:rPr>
           <w:i/>
           <w:iCs/>
         </w:rPr>
-        <w:t xml:space="preserve"> notebook</w:t>
-      </w:r>
-      <w:r>
-        <w:t>.</w:t>
-      </w:r>
-    </w:p>
-    <w:p>
-      <w:pPr>
-        <w:pStyle w:val="Ttulo2"/>
-      </w:pPr>
-      <w:bookmarkStart w:id="5" w:name="_Toc91333363"/>
-      <w:r>
-        <w:t>Ejercicio 1.2 (0.5 puntos)</w:t>
+        <w:t>DiscreteMetaAction</w:t>
+      </w:r>
+      <w:r>
+        <w:t xml:space="preserve"> (todos los tipos de observación y de acciones serán explicados en el siguiente ejercicio).</w:t>
+      </w:r>
+    </w:p>
+    <w:p>
+      <w:pPr>
+        <w:pStyle w:val="Prrafodelista"/>
+        <w:numPr>
+          <w:ilvl w:val="0"/>
+          <w:numId w:val="6"/>
+        </w:numPr>
+      </w:pPr>
+      <w:r>
+        <w:t>El número de carriles que tiene nuestra carretera son 4, pero se pueden añadir más o menos.</w:t>
+      </w:r>
+    </w:p>
+    <w:p>
+      <w:pPr>
+        <w:pStyle w:val="Prrafodelista"/>
+        <w:numPr>
+          <w:ilvl w:val="0"/>
+          <w:numId w:val="6"/>
+        </w:numPr>
+      </w:pPr>
+      <w:r>
+        <w:t>El número de vehículos son 50, este valor también se puede modificar.</w:t>
+      </w:r>
+    </w:p>
+    <w:p>
+      <w:pPr>
+        <w:pStyle w:val="Prrafodelista"/>
+        <w:numPr>
+          <w:ilvl w:val="0"/>
+          <w:numId w:val="6"/>
+        </w:numPr>
+      </w:pPr>
+      <w:r>
+        <w:lastRenderedPageBreak/>
+        <w:t>La recompensa por colisión es -1.</w:t>
+      </w:r>
+    </w:p>
+    <w:p>
+      <w:pPr>
+        <w:pStyle w:val="Prrafodelista"/>
+        <w:numPr>
+          <w:ilvl w:val="0"/>
+          <w:numId w:val="6"/>
+        </w:numPr>
+      </w:pPr>
+      <w:r>
+        <w:t>La recompensa por estar en el carril de la derecha es 0.1.</w:t>
+      </w:r>
+    </w:p>
+    <w:p>
+      <w:pPr>
+        <w:pStyle w:val="Prrafodelista"/>
+        <w:numPr>
+          <w:ilvl w:val="0"/>
+          <w:numId w:val="6"/>
+        </w:numPr>
+      </w:pPr>
+      <w:r>
+        <w:t>La recompensa por ir a máxima velocidad es 0.4.</w:t>
+      </w:r>
+    </w:p>
+    <w:p>
+      <w:pPr>
+        <w:pStyle w:val="Prrafodelista"/>
+        <w:numPr>
+          <w:ilvl w:val="0"/>
+          <w:numId w:val="6"/>
+        </w:numPr>
+      </w:pPr>
+      <w:r>
+        <w:t>La recompensa por cambiar de carril es 0.</w:t>
+      </w:r>
+    </w:p>
+    <w:p>
+      <w:pPr>
+        <w:pStyle w:val="Prrafodelista"/>
+        <w:numPr>
+          <w:ilvl w:val="0"/>
+          <w:numId w:val="6"/>
+        </w:numPr>
+      </w:pPr>
+      <w:r>
+        <w:t xml:space="preserve">Y la recompensa por aumentar o disminuir la velocidad varía de forma lineal </w:t>
+      </w:r>
+      <w:r>
+        <w:t>dependiendo de la velocidad que lleva el vehículo.</w:t>
+      </w:r>
+    </w:p>
+    <w:p>
+      <w:r>
+        <w:t>Respecto a la ejecución aleatoria:</w:t>
+      </w:r>
+    </w:p>
+    <w:p>
+      <w:pPr>
+        <w:keepNext/>
+        <w:jc w:val="center"/>
+      </w:pPr>
+      <w:r>
+        <w:rPr>
+          <w:noProof/>
+        </w:rPr>
+        <w:drawing>
+          <wp:inline distT="0" distB="0" distL="0" distR="0" wp14:anchorId="722F9C29" wp14:editId="1330E77F">
+            <wp:extent cx="3005593" cy="2418188"/>
+            <wp:effectExtent l="0" t="0" r="4445" b="1270"/>
+            <wp:docPr id="5" name="Imagen 5"/>
+            <wp:cNvGraphicFramePr>
+              <a:graphicFrameLocks xmlns:a="http://schemas.openxmlformats.org/drawingml/2006/main" noChangeAspect="1"/>
+            </wp:cNvGraphicFramePr>
+            <a:graphic xmlns:a="http://schemas.openxmlformats.org/drawingml/2006/main">
+              <a:graphicData uri="http://schemas.openxmlformats.org/drawingml/2006/picture">
+                <pic:pic xmlns:pic="http://schemas.openxmlformats.org/drawingml/2006/picture">
+                  <pic:nvPicPr>
+                    <pic:cNvPr id="1" name=""/>
+                    <pic:cNvPicPr/>
+                  </pic:nvPicPr>
+                  <pic:blipFill>
+                    <a:blip r:embed="rId23"/>
+                    <a:stretch>
+                      <a:fillRect/>
+                    </a:stretch>
+                  </pic:blipFill>
+                  <pic:spPr>
+                    <a:xfrm>
+                      <a:off x="0" y="0"/>
+                      <a:ext cx="3019651" cy="2429498"/>
+                    </a:xfrm>
+                    <a:prstGeom prst="rect">
+                      <a:avLst/>
+                    </a:prstGeom>
+                  </pic:spPr>
+                </pic:pic>
+              </a:graphicData>
+            </a:graphic>
+          </wp:inline>
+        </w:drawing>
+      </w:r>
+    </w:p>
+    <w:p>
+      <w:pPr>
+        <w:pStyle w:val="Descripcin"/>
+        <w:jc w:val="center"/>
+      </w:pPr>
+      <w:bookmarkStart w:id="5" w:name="_Toc92222681"/>
+      <w:r>
+        <w:t xml:space="preserve">Ilustración </w:t>
+      </w:r>
+      <w:r>
+        <w:fldChar w:fldCharType="begin"/>
+      </w:r>
+      <w:r>
+        <w:instrText xml:space="preserve"> SEQ Ilustración \* ARABIC </w:instrText>
+      </w:r>
+      <w:r>
+        <w:fldChar w:fldCharType="separate"/>
+      </w:r>
+      <w:r>
+        <w:rPr>
+          <w:noProof/>
+        </w:rPr>
+        <w:t>1</w:t>
+      </w:r>
+      <w:r>
+        <w:rPr>
+          <w:noProof/>
+        </w:rPr>
+        <w:fldChar w:fldCharType="end"/>
+      </w:r>
+      <w:r>
+        <w:t xml:space="preserve"> - Representación de una ejecución aleatoria.</w:t>
       </w:r>
       <w:bookmarkEnd w:id="5"/>
     </w:p>
     <w:p>
+      <w:r>
+        <w:t xml:space="preserve">Si se requiere más información sobre la exploración del entorno o de la ejecución aleatoria se puede acceder al </w:t>
+      </w:r>
       <w:r>
         <w:rPr>
           <w:i/>
           <w:iCs/>
         </w:rPr>
-        <w:t>Explicar los posibles espacios de observaciones y de acciones</w:t>
+        <w:t>notebook</w:t>
       </w:r>
       <w:r>
         <w:t>.</w:t>
       </w:r>
     </w:p>
     <w:p>
-      <w:proofErr w:type="spellStart"/>
+      <w:pPr>
+        <w:pStyle w:val="Ttulo2"/>
+      </w:pPr>
+      <w:bookmarkStart w:id="6" w:name="_Toc92222699"/>
+      <w:r>
+        <w:t>Ejercicio 1.2 (0.5 puntos)</w:t>
+      </w:r>
+      <w:bookmarkEnd w:id="6"/>
+    </w:p>
+    <w:p>
       <w:r>
         <w:rPr>
           <w:i/>
           <w:iCs/>
         </w:rPr>
-        <w:lastRenderedPageBreak/>
+        <w:t>Explicar los posibles espacios de observaciones y de acciones</w:t>
+      </w:r>
+      <w:r>
+        <w:t>.</w:t>
+      </w:r>
+    </w:p>
+    <w:p>
+      <w:r>
+        <w:rPr>
+          <w:i/>
+          <w:iCs/>
+        </w:rPr>
         <w:t>Highway-env</w:t>
       </w:r>
-      <w:proofErr w:type="spellEnd"/>
       <w:r>
         <w:t xml:space="preserve"> nos permite hacer uso de diferentes tipos de observaciones y de acciones para todos los entornos</w:t>
       </w:r>
@@ -2012,11 +3744,11 @@
       <w:pPr>
         <w:pStyle w:val="Ttulo3"/>
       </w:pPr>
-      <w:bookmarkStart w:id="6" w:name="_Toc91333364"/>
+      <w:bookmarkStart w:id="7" w:name="_Toc92222700"/>
       <w:r>
         <w:t>Espacios de observaciones</w:t>
       </w:r>
-      <w:bookmarkEnd w:id="6"/>
+      <w:bookmarkEnd w:id="7"/>
     </w:p>
     <w:p>
       <w:r>
@@ -2055,21 +3787,12 @@
           <w:numId w:val="3"/>
         </w:numPr>
       </w:pPr>
-      <w:proofErr w:type="spellStart"/>
       <w:r>
         <w:rPr>
           <w:i/>
           <w:iCs/>
         </w:rPr>
-        <w:t>Kinematics</w:t>
-      </w:r>
-      <w:proofErr w:type="spellEnd"/>
-      <w:r>
-        <w:rPr>
-          <w:i/>
-          <w:iCs/>
-        </w:rPr>
-        <w:t>.</w:t>
+        <w:t>Kinematics.</w:t>
       </w:r>
     </w:p>
     <w:p>
@@ -2080,37 +3803,13 @@
           <w:numId w:val="3"/>
         </w:numPr>
       </w:pPr>
-      <w:proofErr w:type="spellStart"/>
       <w:r>
         <w:rPr>
           <w:i/>
           <w:iCs/>
         </w:rPr>
-        <w:t>Grayscale</w:t>
-      </w:r>
-      <w:proofErr w:type="spellEnd"/>
-      <w:r>
-        <w:rPr>
-          <w:i/>
-          <w:iCs/>
-        </w:rPr>
-        <w:t xml:space="preserve"> </w:t>
-      </w:r>
-      <w:proofErr w:type="spellStart"/>
-      <w:r>
-        <w:rPr>
-          <w:i/>
-          <w:iCs/>
-        </w:rPr>
-        <w:t>Image</w:t>
-      </w:r>
-      <w:proofErr w:type="spellEnd"/>
-      <w:r>
-        <w:rPr>
-          <w:i/>
-          <w:iCs/>
-        </w:rPr>
-        <w:t>.</w:t>
+        <w:lastRenderedPageBreak/>
+        <w:t>Grayscale Image.</w:t>
       </w:r>
     </w:p>
     <w:p>
@@ -2121,31 +3820,13 @@
           <w:numId w:val="3"/>
         </w:numPr>
       </w:pPr>
-      <w:proofErr w:type="spellStart"/>
       <w:r>
         <w:rPr>
           <w:i/>
           <w:iCs/>
         </w:rPr>
-        <w:t>Occupancy</w:t>
-      </w:r>
-      <w:proofErr w:type="spellEnd"/>
-      <w:r>
-        <w:rPr>
-          <w:i/>
-          <w:iCs/>
-        </w:rPr>
-        <w:t xml:space="preserve"> </w:t>
-      </w:r>
-      <w:proofErr w:type="spellStart"/>
-      <w:r>
-        <w:rPr>
-          <w:i/>
-          <w:iCs/>
-        </w:rPr>
-        <w:t>grid.</w:t>
-      </w:r>
-      <w:proofErr w:type="spellEnd"/>
+        <w:t>Occupancy grid.</w:t>
+      </w:r>
     </w:p>
     <w:p>
       <w:pPr>
@@ -2160,17 +3841,8 @@
           <w:i/>
           <w:iCs/>
         </w:rPr>
-        <w:t xml:space="preserve">Time to </w:t>
-      </w:r>
-      <w:proofErr w:type="spellStart"/>
-      <w:r>
-        <w:rPr>
-          <w:i/>
-          <w:iCs/>
-        </w:rPr>
-        <w:t>collision</w:t>
-      </w:r>
-      <w:proofErr w:type="spellEnd"/>
+        <w:t>Time to collision</w:t>
+      </w:r>
       <w:r>
         <w:rPr>
           <w:i/>
@@ -2231,7 +3903,7 @@
                     <pic:cNvPicPr/>
                   </pic:nvPicPr>
                   <pic:blipFill>
-                    <a:blip r:embed="rId19"/>
+                    <a:blip r:embed="rId24"/>
                     <a:stretch>
                       <a:fillRect/>
                     </a:stretch>
@@ -2257,7 +3929,7 @@
         <w:pStyle w:val="Descripcin"/>
         <w:jc w:val="center"/>
       </w:pPr>
-      <w:bookmarkStart w:id="7" w:name="_Toc91333369"/>
+      <w:bookmarkStart w:id="8" w:name="_Toc92222682"/>
       <w:r>
         <w:t xml:space="preserve">Ilustración </w:t>
       </w:r>
@@ -2274,15 +3946,18 @@
         <w:rPr>
           <w:noProof/>
         </w:rPr>
-        <w:t>1</w:t>
-      </w:r>
-      <w:r>
+        <w:t>2</w:t>
+      </w:r>
+      <w:r>
+        <w:rPr>
+          <w:noProof/>
+        </w:rPr>
         <w:fldChar w:fldCharType="end"/>
       </w:r>
       <w:r>
         <w:t xml:space="preserve"> - Espacio de observaciones KINEMATICS.</w:t>
       </w:r>
-      <w:bookmarkEnd w:id="7"/>
+      <w:bookmarkEnd w:id="8"/>
     </w:p>
     <w:p>
       <w:r>
@@ -2298,7 +3973,6 @@
         <w:ind w:firstLine="0"/>
       </w:pPr>
       <w:r>
-        <w:lastRenderedPageBreak/>
         <w:t>GRAYSCALE IMAGE</w:t>
       </w:r>
     </w:p>
@@ -2334,6 +4008,7 @@
         <w:rPr>
           <w:noProof/>
         </w:rPr>
+        <w:lastRenderedPageBreak/>
         <w:drawing>
           <wp:inline distT="0" distB="0" distL="0" distR="0" wp14:anchorId="7D5E2C35" wp14:editId="742ED07E">
             <wp:extent cx="5400040" cy="789940"/>
@@ -2350,7 +4025,7 @@
                     <pic:cNvPicPr/>
                   </pic:nvPicPr>
                   <pic:blipFill>
-                    <a:blip r:embed="rId20"/>
+                    <a:blip r:embed="rId25"/>
                     <a:stretch>
                       <a:fillRect/>
                     </a:stretch>
@@ -2376,7 +4051,7 @@
         <w:pStyle w:val="Descripcin"/>
         <w:jc w:val="center"/>
       </w:pPr>
-      <w:bookmarkStart w:id="8" w:name="_Toc91333370"/>
+      <w:bookmarkStart w:id="9" w:name="_Toc92222683"/>
       <w:r>
         <w:t xml:space="preserve">Ilustración </w:t>
       </w:r>
@@ -2393,15 +4068,18 @@
         <w:rPr>
           <w:noProof/>
         </w:rPr>
-        <w:t>2</w:t>
-      </w:r>
-      <w:r>
+        <w:t>3</w:t>
+      </w:r>
+      <w:r>
+        <w:rPr>
+          <w:noProof/>
+        </w:rPr>
         <w:fldChar w:fldCharType="end"/>
       </w:r>
       <w:r>
         <w:t xml:space="preserve"> – Espacio de observaciones GRAYSCALE IMAGE.</w:t>
       </w:r>
-      <w:bookmarkEnd w:id="8"/>
+      <w:bookmarkEnd w:id="9"/>
     </w:p>
     <w:p>
       <w:pPr>
@@ -2435,17 +4113,8 @@
           <w:i/>
           <w:iCs/>
         </w:rPr>
-        <w:t>“</w:t>
-      </w:r>
-      <w:proofErr w:type="spellStart"/>
-      <w:r>
-        <w:rPr>
-          <w:i/>
-          <w:iCs/>
-        </w:rPr>
-        <w:t>presence</w:t>
-      </w:r>
-      <w:proofErr w:type="spellEnd"/>
+        <w:t>“presence</w:t>
+      </w:r>
       <w:r>
         <w:t>” podríamos tener la siguiente matriz:</w:t>
       </w:r>
@@ -2475,7 +4144,7 @@
                     <pic:cNvPicPr/>
                   </pic:nvPicPr>
                   <pic:blipFill>
-                    <a:blip r:embed="rId21"/>
+                    <a:blip r:embed="rId26"/>
                     <a:stretch>
                       <a:fillRect/>
                     </a:stretch>
@@ -2501,7 +4170,7 @@
         <w:pStyle w:val="Descripcin"/>
         <w:jc w:val="center"/>
       </w:pPr>
-      <w:bookmarkStart w:id="9" w:name="_Toc91333371"/>
+      <w:bookmarkStart w:id="10" w:name="_Toc92222684"/>
       <w:r>
         <w:t xml:space="preserve">Ilustración </w:t>
       </w:r>
@@ -2518,15 +4187,18 @@
         <w:rPr>
           <w:noProof/>
         </w:rPr>
-        <w:t>3</w:t>
-      </w:r>
-      <w:r>
+        <w:t>4</w:t>
+      </w:r>
+      <w:r>
+        <w:rPr>
+          <w:noProof/>
+        </w:rPr>
         <w:fldChar w:fldCharType="end"/>
       </w:r>
       <w:r>
         <w:t xml:space="preserve"> - Espacio de observaciones OCCUPANCY GRID.</w:t>
       </w:r>
-      <w:bookmarkEnd w:id="9"/>
+      <w:bookmarkEnd w:id="10"/>
     </w:p>
     <w:p>
       <w:r>
@@ -2551,7 +4223,6 @@
         <w:ind w:firstLine="0"/>
       </w:pPr>
       <w:r>
-        <w:lastRenderedPageBreak/>
         <w:t>TIME TO COLLISION</w:t>
       </w:r>
     </w:p>
@@ -2579,6 +4250,7 @@
         <w:rPr>
           <w:noProof/>
         </w:rPr>
+        <w:lastRenderedPageBreak/>
         <w:drawing>
           <wp:inline distT="0" distB="0" distL="0" distR="0" wp14:anchorId="09D48B38" wp14:editId="32EB80EA">
             <wp:extent cx="3823138" cy="1005344"/>
@@ -2595,7 +4267,7 @@
                     <pic:cNvPicPr/>
                   </pic:nvPicPr>
                   <pic:blipFill>
-                    <a:blip r:embed="rId22"/>
+                    <a:blip r:embed="rId27"/>
                     <a:stretch>
                       <a:fillRect/>
                     </a:stretch>
@@ -2621,7 +4293,7 @@
         <w:pStyle w:val="Descripcin"/>
         <w:jc w:val="center"/>
       </w:pPr>
-      <w:bookmarkStart w:id="10" w:name="_Toc91333372"/>
+      <w:bookmarkStart w:id="11" w:name="_Toc92222685"/>
       <w:r>
         <w:t xml:space="preserve">Ilustración </w:t>
       </w:r>
@@ -2638,15 +4310,18 @@
         <w:rPr>
           <w:noProof/>
         </w:rPr>
-        <w:t>4</w:t>
-      </w:r>
-      <w:r>
+        <w:t>5</w:t>
+      </w:r>
+      <w:r>
+        <w:rPr>
+          <w:noProof/>
+        </w:rPr>
         <w:fldChar w:fldCharType="end"/>
       </w:r>
       <w:r>
         <w:t xml:space="preserve"> – Espacio de observaciones TIME TO COLLISION.</w:t>
       </w:r>
-      <w:bookmarkEnd w:id="10"/>
+      <w:bookmarkEnd w:id="11"/>
     </w:p>
     <w:p>
       <w:r>
@@ -2675,11 +4350,11 @@
       <w:pPr>
         <w:pStyle w:val="Ttulo3"/>
       </w:pPr>
-      <w:bookmarkStart w:id="11" w:name="_Toc91333365"/>
+      <w:bookmarkStart w:id="12" w:name="_Toc92222701"/>
       <w:r>
         <w:t>Espacios de acciones</w:t>
       </w:r>
-      <w:bookmarkEnd w:id="11"/>
+      <w:bookmarkEnd w:id="12"/>
     </w:p>
     <w:p>
       <w:r>
@@ -2718,37 +4393,12 @@
           <w:numId w:val="4"/>
         </w:numPr>
       </w:pPr>
-      <w:proofErr w:type="spellStart"/>
       <w:r>
         <w:rPr>
           <w:i/>
           <w:iCs/>
         </w:rPr>
-        <w:t>Continuous</w:t>
-      </w:r>
-      <w:proofErr w:type="spellEnd"/>
-      <w:r>
-        <w:rPr>
-          <w:i/>
-          <w:iCs/>
-        </w:rPr>
-        <w:t xml:space="preserve"> </w:t>
-      </w:r>
-      <w:proofErr w:type="spellStart"/>
-      <w:r>
-        <w:rPr>
-          <w:i/>
-          <w:iCs/>
-        </w:rPr>
-        <w:t>Actions</w:t>
-      </w:r>
-      <w:proofErr w:type="spellEnd"/>
-      <w:r>
-        <w:rPr>
-          <w:i/>
-          <w:iCs/>
-        </w:rPr>
-        <w:t>.</w:t>
+        <w:t>Continuous Actions.</w:t>
       </w:r>
     </w:p>
     <w:p>
@@ -2764,23 +4414,7 @@
           <w:i/>
           <w:iCs/>
         </w:rPr>
-        <w:t xml:space="preserve">Discrete </w:t>
-      </w:r>
-      <w:proofErr w:type="spellStart"/>
-      <w:r>
-        <w:rPr>
-          <w:i/>
-          <w:iCs/>
-        </w:rPr>
-        <w:t>Actions</w:t>
-      </w:r>
-      <w:proofErr w:type="spellEnd"/>
-      <w:r>
-        <w:rPr>
-          <w:i/>
-          <w:iCs/>
-        </w:rPr>
-        <w:t>.</w:t>
+        <w:t>Discrete Actions.</w:t>
       </w:r>
     </w:p>
     <w:p>
@@ -2796,23 +4430,7 @@
           <w:i/>
           <w:iCs/>
         </w:rPr>
-        <w:t>Discrete Meta-</w:t>
-      </w:r>
-      <w:proofErr w:type="spellStart"/>
-      <w:r>
-        <w:rPr>
-          <w:i/>
-          <w:iCs/>
-        </w:rPr>
-        <w:t>Actions</w:t>
-      </w:r>
-      <w:proofErr w:type="spellEnd"/>
-      <w:r>
-        <w:rPr>
-          <w:i/>
-          <w:iCs/>
-        </w:rPr>
-        <w:t>.</w:t>
+        <w:t>Discrete Meta-Actions.</w:t>
       </w:r>
     </w:p>
     <w:p>
@@ -2892,7 +4510,6 @@
         <w:ind w:firstLine="0"/>
       </w:pPr>
       <w:r>
-        <w:lastRenderedPageBreak/>
         <w:t>DISCRETE META-ACTIONS</w:t>
       </w:r>
     </w:p>
@@ -2922,17 +4539,8 @@
           <w:i/>
           <w:iCs/>
         </w:rPr>
-        <w:t>meta-</w:t>
-      </w:r>
-      <w:proofErr w:type="spellStart"/>
-      <w:r>
-        <w:rPr>
-          <w:i/>
-          <w:iCs/>
-        </w:rPr>
-        <w:t>actions</w:t>
-      </w:r>
-      <w:proofErr w:type="spellEnd"/>
+        <w:t>meta-actions</w:t>
+      </w:r>
       <w:r>
         <w:t xml:space="preserve"> se basan en definir los cambios de carril y la velocidad, y estos valores son usados </w:t>
       </w:r>
@@ -2984,6 +4592,7 @@
         </w:numPr>
       </w:pPr>
       <w:r>
+        <w:lastRenderedPageBreak/>
         <w:t>2: cambiarnos al carril de la derecha.</w:t>
       </w:r>
     </w:p>
@@ -3074,12 +4683,6 @@
         <w:t xml:space="preserve"> </w:t>
       </w:r>
     </w:p>
-    <w:p/>
-    <w:p/>
-    <w:p/>
-    <w:p/>
-    <w:p/>
-    <w:p/>
     <w:p>
       <w:pPr>
         <w:rPr>
@@ -3102,16 +4705,8 @@
           <w:i/>
           <w:iCs/>
         </w:rPr>
-      </w:pPr>
-    </w:p>
-    <w:p>
-      <w:pPr>
-        <w:rPr>
-          <w:i/>
-          <w:iCs/>
-        </w:rPr>
         <w:sectPr>
-          <w:headerReference w:type="default" r:id="rId23"/>
+          <w:headerReference w:type="default" r:id="rId28"/>
           <w:pgSz w:w="11906" w:h="16838"/>
           <w:pgMar w:top="1417" w:right="1701" w:bottom="1417" w:left="1701" w:header="708" w:footer="708" w:gutter="0"/>
           <w:cols w:space="708"/>
@@ -3154,11 +4749,11 @@
               <w:jc w:val="center"/>
               <w:outlineLvl w:val="0"/>
             </w:pPr>
-            <w:bookmarkStart w:id="12" w:name="_Toc91333366"/>
+            <w:bookmarkStart w:id="13" w:name="_Toc92222702"/>
             <w:r>
               <w:t>Agente de referencia</w:t>
             </w:r>
-            <w:bookmarkEnd w:id="12"/>
+            <w:bookmarkEnd w:id="13"/>
           </w:p>
         </w:tc>
       </w:tr>
@@ -3176,18 +4771,1984 @@
           <w:i/>
           <w:iCs/>
         </w:rPr>
-        <w:t xml:space="preserve">Para este ejercicio considera la base de datos descrita en el documento “Diseño de una base de datos para una app de mensajería instantánea” que se encuentra en los materiales del curso. </w:t>
+        <w:t>En la parte III de la asignatura hemos introducido el agente DQN con replay buffer y target network, que resulta ser un buen candidato para la solución del problema de conducción en carretera, visto que permite controlar entornos con un número elevado de estados y acciones de forma eficiente.</w:t>
+      </w:r>
+    </w:p>
+    <w:p>
+      <w:pPr>
+        <w:pStyle w:val="Ttulo2"/>
+      </w:pPr>
+      <w:bookmarkStart w:id="14" w:name="_Toc92222703"/>
+      <w:r>
+        <w:t>Ejercicio 2.1 (1.5 puntos)</w:t>
+      </w:r>
+      <w:bookmarkEnd w:id="14"/>
+    </w:p>
+    <w:p>
+      <w:pPr>
+        <w:rPr>
+          <w:i/>
+          <w:iCs/>
+        </w:rPr>
+      </w:pPr>
+      <w:r>
+        <w:rPr>
+          <w:i/>
+          <w:iCs/>
+        </w:rPr>
+        <w:t>Seleccionar la observación kinematics e implementar un agente DQN para el entorno highway. Se valorará implementación propia.</w:t>
+      </w:r>
+    </w:p>
+    <w:p>
+      <w:r>
+        <w:t xml:space="preserve">Para desarrollar este ejercicio nos hemos basado en la práctica anterior, para ello se han implementado tanto el </w:t>
+      </w:r>
+      <w:r>
+        <w:rPr>
+          <w:i/>
+          <w:iCs/>
+        </w:rPr>
+        <w:t>replay buffer</w:t>
+      </w:r>
+      <w:r>
+        <w:t>, la red neuronal y el agente que se desarrollaron en la anterior entrega.</w:t>
+      </w:r>
+    </w:p>
+    <w:p>
+      <w:r>
+        <w:t>En este punto hay que destacar dos cosas:</w:t>
+      </w:r>
+    </w:p>
+    <w:p>
+      <w:pPr>
+        <w:pStyle w:val="Prrafodelista"/>
+        <w:numPr>
+          <w:ilvl w:val="0"/>
+          <w:numId w:val="7"/>
+        </w:numPr>
+      </w:pPr>
+      <w:r>
+        <w:t>Las entradas a la red neuronal van a ser 25, ya que tenemos una matriz de 5x5 y cada uno de estos elementos de la matriz definen el estado</w:t>
+      </w:r>
+      <w:r>
+        <w:t xml:space="preserve">. </w:t>
+      </w:r>
+    </w:p>
+    <w:p>
+      <w:pPr>
+        <w:keepNext/>
+        <w:jc w:val="center"/>
+      </w:pPr>
+      <w:r>
+        <w:rPr>
+          <w:noProof/>
+        </w:rPr>
+        <w:drawing>
+          <wp:inline distT="0" distB="0" distL="0" distR="0" wp14:anchorId="4ECC4A8B" wp14:editId="16D3EDBE">
+            <wp:extent cx="5400040" cy="251460"/>
+            <wp:effectExtent l="0" t="0" r="0" b="0"/>
+            <wp:docPr id="8" name="Imagen 8"/>
+            <wp:cNvGraphicFramePr>
+              <a:graphicFrameLocks xmlns:a="http://schemas.openxmlformats.org/drawingml/2006/main" noChangeAspect="1"/>
+            </wp:cNvGraphicFramePr>
+            <a:graphic xmlns:a="http://schemas.openxmlformats.org/drawingml/2006/main">
+              <a:graphicData uri="http://schemas.openxmlformats.org/drawingml/2006/picture">
+                <pic:pic xmlns:pic="http://schemas.openxmlformats.org/drawingml/2006/picture">
+                  <pic:nvPicPr>
+                    <pic:cNvPr id="1" name=""/>
+                    <pic:cNvPicPr/>
+                  </pic:nvPicPr>
+                  <pic:blipFill>
+                    <a:blip r:embed="rId29"/>
+                    <a:stretch>
+                      <a:fillRect/>
+                    </a:stretch>
+                  </pic:blipFill>
+                  <pic:spPr>
+                    <a:xfrm>
+                      <a:off x="0" y="0"/>
+                      <a:ext cx="5400040" cy="251460"/>
+                    </a:xfrm>
+                    <a:prstGeom prst="rect">
+                      <a:avLst/>
+                    </a:prstGeom>
+                  </pic:spPr>
+                </pic:pic>
+              </a:graphicData>
+            </a:graphic>
+          </wp:inline>
+        </w:drawing>
       </w:r>
     </w:p>
     <w:p>
       <w:pPr>
         <w:pStyle w:val="Descripcin"/>
         <w:jc w:val="center"/>
-        <w:rPr>
-          <w:i w:val="0"/>
-          <w:iCs w:val="0"/>
-        </w:rPr>
-      </w:pPr>
+      </w:pPr>
+      <w:bookmarkStart w:id="15" w:name="_Toc92222686"/>
+      <w:r>
+        <w:t xml:space="preserve">Ilustración </w:t>
+      </w:r>
+      <w:r>
+        <w:fldChar w:fldCharType="begin"/>
+      </w:r>
+      <w:r>
+        <w:instrText xml:space="preserve"> SEQ Ilustración \* ARABIC </w:instrText>
+      </w:r>
+      <w:r>
+        <w:fldChar w:fldCharType="separate"/>
+      </w:r>
+      <w:r>
+        <w:rPr>
+          <w:noProof/>
+        </w:rPr>
+        <w:t>6</w:t>
+      </w:r>
+      <w:r>
+        <w:rPr>
+          <w:noProof/>
+        </w:rPr>
+        <w:fldChar w:fldCharType="end"/>
+      </w:r>
+      <w:r>
+        <w:t xml:space="preserve"> - Inputs de la red neuronal en el agente de referencia.</w:t>
+      </w:r>
+      <w:bookmarkEnd w:id="15"/>
+    </w:p>
+    <w:p>
+      <w:pPr>
+        <w:pStyle w:val="Prrafodelista"/>
+        <w:numPr>
+          <w:ilvl w:val="0"/>
+          <w:numId w:val="7"/>
+        </w:numPr>
+      </w:pPr>
+      <w:r>
+        <w:t xml:space="preserve">Para hacer uso de la red neuronal de la práctica anterior se ha </w:t>
+      </w:r>
+      <w:r>
+        <w:t>transformado</w:t>
+      </w:r>
+      <w:r>
+        <w:t xml:space="preserve"> el estado</w:t>
+      </w:r>
+      <w:r>
+        <w:t xml:space="preserve"> de una matriz de 5x5 a un vector de 25</w:t>
+      </w:r>
+      <w:r>
+        <w:t xml:space="preserve"> para calcular los qvalores</w:t>
+      </w:r>
+      <w:r>
+        <w:t>.</w:t>
+      </w:r>
+    </w:p>
+    <w:p>
+      <w:pPr>
+        <w:keepNext/>
+        <w:jc w:val="center"/>
+      </w:pPr>
+      <w:r>
+        <w:rPr>
+          <w:noProof/>
+        </w:rPr>
+        <w:drawing>
+          <wp:inline distT="0" distB="0" distL="0" distR="0" wp14:anchorId="698FF6DD" wp14:editId="5A06002B">
+            <wp:extent cx="4301656" cy="297874"/>
+            <wp:effectExtent l="0" t="0" r="3810" b="6985"/>
+            <wp:docPr id="9" name="Imagen 9"/>
+            <wp:cNvGraphicFramePr>
+              <a:graphicFrameLocks xmlns:a="http://schemas.openxmlformats.org/drawingml/2006/main" noChangeAspect="1"/>
+            </wp:cNvGraphicFramePr>
+            <a:graphic xmlns:a="http://schemas.openxmlformats.org/drawingml/2006/main">
+              <a:graphicData uri="http://schemas.openxmlformats.org/drawingml/2006/picture">
+                <pic:pic xmlns:pic="http://schemas.openxmlformats.org/drawingml/2006/picture">
+                  <pic:nvPicPr>
+                    <pic:cNvPr id="1" name=""/>
+                    <pic:cNvPicPr/>
+                  </pic:nvPicPr>
+                  <pic:blipFill>
+                    <a:blip r:embed="rId30"/>
+                    <a:stretch>
+                      <a:fillRect/>
+                    </a:stretch>
+                  </pic:blipFill>
+                  <pic:spPr>
+                    <a:xfrm>
+                      <a:off x="0" y="0"/>
+                      <a:ext cx="4455702" cy="308541"/>
+                    </a:xfrm>
+                    <a:prstGeom prst="rect">
+                      <a:avLst/>
+                    </a:prstGeom>
+                  </pic:spPr>
+                </pic:pic>
+              </a:graphicData>
+            </a:graphic>
+          </wp:inline>
+        </w:drawing>
+      </w:r>
+    </w:p>
+    <w:p>
+      <w:pPr>
+        <w:pStyle w:val="Descripcin"/>
+        <w:jc w:val="center"/>
+      </w:pPr>
+      <w:bookmarkStart w:id="16" w:name="_Toc92222687"/>
+      <w:r>
+        <w:t xml:space="preserve">Ilustración </w:t>
+      </w:r>
+      <w:r>
+        <w:fldChar w:fldCharType="begin"/>
+      </w:r>
+      <w:r>
+        <w:instrText xml:space="preserve"> SEQ Ilustración \* ARABIC </w:instrText>
+      </w:r>
+      <w:r>
+        <w:fldChar w:fldCharType="separate"/>
+      </w:r>
+      <w:r>
+        <w:rPr>
+          <w:noProof/>
+        </w:rPr>
+        <w:t>7</w:t>
+      </w:r>
+      <w:r>
+        <w:rPr>
+          <w:noProof/>
+        </w:rPr>
+        <w:fldChar w:fldCharType="end"/>
+      </w:r>
+      <w:r>
+        <w:t xml:space="preserve"> - Transformación de matriz a vector en el agente de referencia.</w:t>
+      </w:r>
+      <w:bookmarkEnd w:id="16"/>
+    </w:p>
+    <w:p>
+      <w:pPr>
+        <w:pStyle w:val="Ttulo2"/>
+      </w:pPr>
+      <w:bookmarkStart w:id="17" w:name="_Toc92222704"/>
+      <w:r>
+        <w:lastRenderedPageBreak/>
+        <w:t>Ejercicio 2.2 (1 punto)</w:t>
+      </w:r>
+      <w:bookmarkEnd w:id="17"/>
+    </w:p>
+    <w:p>
+      <w:pPr>
+        <w:rPr>
+          <w:i/>
+          <w:iCs/>
+        </w:rPr>
+      </w:pPr>
+      <w:r>
+        <w:rPr>
+          <w:i/>
+          <w:iCs/>
+        </w:rPr>
+        <w:t>Entrenar el agente DQN y buscar los valores de los hiperparámetros que obtengan un alto rendimiento del agente. Para ello, es necesario listar los hiperparámetros bajo estudio y presentar las gráficas de las métricas que describen el aprendizaje.</w:t>
+      </w:r>
+    </w:p>
+    <w:p>
+      <w:r>
+        <w:t>Para realizar este ejercicio se ha ejecutado el agente sobre diferentes configuraciones de los hiperparámetros</w:t>
+      </w:r>
+      <w:r>
+        <w:t xml:space="preserve"> (para cada uno de los hiper</w:t>
+      </w:r>
+      <w:r>
+        <w:t>pará</w:t>
+      </w:r>
+      <w:r>
+        <w:t>metros)</w:t>
+      </w:r>
+      <w:r>
+        <w:t xml:space="preserve">, pero por motivo de limitar la extensión del documento se van a mostrar solamente </w:t>
+      </w:r>
+      <w:r>
+        <w:t>dos</w:t>
+      </w:r>
+      <w:r>
+        <w:t xml:space="preserve"> configuraciones, siendo la última la usada para el entrenamiento del agente “óptimo”.</w:t>
+      </w:r>
+    </w:p>
+    <w:tbl>
+      <w:tblPr>
+        <w:tblStyle w:val="Tablaconcuadrcula"/>
+        <w:tblW w:w="0" w:type="auto"/>
+        <w:tblLook w:val="04A0" w:firstRow="1" w:lastRow="0" w:firstColumn="1" w:lastColumn="0" w:noHBand="0" w:noVBand="1"/>
+      </w:tblPr>
+      <w:tblGrid>
+        <w:gridCol w:w="2263"/>
+        <w:gridCol w:w="3119"/>
+        <w:gridCol w:w="3112"/>
+      </w:tblGrid>
+      <w:tr>
+        <w:tc>
+          <w:tcPr>
+            <w:tcW w:w="2263" w:type="dxa"/>
+            <w:tcBorders>
+              <w:top w:val="nil"/>
+              <w:left w:val="nil"/>
+              <w:bottom w:val="single" w:sz="4" w:space="0" w:color="auto"/>
+              <w:right w:val="single" w:sz="4" w:space="0" w:color="70AD47" w:themeColor="accent6"/>
+            </w:tcBorders>
+          </w:tcPr>
+          <w:p>
+            <w:pPr>
+              <w:ind w:firstLine="0"/>
+            </w:pPr>
+          </w:p>
+        </w:tc>
+        <w:tc>
+          <w:tcPr>
+            <w:tcW w:w="3119" w:type="dxa"/>
+            <w:tcBorders>
+              <w:top w:val="nil"/>
+              <w:left w:val="single" w:sz="4" w:space="0" w:color="70AD47" w:themeColor="accent6"/>
+              <w:bottom w:val="single" w:sz="4" w:space="0" w:color="auto"/>
+              <w:right w:val="nil"/>
+            </w:tcBorders>
+          </w:tcPr>
+          <w:p>
+            <w:pPr>
+              <w:ind w:firstLine="0"/>
+              <w:jc w:val="center"/>
+              <w:rPr>
+                <w:b/>
+                <w:bCs/>
+              </w:rPr>
+            </w:pPr>
+            <w:r>
+              <w:rPr>
+                <w:b/>
+                <w:bCs/>
+              </w:rPr>
+              <w:t>Configuración perdedora</w:t>
+            </w:r>
+          </w:p>
+        </w:tc>
+        <w:tc>
+          <w:tcPr>
+            <w:tcW w:w="3112" w:type="dxa"/>
+            <w:tcBorders>
+              <w:top w:val="nil"/>
+              <w:left w:val="nil"/>
+              <w:bottom w:val="single" w:sz="4" w:space="0" w:color="auto"/>
+              <w:right w:val="nil"/>
+            </w:tcBorders>
+          </w:tcPr>
+          <w:p>
+            <w:pPr>
+              <w:ind w:firstLine="0"/>
+              <w:jc w:val="center"/>
+              <w:rPr>
+                <w:b/>
+                <w:bCs/>
+              </w:rPr>
+            </w:pPr>
+            <w:r>
+              <w:rPr>
+                <w:b/>
+                <w:bCs/>
+              </w:rPr>
+              <w:t>Configuración ganadora</w:t>
+            </w:r>
+          </w:p>
+        </w:tc>
+      </w:tr>
+      <w:tr>
+        <w:tc>
+          <w:tcPr>
+            <w:tcW w:w="2263" w:type="dxa"/>
+            <w:tcBorders>
+              <w:top w:val="single" w:sz="4" w:space="0" w:color="auto"/>
+              <w:left w:val="nil"/>
+              <w:right w:val="single" w:sz="4" w:space="0" w:color="auto"/>
+            </w:tcBorders>
+          </w:tcPr>
+          <w:p>
+            <w:pPr>
+              <w:ind w:firstLine="0"/>
+              <w:rPr>
+                <w:i/>
+                <w:iCs/>
+              </w:rPr>
+            </w:pPr>
+            <w:r>
+              <w:rPr>
+                <w:i/>
+                <w:iCs/>
+              </w:rPr>
+              <w:t>Learning rate</w:t>
+            </w:r>
+          </w:p>
+        </w:tc>
+        <w:tc>
+          <w:tcPr>
+            <w:tcW w:w="3119" w:type="dxa"/>
+            <w:tcBorders>
+              <w:top w:val="single" w:sz="4" w:space="0" w:color="auto"/>
+              <w:left w:val="single" w:sz="4" w:space="0" w:color="auto"/>
+              <w:right w:val="nil"/>
+            </w:tcBorders>
+          </w:tcPr>
+          <w:p>
+            <w:pPr>
+              <w:ind w:firstLine="0"/>
+              <w:jc w:val="center"/>
+            </w:pPr>
+            <w:r>
+              <w:t>0.001</w:t>
+            </w:r>
+          </w:p>
+        </w:tc>
+        <w:tc>
+          <w:tcPr>
+            <w:tcW w:w="3112" w:type="dxa"/>
+            <w:tcBorders>
+              <w:top w:val="single" w:sz="4" w:space="0" w:color="auto"/>
+              <w:left w:val="nil"/>
+              <w:right w:val="nil"/>
+            </w:tcBorders>
+          </w:tcPr>
+          <w:p>
+            <w:pPr>
+              <w:ind w:firstLine="0"/>
+              <w:jc w:val="center"/>
+            </w:pPr>
+            <w:r>
+              <w:t>0.001</w:t>
+            </w:r>
+          </w:p>
+        </w:tc>
+      </w:tr>
+      <w:tr>
+        <w:tc>
+          <w:tcPr>
+            <w:tcW w:w="2263" w:type="dxa"/>
+            <w:tcBorders>
+              <w:left w:val="nil"/>
+              <w:right w:val="single" w:sz="4" w:space="0" w:color="auto"/>
+            </w:tcBorders>
+          </w:tcPr>
+          <w:p>
+            <w:pPr>
+              <w:ind w:firstLine="0"/>
+              <w:rPr>
+                <w:i/>
+                <w:iCs/>
+              </w:rPr>
+            </w:pPr>
+            <w:r>
+              <w:rPr>
+                <w:i/>
+                <w:iCs/>
+              </w:rPr>
+              <w:t>Batch size</w:t>
+            </w:r>
+          </w:p>
+        </w:tc>
+        <w:tc>
+          <w:tcPr>
+            <w:tcW w:w="3119" w:type="dxa"/>
+            <w:tcBorders>
+              <w:left w:val="single" w:sz="4" w:space="0" w:color="auto"/>
+              <w:right w:val="nil"/>
+            </w:tcBorders>
+          </w:tcPr>
+          <w:p>
+            <w:pPr>
+              <w:ind w:firstLine="0"/>
+              <w:jc w:val="center"/>
+              <w:rPr>
+                <w:b/>
+                <w:bCs/>
+              </w:rPr>
+            </w:pPr>
+            <w:r>
+              <w:rPr>
+                <w:b/>
+                <w:bCs/>
+              </w:rPr>
+              <w:t>32</w:t>
+            </w:r>
+          </w:p>
+        </w:tc>
+        <w:tc>
+          <w:tcPr>
+            <w:tcW w:w="3112" w:type="dxa"/>
+            <w:tcBorders>
+              <w:left w:val="nil"/>
+              <w:right w:val="nil"/>
+            </w:tcBorders>
+          </w:tcPr>
+          <w:p>
+            <w:pPr>
+              <w:ind w:firstLine="0"/>
+              <w:jc w:val="center"/>
+              <w:rPr>
+                <w:b/>
+                <w:bCs/>
+              </w:rPr>
+            </w:pPr>
+            <w:r>
+              <w:rPr>
+                <w:b/>
+                <w:bCs/>
+              </w:rPr>
+              <w:t>64</w:t>
+            </w:r>
+          </w:p>
+        </w:tc>
+      </w:tr>
+      <w:tr>
+        <w:tc>
+          <w:tcPr>
+            <w:tcW w:w="2263" w:type="dxa"/>
+            <w:tcBorders>
+              <w:left w:val="nil"/>
+              <w:right w:val="single" w:sz="4" w:space="0" w:color="auto"/>
+            </w:tcBorders>
+          </w:tcPr>
+          <w:p>
+            <w:pPr>
+              <w:ind w:firstLine="0"/>
+              <w:rPr>
+                <w:i/>
+                <w:iCs/>
+              </w:rPr>
+            </w:pPr>
+            <w:r>
+              <w:rPr>
+                <w:i/>
+                <w:iCs/>
+              </w:rPr>
+              <w:t>Number of episodes</w:t>
+            </w:r>
+          </w:p>
+        </w:tc>
+        <w:tc>
+          <w:tcPr>
+            <w:tcW w:w="3119" w:type="dxa"/>
+            <w:tcBorders>
+              <w:left w:val="single" w:sz="4" w:space="0" w:color="auto"/>
+              <w:right w:val="nil"/>
+            </w:tcBorders>
+          </w:tcPr>
+          <w:p>
+            <w:pPr>
+              <w:ind w:firstLine="0"/>
+              <w:jc w:val="center"/>
+            </w:pPr>
+            <w:r>
+              <w:t>1000</w:t>
+            </w:r>
+          </w:p>
+        </w:tc>
+        <w:tc>
+          <w:tcPr>
+            <w:tcW w:w="3112" w:type="dxa"/>
+            <w:tcBorders>
+              <w:left w:val="nil"/>
+              <w:right w:val="nil"/>
+            </w:tcBorders>
+          </w:tcPr>
+          <w:p>
+            <w:pPr>
+              <w:ind w:firstLine="0"/>
+              <w:jc w:val="center"/>
+            </w:pPr>
+            <w:r>
+              <w:t>1000</w:t>
+            </w:r>
+          </w:p>
+        </w:tc>
+      </w:tr>
+      <w:tr>
+        <w:tc>
+          <w:tcPr>
+            <w:tcW w:w="2263" w:type="dxa"/>
+            <w:tcBorders>
+              <w:left w:val="nil"/>
+              <w:right w:val="single" w:sz="4" w:space="0" w:color="auto"/>
+            </w:tcBorders>
+          </w:tcPr>
+          <w:p>
+            <w:pPr>
+              <w:ind w:firstLine="0"/>
+              <w:rPr>
+                <w:i/>
+                <w:iCs/>
+              </w:rPr>
+            </w:pPr>
+            <w:r>
+              <w:rPr>
+                <w:i/>
+                <w:iCs/>
+              </w:rPr>
+              <w:t>Burn in</w:t>
+            </w:r>
+          </w:p>
+        </w:tc>
+        <w:tc>
+          <w:tcPr>
+            <w:tcW w:w="3119" w:type="dxa"/>
+            <w:tcBorders>
+              <w:left w:val="single" w:sz="4" w:space="0" w:color="auto"/>
+              <w:right w:val="nil"/>
+            </w:tcBorders>
+          </w:tcPr>
+          <w:p>
+            <w:pPr>
+              <w:ind w:firstLine="0"/>
+              <w:jc w:val="center"/>
+            </w:pPr>
+            <w:r>
+              <w:t>1000</w:t>
+            </w:r>
+          </w:p>
+        </w:tc>
+        <w:tc>
+          <w:tcPr>
+            <w:tcW w:w="3112" w:type="dxa"/>
+            <w:tcBorders>
+              <w:left w:val="nil"/>
+              <w:right w:val="nil"/>
+            </w:tcBorders>
+          </w:tcPr>
+          <w:p>
+            <w:pPr>
+              <w:ind w:firstLine="0"/>
+              <w:jc w:val="center"/>
+            </w:pPr>
+            <w:r>
+              <w:t>1000</w:t>
+            </w:r>
+          </w:p>
+        </w:tc>
+      </w:tr>
+      <w:tr>
+        <w:tc>
+          <w:tcPr>
+            <w:tcW w:w="2263" w:type="dxa"/>
+            <w:tcBorders>
+              <w:left w:val="nil"/>
+              <w:right w:val="single" w:sz="4" w:space="0" w:color="auto"/>
+            </w:tcBorders>
+          </w:tcPr>
+          <w:p>
+            <w:pPr>
+              <w:ind w:firstLine="0"/>
+              <w:rPr>
+                <w:i/>
+                <w:iCs/>
+              </w:rPr>
+            </w:pPr>
+            <w:r>
+              <w:rPr>
+                <w:i/>
+                <w:iCs/>
+              </w:rPr>
+              <w:t>DNN update</w:t>
+            </w:r>
+          </w:p>
+        </w:tc>
+        <w:tc>
+          <w:tcPr>
+            <w:tcW w:w="3119" w:type="dxa"/>
+            <w:tcBorders>
+              <w:left w:val="single" w:sz="4" w:space="0" w:color="auto"/>
+              <w:right w:val="nil"/>
+            </w:tcBorders>
+          </w:tcPr>
+          <w:p>
+            <w:pPr>
+              <w:ind w:firstLine="0"/>
+              <w:jc w:val="center"/>
+            </w:pPr>
+            <w:r>
+              <w:t>3</w:t>
+            </w:r>
+          </w:p>
+        </w:tc>
+        <w:tc>
+          <w:tcPr>
+            <w:tcW w:w="3112" w:type="dxa"/>
+            <w:tcBorders>
+              <w:left w:val="nil"/>
+              <w:right w:val="nil"/>
+            </w:tcBorders>
+          </w:tcPr>
+          <w:p>
+            <w:pPr>
+              <w:ind w:firstLine="0"/>
+              <w:jc w:val="center"/>
+            </w:pPr>
+            <w:r>
+              <w:t>3</w:t>
+            </w:r>
+          </w:p>
+        </w:tc>
+      </w:tr>
+      <w:tr>
+        <w:tc>
+          <w:tcPr>
+            <w:tcW w:w="2263" w:type="dxa"/>
+            <w:tcBorders>
+              <w:left w:val="nil"/>
+              <w:right w:val="single" w:sz="4" w:space="0" w:color="auto"/>
+            </w:tcBorders>
+          </w:tcPr>
+          <w:p>
+            <w:pPr>
+              <w:ind w:firstLine="0"/>
+              <w:rPr>
+                <w:i/>
+                <w:iCs/>
+              </w:rPr>
+            </w:pPr>
+            <w:r>
+              <w:rPr>
+                <w:i/>
+                <w:iCs/>
+              </w:rPr>
+              <w:t>DDN Sync</w:t>
+            </w:r>
+          </w:p>
+        </w:tc>
+        <w:tc>
+          <w:tcPr>
+            <w:tcW w:w="3119" w:type="dxa"/>
+            <w:tcBorders>
+              <w:left w:val="single" w:sz="4" w:space="0" w:color="auto"/>
+              <w:right w:val="nil"/>
+            </w:tcBorders>
+          </w:tcPr>
+          <w:p>
+            <w:pPr>
+              <w:ind w:firstLine="0"/>
+              <w:jc w:val="center"/>
+            </w:pPr>
+            <w:r>
+              <w:t>100</w:t>
+            </w:r>
+          </w:p>
+        </w:tc>
+        <w:tc>
+          <w:tcPr>
+            <w:tcW w:w="3112" w:type="dxa"/>
+            <w:tcBorders>
+              <w:left w:val="nil"/>
+              <w:right w:val="nil"/>
+            </w:tcBorders>
+          </w:tcPr>
+          <w:p>
+            <w:pPr>
+              <w:ind w:firstLine="0"/>
+              <w:jc w:val="center"/>
+            </w:pPr>
+            <w:r>
+              <w:t>100</w:t>
+            </w:r>
+          </w:p>
+        </w:tc>
+      </w:tr>
+      <w:tr>
+        <w:tc>
+          <w:tcPr>
+            <w:tcW w:w="2263" w:type="dxa"/>
+            <w:tcBorders>
+              <w:left w:val="nil"/>
+              <w:right w:val="single" w:sz="4" w:space="0" w:color="auto"/>
+            </w:tcBorders>
+          </w:tcPr>
+          <w:p>
+            <w:pPr>
+              <w:ind w:firstLine="0"/>
+              <w:rPr>
+                <w:i/>
+                <w:iCs/>
+              </w:rPr>
+            </w:pPr>
+            <w:r>
+              <w:rPr>
+                <w:i/>
+                <w:iCs/>
+              </w:rPr>
+              <w:t>Memory size</w:t>
+            </w:r>
+          </w:p>
+        </w:tc>
+        <w:tc>
+          <w:tcPr>
+            <w:tcW w:w="3119" w:type="dxa"/>
+            <w:tcBorders>
+              <w:left w:val="single" w:sz="4" w:space="0" w:color="auto"/>
+              <w:right w:val="nil"/>
+            </w:tcBorders>
+          </w:tcPr>
+          <w:p>
+            <w:pPr>
+              <w:ind w:firstLine="0"/>
+              <w:jc w:val="center"/>
+            </w:pPr>
+            <w:r>
+              <w:t>10000</w:t>
+            </w:r>
+          </w:p>
+        </w:tc>
+        <w:tc>
+          <w:tcPr>
+            <w:tcW w:w="3112" w:type="dxa"/>
+            <w:tcBorders>
+              <w:left w:val="nil"/>
+              <w:right w:val="nil"/>
+            </w:tcBorders>
+          </w:tcPr>
+          <w:p>
+            <w:pPr>
+              <w:ind w:firstLine="0"/>
+              <w:jc w:val="center"/>
+            </w:pPr>
+            <w:r>
+              <w:t>10000</w:t>
+            </w:r>
+          </w:p>
+        </w:tc>
+      </w:tr>
+      <w:tr>
+        <w:tc>
+          <w:tcPr>
+            <w:tcW w:w="2263" w:type="dxa"/>
+            <w:tcBorders>
+              <w:left w:val="nil"/>
+              <w:right w:val="single" w:sz="4" w:space="0" w:color="auto"/>
+            </w:tcBorders>
+          </w:tcPr>
+          <w:p>
+            <w:pPr>
+              <w:ind w:firstLine="0"/>
+              <w:rPr>
+                <w:i/>
+                <w:iCs/>
+              </w:rPr>
+            </w:pPr>
+            <w:r>
+              <w:rPr>
+                <w:i/>
+                <w:iCs/>
+              </w:rPr>
+              <w:t>Gamma</w:t>
+            </w:r>
+          </w:p>
+        </w:tc>
+        <w:tc>
+          <w:tcPr>
+            <w:tcW w:w="3119" w:type="dxa"/>
+            <w:tcBorders>
+              <w:left w:val="single" w:sz="4" w:space="0" w:color="auto"/>
+              <w:right w:val="nil"/>
+            </w:tcBorders>
+          </w:tcPr>
+          <w:p>
+            <w:pPr>
+              <w:ind w:firstLine="0"/>
+              <w:jc w:val="center"/>
+            </w:pPr>
+            <w:r>
+              <w:t>0.8</w:t>
+            </w:r>
+          </w:p>
+        </w:tc>
+        <w:tc>
+          <w:tcPr>
+            <w:tcW w:w="3112" w:type="dxa"/>
+            <w:tcBorders>
+              <w:left w:val="nil"/>
+              <w:right w:val="nil"/>
+            </w:tcBorders>
+          </w:tcPr>
+          <w:p>
+            <w:pPr>
+              <w:ind w:firstLine="0"/>
+              <w:jc w:val="center"/>
+            </w:pPr>
+            <w:r>
+              <w:t>0.8</w:t>
+            </w:r>
+          </w:p>
+        </w:tc>
+      </w:tr>
+      <w:tr>
+        <w:tc>
+          <w:tcPr>
+            <w:tcW w:w="2263" w:type="dxa"/>
+            <w:tcBorders>
+              <w:left w:val="nil"/>
+              <w:right w:val="single" w:sz="4" w:space="0" w:color="auto"/>
+            </w:tcBorders>
+          </w:tcPr>
+          <w:p>
+            <w:pPr>
+              <w:ind w:firstLine="0"/>
+              <w:rPr>
+                <w:i/>
+                <w:iCs/>
+              </w:rPr>
+            </w:pPr>
+            <w:r>
+              <w:rPr>
+                <w:i/>
+                <w:iCs/>
+              </w:rPr>
+              <w:t>Epsilon</w:t>
+            </w:r>
+          </w:p>
+        </w:tc>
+        <w:tc>
+          <w:tcPr>
+            <w:tcW w:w="3119" w:type="dxa"/>
+            <w:tcBorders>
+              <w:left w:val="single" w:sz="4" w:space="0" w:color="auto"/>
+              <w:right w:val="nil"/>
+            </w:tcBorders>
+          </w:tcPr>
+          <w:p>
+            <w:pPr>
+              <w:ind w:firstLine="0"/>
+              <w:jc w:val="center"/>
+            </w:pPr>
+            <w:r>
+              <w:t>1</w:t>
+            </w:r>
+          </w:p>
+        </w:tc>
+        <w:tc>
+          <w:tcPr>
+            <w:tcW w:w="3112" w:type="dxa"/>
+            <w:tcBorders>
+              <w:left w:val="nil"/>
+              <w:right w:val="nil"/>
+            </w:tcBorders>
+          </w:tcPr>
+          <w:p>
+            <w:pPr>
+              <w:ind w:firstLine="0"/>
+              <w:jc w:val="center"/>
+            </w:pPr>
+            <w:r>
+              <w:t>1</w:t>
+            </w:r>
+          </w:p>
+        </w:tc>
+      </w:tr>
+      <w:tr>
+        <w:tc>
+          <w:tcPr>
+            <w:tcW w:w="2263" w:type="dxa"/>
+            <w:tcBorders>
+              <w:left w:val="nil"/>
+              <w:right w:val="single" w:sz="4" w:space="0" w:color="auto"/>
+            </w:tcBorders>
+          </w:tcPr>
+          <w:p>
+            <w:pPr>
+              <w:ind w:firstLine="0"/>
+              <w:rPr>
+                <w:i/>
+                <w:iCs/>
+              </w:rPr>
+            </w:pPr>
+            <w:r>
+              <w:rPr>
+                <w:i/>
+                <w:iCs/>
+              </w:rPr>
+              <w:t>Epsilon decay</w:t>
+            </w:r>
+          </w:p>
+        </w:tc>
+        <w:tc>
+          <w:tcPr>
+            <w:tcW w:w="3119" w:type="dxa"/>
+            <w:tcBorders>
+              <w:left w:val="single" w:sz="4" w:space="0" w:color="auto"/>
+              <w:right w:val="nil"/>
+            </w:tcBorders>
+          </w:tcPr>
+          <w:p>
+            <w:pPr>
+              <w:ind w:firstLine="0"/>
+              <w:jc w:val="center"/>
+            </w:pPr>
+            <w:r>
+              <w:t>0.99</w:t>
+            </w:r>
+          </w:p>
+        </w:tc>
+        <w:tc>
+          <w:tcPr>
+            <w:tcW w:w="3112" w:type="dxa"/>
+            <w:tcBorders>
+              <w:left w:val="nil"/>
+              <w:right w:val="nil"/>
+            </w:tcBorders>
+          </w:tcPr>
+          <w:p>
+            <w:pPr>
+              <w:ind w:firstLine="0"/>
+              <w:jc w:val="center"/>
+            </w:pPr>
+            <w:r>
+              <w:t>0.99</w:t>
+            </w:r>
+          </w:p>
+        </w:tc>
+      </w:tr>
+      <w:tr>
+        <w:tc>
+          <w:tcPr>
+            <w:tcW w:w="2263" w:type="dxa"/>
+            <w:tcBorders>
+              <w:left w:val="nil"/>
+              <w:bottom w:val="nil"/>
+              <w:right w:val="single" w:sz="4" w:space="0" w:color="auto"/>
+            </w:tcBorders>
+          </w:tcPr>
+          <w:p>
+            <w:pPr>
+              <w:ind w:firstLine="0"/>
+              <w:rPr>
+                <w:i/>
+                <w:iCs/>
+              </w:rPr>
+            </w:pPr>
+            <w:r>
+              <w:rPr>
+                <w:i/>
+                <w:iCs/>
+              </w:rPr>
+              <w:t>Reward threshold</w:t>
+            </w:r>
+          </w:p>
+        </w:tc>
+        <w:tc>
+          <w:tcPr>
+            <w:tcW w:w="3119" w:type="dxa"/>
+            <w:tcBorders>
+              <w:left w:val="single" w:sz="4" w:space="0" w:color="auto"/>
+              <w:bottom w:val="nil"/>
+              <w:right w:val="nil"/>
+            </w:tcBorders>
+          </w:tcPr>
+          <w:p>
+            <w:pPr>
+              <w:ind w:firstLine="0"/>
+              <w:jc w:val="center"/>
+            </w:pPr>
+            <w:r>
+              <w:t>26</w:t>
+            </w:r>
+          </w:p>
+        </w:tc>
+        <w:tc>
+          <w:tcPr>
+            <w:tcW w:w="3112" w:type="dxa"/>
+            <w:tcBorders>
+              <w:left w:val="nil"/>
+              <w:bottom w:val="nil"/>
+              <w:right w:val="nil"/>
+            </w:tcBorders>
+          </w:tcPr>
+          <w:p>
+            <w:pPr>
+              <w:ind w:firstLine="0"/>
+              <w:jc w:val="center"/>
+            </w:pPr>
+            <w:r>
+              <w:t>26</w:t>
+            </w:r>
+          </w:p>
+        </w:tc>
+      </w:tr>
+    </w:tbl>
+    <w:p/>
+    <w:p>
+      <w:pPr>
+        <w:pStyle w:val="Ttulo3"/>
+      </w:pPr>
+      <w:bookmarkStart w:id="18" w:name="_Toc92222705"/>
+      <w:r>
+        <w:t>C</w:t>
+      </w:r>
+      <w:r>
+        <w:t>onfiguración</w:t>
+      </w:r>
+      <w:r>
+        <w:t xml:space="preserve"> perdedora</w:t>
+      </w:r>
+      <w:bookmarkEnd w:id="18"/>
+    </w:p>
+    <w:p>
+      <w:r>
+        <w:t>Se muestran las gráficas tanto de la evolución de las recompensas como de la evolución de la pérdida:</w:t>
+      </w:r>
+    </w:p>
+    <w:p>
+      <w:pPr>
+        <w:pStyle w:val="Ttulo3"/>
+      </w:pPr>
+      <w:bookmarkStart w:id="19" w:name="_Toc92222706"/>
+      <w:r>
+        <w:rPr>
+          <w:noProof/>
+        </w:rPr>
+        <w:lastRenderedPageBreak/>
+        <mc:AlternateContent>
+          <mc:Choice Requires="wps">
+            <w:drawing>
+              <wp:anchor distT="0" distB="0" distL="114300" distR="114300" simplePos="0" relativeHeight="251661312" behindDoc="1" locked="0" layoutInCell="1" allowOverlap="1" wp14:anchorId="3BA4F6EF" wp14:editId="441D5C2C">
+                <wp:simplePos x="0" y="0"/>
+                <wp:positionH relativeFrom="margin">
+                  <wp:posOffset>-666750</wp:posOffset>
+                </wp:positionH>
+                <wp:positionV relativeFrom="paragraph">
+                  <wp:posOffset>2299970</wp:posOffset>
+                </wp:positionV>
+                <wp:extent cx="6694805" cy="635"/>
+                <wp:effectExtent l="0" t="0" r="0" b="0"/>
+                <wp:wrapTight wrapText="bothSides">
+                  <wp:wrapPolygon edited="0">
+                    <wp:start x="0" y="0"/>
+                    <wp:lineTo x="0" y="20611"/>
+                    <wp:lineTo x="21512" y="20611"/>
+                    <wp:lineTo x="21512" y="0"/>
+                    <wp:lineTo x="0" y="0"/>
+                  </wp:wrapPolygon>
+                </wp:wrapTight>
+                <wp:docPr id="12" name="Cuadro de texto 12"/>
+                <wp:cNvGraphicFramePr/>
+                <a:graphic xmlns:a="http://schemas.openxmlformats.org/drawingml/2006/main">
+                  <a:graphicData uri="http://schemas.microsoft.com/office/word/2010/wordprocessingShape">
+                    <wps:wsp>
+                      <wps:cNvSpPr txBox="1"/>
+                      <wps:spPr>
+                        <a:xfrm>
+                          <a:off x="0" y="0"/>
+                          <a:ext cx="6694805" cy="635"/>
+                        </a:xfrm>
+                        <a:prstGeom prst="rect">
+                          <a:avLst/>
+                        </a:prstGeom>
+                        <a:solidFill>
+                          <a:prstClr val="white"/>
+                        </a:solidFill>
+                        <a:ln>
+                          <a:noFill/>
+                        </a:ln>
+                      </wps:spPr>
+                      <wps:txbx>
+                        <w:txbxContent>
+                          <w:p>
+                            <w:pPr>
+                              <w:pStyle w:val="Descripcin"/>
+                              <w:jc w:val="center"/>
+                              <w:rPr>
+                                <w:noProof/>
+                              </w:rPr>
+                            </w:pPr>
+                            <w:bookmarkStart w:id="20" w:name="_Toc92222688"/>
+                            <w:r>
+                              <w:t xml:space="preserve">Ilustración </w:t>
+                            </w:r>
+                            <w:r>
+                              <w:fldChar w:fldCharType="begin"/>
+                            </w:r>
+                            <w:r>
+                              <w:instrText xml:space="preserve"> SEQ Ilustración \* ARABIC </w:instrText>
+                            </w:r>
+                            <w:r>
+                              <w:fldChar w:fldCharType="separate"/>
+                            </w:r>
+                            <w:r>
+                              <w:rPr>
+                                <w:noProof/>
+                              </w:rPr>
+                              <w:t>8</w:t>
+                            </w:r>
+                            <w:r>
+                              <w:rPr>
+                                <w:noProof/>
+                              </w:rPr>
+                              <w:fldChar w:fldCharType="end"/>
+                            </w:r>
+                            <w:r>
+                              <w:t xml:space="preserve"> - Evolución de las recompensas y de las pérdidas configuración perdedora, agente de referencia.</w:t>
+                            </w:r>
+                            <w:bookmarkEnd w:id="20"/>
+                          </w:p>
+                        </w:txbxContent>
+                      </wps:txbx>
+                      <wps:bodyPr rot="0" spcFirstLastPara="0" vertOverflow="overflow" horzOverflow="overflow" vert="horz" wrap="square" lIns="0" tIns="0" rIns="0" bIns="0" numCol="1" spcCol="0" rtlCol="0" fromWordArt="0" anchor="t" anchorCtr="0" forceAA="0" compatLnSpc="1">
+                        <a:prstTxWarp prst="textNoShape">
+                          <a:avLst/>
+                        </a:prstTxWarp>
+                        <a:spAutoFit/>
+                      </wps:bodyPr>
+                    </wps:wsp>
+                  </a:graphicData>
+                </a:graphic>
+                <wp14:sizeRelH relativeFrom="margin">
+                  <wp14:pctWidth>0</wp14:pctWidth>
+                </wp14:sizeRelH>
+              </wp:anchor>
+            </w:drawing>
+          </mc:Choice>
+          <mc:Fallback>
+            <w:pict>
+              <v:shapetype w14:anchorId="3BA4F6EF" id="_x0000_t202" coordsize="21600,21600" o:spt="202" path="m,l,21600r21600,l21600,xe">
+                <v:stroke joinstyle="miter"/>
+                <v:path gradientshapeok="t" o:connecttype="rect"/>
+              </v:shapetype>
+              <v:shape id="Cuadro de texto 12" o:spid="_x0000_s1026" type="#_x0000_t202" style="position:absolute;left:0;text-align:left;margin-left:-52.5pt;margin-top:181.1pt;width:527.15pt;height:.05pt;z-index:-251655168;visibility:visible;mso-wrap-style:square;mso-width-percent:0;mso-wrap-distance-left:9pt;mso-wrap-distance-top:0;mso-wrap-distance-right:9pt;mso-wrap-distance-bottom:0;mso-position-horizontal:absolute;mso-position-horizontal-relative:margin;mso-position-vertical:absolute;mso-position-vertical-relative:text;mso-width-percent:0;mso-width-relative:margin;v-text-anchor:top" o:gfxdata="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" stroked="f">
+                <v:textbox style="mso-fit-shape-to-text:t" inset="0,0,0,0">
+                  <w:txbxContent>
+                    <w:p>
+                      <w:pPr>
+                        <w:pStyle w:val="Descripcin"/>
+                        <w:jc w:val="center"/>
+                        <w:rPr>
+                          <w:noProof/>
+                        </w:rPr>
+                      </w:pPr>
+                      <w:bookmarkStart w:id="21" w:name="_Toc92222688"/>
+                      <w:r>
+                        <w:t xml:space="preserve">Ilustración </w:t>
+                      </w:r>
+                      <w:r>
+                        <w:fldChar w:fldCharType="begin"/>
+                      </w:r>
+                      <w:r>
+                        <w:instrText xml:space="preserve"> SEQ Ilustración \* ARABIC </w:instrText>
+                      </w:r>
+                      <w:r>
+                        <w:fldChar w:fldCharType="separate"/>
+                      </w:r>
+                      <w:r>
+                        <w:rPr>
+                          <w:noProof/>
+                        </w:rPr>
+                        <w:t>8</w:t>
+                      </w:r>
+                      <w:r>
+                        <w:rPr>
+                          <w:noProof/>
+                        </w:rPr>
+                        <w:fldChar w:fldCharType="end"/>
+                      </w:r>
+                      <w:r>
+                        <w:t xml:space="preserve"> - Evolución de las recompensas y de las pérdidas configuración perdedora, agente de referencia.</w:t>
+                      </w:r>
+                      <w:bookmarkEnd w:id="21"/>
+                    </w:p>
+                  </w:txbxContent>
+                </v:textbox>
+                <w10:wrap type="tight" anchorx="margin"/>
+              </v:shape>
+            </w:pict>
+          </mc:Fallback>
+        </mc:AlternateContent>
+      </w:r>
+      <w:r>
+        <w:rPr>
+          <w:noProof/>
+        </w:rPr>
+        <w:drawing>
+          <wp:anchor distT="0" distB="0" distL="114300" distR="114300" simplePos="0" relativeHeight="251658240" behindDoc="1" locked="0" layoutInCell="1" allowOverlap="1" wp14:anchorId="4A71B7CB" wp14:editId="3565EA7D">
+            <wp:simplePos x="0" y="0"/>
+            <wp:positionH relativeFrom="column">
+              <wp:posOffset>2759489</wp:posOffset>
+            </wp:positionH>
+            <wp:positionV relativeFrom="paragraph">
+              <wp:posOffset>166</wp:posOffset>
+            </wp:positionV>
+            <wp:extent cx="3260035" cy="2245683"/>
+            <wp:effectExtent l="0" t="0" r="0" b="2540"/>
+            <wp:wrapTight wrapText="bothSides">
+              <wp:wrapPolygon edited="0">
+                <wp:start x="8963" y="0"/>
+                <wp:lineTo x="1515" y="733"/>
+                <wp:lineTo x="379" y="1100"/>
+                <wp:lineTo x="505" y="6048"/>
+                <wp:lineTo x="1010" y="6048"/>
+                <wp:lineTo x="505" y="8063"/>
+                <wp:lineTo x="505" y="8796"/>
+                <wp:lineTo x="1010" y="8980"/>
+                <wp:lineTo x="0" y="10079"/>
+                <wp:lineTo x="0" y="10995"/>
+                <wp:lineTo x="1010" y="11912"/>
+                <wp:lineTo x="505" y="13744"/>
+                <wp:lineTo x="505" y="14661"/>
+                <wp:lineTo x="1010" y="14844"/>
+                <wp:lineTo x="505" y="16493"/>
+                <wp:lineTo x="505" y="17226"/>
+                <wp:lineTo x="1010" y="17776"/>
+                <wp:lineTo x="505" y="19609"/>
+                <wp:lineTo x="1641" y="20708"/>
+                <wp:lineTo x="10478" y="20708"/>
+                <wp:lineTo x="10478" y="21441"/>
+                <wp:lineTo x="12119" y="21441"/>
+                <wp:lineTo x="20577" y="20708"/>
+                <wp:lineTo x="21461" y="20525"/>
+                <wp:lineTo x="21461" y="733"/>
+                <wp:lineTo x="13382" y="0"/>
+                <wp:lineTo x="8963" y="0"/>
+              </wp:wrapPolygon>
+            </wp:wrapTight>
+            <wp:docPr id="11" name="Imagen 11"/>
+            <wp:cNvGraphicFramePr>
+              <a:graphicFrameLocks xmlns:a="http://schemas.openxmlformats.org/drawingml/2006/main" noChangeAspect="1"/>
+            </wp:cNvGraphicFramePr>
+            <a:graphic xmlns:a="http://schemas.openxmlformats.org/drawingml/2006/main">
+              <a:graphicData uri="http://schemas.openxmlformats.org/drawingml/2006/picture">
+                <pic:pic xmlns:pic="http://schemas.openxmlformats.org/drawingml/2006/picture">
+                  <pic:nvPicPr>
+                    <pic:cNvPr id="11" name="Imagen 11"/>
+                    <pic:cNvPicPr/>
+                  </pic:nvPicPr>
+                  <pic:blipFill>
+                    <a:blip r:embed="rId31">
+                      <a:extLst>
+                        <a:ext uri="{28A0092B-C50C-407E-A947-70E740481C1C}">
+                          <a14:useLocalDpi xmlns:a14="http://schemas.microsoft.com/office/drawing/2010/main" val="0"/>
+                        </a:ext>
+                      </a:extLst>
+                    </a:blip>
+                    <a:stretch>
+                      <a:fillRect/>
+                    </a:stretch>
+                  </pic:blipFill>
+                  <pic:spPr>
+                    <a:xfrm>
+                      <a:off x="0" y="0"/>
+                      <a:ext cx="3260035" cy="2245683"/>
+                    </a:xfrm>
+                    <a:prstGeom prst="rect">
+                      <a:avLst/>
+                    </a:prstGeom>
+                  </pic:spPr>
+                </pic:pic>
+              </a:graphicData>
+            </a:graphic>
+            <wp14:sizeRelH relativeFrom="page">
+              <wp14:pctWidth>0</wp14:pctWidth>
+            </wp14:sizeRelH>
+            <wp14:sizeRelV relativeFrom="page">
+              <wp14:pctHeight>0</wp14:pctHeight>
+            </wp14:sizeRelV>
+          </wp:anchor>
+        </w:drawing>
+      </w:r>
+      <w:r>
+        <w:rPr>
+          <w:noProof/>
+        </w:rPr>
+        <w:drawing>
+          <wp:anchor distT="0" distB="0" distL="114300" distR="114300" simplePos="0" relativeHeight="251659264" behindDoc="1" locked="0" layoutInCell="1" allowOverlap="1" wp14:anchorId="118B6DEF" wp14:editId="21E18378">
+            <wp:simplePos x="0" y="0"/>
+            <wp:positionH relativeFrom="column">
+              <wp:posOffset>-667081</wp:posOffset>
+            </wp:positionH>
+            <wp:positionV relativeFrom="paragraph">
+              <wp:posOffset>2113</wp:posOffset>
+            </wp:positionV>
+            <wp:extent cx="3244132" cy="2244264"/>
+            <wp:effectExtent l="0" t="0" r="0" b="3810"/>
+            <wp:wrapTight wrapText="bothSides">
+              <wp:wrapPolygon edited="0">
+                <wp:start x="8246" y="0"/>
+                <wp:lineTo x="1142" y="733"/>
+                <wp:lineTo x="381" y="2384"/>
+                <wp:lineTo x="888" y="3117"/>
+                <wp:lineTo x="507" y="4584"/>
+                <wp:lineTo x="507" y="7885"/>
+                <wp:lineTo x="888" y="8985"/>
+                <wp:lineTo x="0" y="9718"/>
+                <wp:lineTo x="0" y="11368"/>
+                <wp:lineTo x="634" y="19986"/>
+                <wp:lineTo x="2157" y="20720"/>
+                <wp:lineTo x="10403" y="20720"/>
+                <wp:lineTo x="10403" y="21453"/>
+                <wp:lineTo x="12052" y="21453"/>
+                <wp:lineTo x="20551" y="20720"/>
+                <wp:lineTo x="21439" y="20537"/>
+                <wp:lineTo x="21439" y="733"/>
+                <wp:lineTo x="11291" y="0"/>
+                <wp:lineTo x="8246" y="0"/>
+              </wp:wrapPolygon>
+            </wp:wrapTight>
+            <wp:docPr id="10" name="Imagen 10"/>
+            <wp:cNvGraphicFramePr>
+              <a:graphicFrameLocks xmlns:a="http://schemas.openxmlformats.org/drawingml/2006/main" noChangeAspect="1"/>
+            </wp:cNvGraphicFramePr>
+            <a:graphic xmlns:a="http://schemas.openxmlformats.org/drawingml/2006/main">
+              <a:graphicData uri="http://schemas.openxmlformats.org/drawingml/2006/picture">
+                <pic:pic xmlns:pic="http://schemas.openxmlformats.org/drawingml/2006/picture">
+                  <pic:nvPicPr>
+                    <pic:cNvPr id="10" name="Imagen 10"/>
+                    <pic:cNvPicPr/>
+                  </pic:nvPicPr>
+                  <pic:blipFill>
+                    <a:blip r:embed="rId32">
+                      <a:extLst>
+                        <a:ext uri="{28A0092B-C50C-407E-A947-70E740481C1C}">
+                          <a14:useLocalDpi xmlns:a14="http://schemas.microsoft.com/office/drawing/2010/main" val="0"/>
+                        </a:ext>
+                      </a:extLst>
+                    </a:blip>
+                    <a:stretch>
+                      <a:fillRect/>
+                    </a:stretch>
+                  </pic:blipFill>
+                  <pic:spPr>
+                    <a:xfrm>
+                      <a:off x="0" y="0"/>
+                      <a:ext cx="3244132" cy="2244264"/>
+                    </a:xfrm>
+                    <a:prstGeom prst="rect">
+                      <a:avLst/>
+                    </a:prstGeom>
+                  </pic:spPr>
+                </pic:pic>
+              </a:graphicData>
+            </a:graphic>
+            <wp14:sizeRelH relativeFrom="page">
+              <wp14:pctWidth>0</wp14:pctWidth>
+            </wp14:sizeRelH>
+            <wp14:sizeRelV relativeFrom="page">
+              <wp14:pctHeight>0</wp14:pctHeight>
+            </wp14:sizeRelV>
+          </wp:anchor>
+        </w:drawing>
+      </w:r>
+      <w:r>
+        <w:t>Configuración ganadora</w:t>
+      </w:r>
+      <w:bookmarkEnd w:id="19"/>
+    </w:p>
+    <w:p>
+      <w:r>
+        <w:rPr>
+          <w:noProof/>
+        </w:rPr>
+        <w:drawing>
+          <wp:anchor distT="0" distB="0" distL="114300" distR="114300" simplePos="0" relativeHeight="251668480" behindDoc="1" locked="0" layoutInCell="1" allowOverlap="1" wp14:anchorId="6D016D89" wp14:editId="55D160E6">
+            <wp:simplePos x="0" y="0"/>
+            <wp:positionH relativeFrom="column">
+              <wp:posOffset>2786684</wp:posOffset>
+            </wp:positionH>
+            <wp:positionV relativeFrom="paragraph">
+              <wp:posOffset>306705</wp:posOffset>
+            </wp:positionV>
+            <wp:extent cx="3259455" cy="2242185"/>
+            <wp:effectExtent l="0" t="0" r="0" b="5715"/>
+            <wp:wrapTight wrapText="bothSides">
+              <wp:wrapPolygon edited="0">
+                <wp:start x="8963" y="0"/>
+                <wp:lineTo x="1136" y="734"/>
+                <wp:lineTo x="379" y="1835"/>
+                <wp:lineTo x="1010" y="3120"/>
+                <wp:lineTo x="505" y="5322"/>
+                <wp:lineTo x="505" y="6056"/>
+                <wp:lineTo x="1010" y="6056"/>
+                <wp:lineTo x="379" y="8992"/>
+                <wp:lineTo x="0" y="10277"/>
+                <wp:lineTo x="0" y="11011"/>
+                <wp:lineTo x="1010" y="11929"/>
+                <wp:lineTo x="505" y="12479"/>
+                <wp:lineTo x="505" y="13213"/>
+                <wp:lineTo x="1010" y="14865"/>
+                <wp:lineTo x="505" y="16150"/>
+                <wp:lineTo x="505" y="16884"/>
+                <wp:lineTo x="1010" y="17801"/>
+                <wp:lineTo x="505" y="20187"/>
+                <wp:lineTo x="1389" y="20737"/>
+                <wp:lineTo x="10478" y="20737"/>
+                <wp:lineTo x="10478" y="21472"/>
+                <wp:lineTo x="11867" y="21472"/>
+                <wp:lineTo x="19441" y="20737"/>
+                <wp:lineTo x="21461" y="20187"/>
+                <wp:lineTo x="21461" y="734"/>
+                <wp:lineTo x="13382" y="0"/>
+                <wp:lineTo x="8963" y="0"/>
+              </wp:wrapPolygon>
+            </wp:wrapTight>
+            <wp:docPr id="17" name="Imagen 17"/>
+            <wp:cNvGraphicFramePr>
+              <a:graphicFrameLocks xmlns:a="http://schemas.openxmlformats.org/drawingml/2006/main" noChangeAspect="1"/>
+            </wp:cNvGraphicFramePr>
+            <a:graphic xmlns:a="http://schemas.openxmlformats.org/drawingml/2006/main">
+              <a:graphicData uri="http://schemas.openxmlformats.org/drawingml/2006/picture">
+                <pic:pic xmlns:pic="http://schemas.openxmlformats.org/drawingml/2006/picture">
+                  <pic:nvPicPr>
+                    <pic:cNvPr id="17" name="Imagen 17"/>
+                    <pic:cNvPicPr/>
+                  </pic:nvPicPr>
+                  <pic:blipFill>
+                    <a:blip r:embed="rId33">
+                      <a:extLst>
+                        <a:ext uri="{28A0092B-C50C-407E-A947-70E740481C1C}">
+                          <a14:useLocalDpi xmlns:a14="http://schemas.microsoft.com/office/drawing/2010/main" val="0"/>
+                        </a:ext>
+                      </a:extLst>
+                    </a:blip>
+                    <a:stretch>
+                      <a:fillRect/>
+                    </a:stretch>
+                  </pic:blipFill>
+                  <pic:spPr>
+                    <a:xfrm>
+                      <a:off x="0" y="0"/>
+                      <a:ext cx="3259455" cy="2242185"/>
+                    </a:xfrm>
+                    <a:prstGeom prst="rect">
+                      <a:avLst/>
+                    </a:prstGeom>
+                  </pic:spPr>
+                </pic:pic>
+              </a:graphicData>
+            </a:graphic>
+            <wp14:sizeRelH relativeFrom="page">
+              <wp14:pctWidth>0</wp14:pctWidth>
+            </wp14:sizeRelH>
+            <wp14:sizeRelV relativeFrom="page">
+              <wp14:pctHeight>0</wp14:pctHeight>
+            </wp14:sizeRelV>
+          </wp:anchor>
+        </w:drawing>
+      </w:r>
+      <w:r>
+        <w:rPr>
+          <w:noProof/>
+        </w:rPr>
+        <w:drawing>
+          <wp:anchor distT="0" distB="0" distL="114300" distR="114300" simplePos="0" relativeHeight="251667456" behindDoc="1" locked="0" layoutInCell="1" allowOverlap="1" wp14:anchorId="39936589" wp14:editId="20D96B9E">
+            <wp:simplePos x="0" y="0"/>
+            <wp:positionH relativeFrom="column">
+              <wp:posOffset>-651261</wp:posOffset>
+            </wp:positionH>
+            <wp:positionV relativeFrom="paragraph">
+              <wp:posOffset>291189</wp:posOffset>
+            </wp:positionV>
+            <wp:extent cx="3279140" cy="2268855"/>
+            <wp:effectExtent l="0" t="0" r="0" b="0"/>
+            <wp:wrapTight wrapText="bothSides">
+              <wp:wrapPolygon edited="0">
+                <wp:start x="8282" y="0"/>
+                <wp:lineTo x="1129" y="725"/>
+                <wp:lineTo x="376" y="2720"/>
+                <wp:lineTo x="878" y="3083"/>
+                <wp:lineTo x="502" y="4715"/>
+                <wp:lineTo x="502" y="7980"/>
+                <wp:lineTo x="878" y="8887"/>
+                <wp:lineTo x="0" y="9612"/>
+                <wp:lineTo x="0" y="11426"/>
+                <wp:lineTo x="502" y="11970"/>
+                <wp:lineTo x="627" y="19406"/>
+                <wp:lineTo x="1004" y="20494"/>
+                <wp:lineTo x="1757" y="20675"/>
+                <wp:lineTo x="10415" y="21401"/>
+                <wp:lineTo x="12046" y="21401"/>
+                <wp:lineTo x="21081" y="20494"/>
+                <wp:lineTo x="21458" y="19950"/>
+                <wp:lineTo x="21458" y="725"/>
+                <wp:lineTo x="11294" y="0"/>
+                <wp:lineTo x="8282" y="0"/>
+              </wp:wrapPolygon>
+            </wp:wrapTight>
+            <wp:docPr id="16" name="Imagen 16"/>
+            <wp:cNvGraphicFramePr>
+              <a:graphicFrameLocks xmlns:a="http://schemas.openxmlformats.org/drawingml/2006/main" noChangeAspect="1"/>
+            </wp:cNvGraphicFramePr>
+            <a:graphic xmlns:a="http://schemas.openxmlformats.org/drawingml/2006/main">
+              <a:graphicData uri="http://schemas.openxmlformats.org/drawingml/2006/picture">
+                <pic:pic xmlns:pic="http://schemas.openxmlformats.org/drawingml/2006/picture">
+                  <pic:nvPicPr>
+                    <pic:cNvPr id="16" name="Imagen 16"/>
+                    <pic:cNvPicPr/>
+                  </pic:nvPicPr>
+                  <pic:blipFill>
+                    <a:blip r:embed="rId34">
+                      <a:extLst>
+                        <a:ext uri="{28A0092B-C50C-407E-A947-70E740481C1C}">
+                          <a14:useLocalDpi xmlns:a14="http://schemas.microsoft.com/office/drawing/2010/main" val="0"/>
+                        </a:ext>
+                      </a:extLst>
+                    </a:blip>
+                    <a:stretch>
+                      <a:fillRect/>
+                    </a:stretch>
+                  </pic:blipFill>
+                  <pic:spPr>
+                    <a:xfrm>
+                      <a:off x="0" y="0"/>
+                      <a:ext cx="3279140" cy="2268855"/>
+                    </a:xfrm>
+                    <a:prstGeom prst="rect">
+                      <a:avLst/>
+                    </a:prstGeom>
+                  </pic:spPr>
+                </pic:pic>
+              </a:graphicData>
+            </a:graphic>
+            <wp14:sizeRelH relativeFrom="page">
+              <wp14:pctWidth>0</wp14:pctWidth>
+            </wp14:sizeRelH>
+            <wp14:sizeRelV relativeFrom="page">
+              <wp14:pctHeight>0</wp14:pctHeight>
+            </wp14:sizeRelV>
+          </wp:anchor>
+        </w:drawing>
+      </w:r>
+      <w:r>
+        <w:rPr>
+          <w:noProof/>
+        </w:rPr>
+        <mc:AlternateContent>
+          <mc:Choice Requires="wps">
+            <w:drawing>
+              <wp:anchor distT="0" distB="0" distL="114300" distR="114300" simplePos="0" relativeHeight="251666432" behindDoc="1" locked="0" layoutInCell="1" allowOverlap="1" wp14:anchorId="0E4BBFB4" wp14:editId="0A778F72">
+                <wp:simplePos x="0" y="0"/>
+                <wp:positionH relativeFrom="column">
+                  <wp:posOffset>-548005</wp:posOffset>
+                </wp:positionH>
+                <wp:positionV relativeFrom="paragraph">
+                  <wp:posOffset>2597150</wp:posOffset>
+                </wp:positionV>
+                <wp:extent cx="6479540" cy="635"/>
+                <wp:effectExtent l="0" t="0" r="0" b="0"/>
+                <wp:wrapTight wrapText="bothSides">
+                  <wp:wrapPolygon edited="0">
+                    <wp:start x="0" y="0"/>
+                    <wp:lineTo x="0" y="20611"/>
+                    <wp:lineTo x="21528" y="20611"/>
+                    <wp:lineTo x="21528" y="0"/>
+                    <wp:lineTo x="0" y="0"/>
+                  </wp:wrapPolygon>
+                </wp:wrapTight>
+                <wp:docPr id="15" name="Cuadro de texto 15"/>
+                <wp:cNvGraphicFramePr/>
+                <a:graphic xmlns:a="http://schemas.openxmlformats.org/drawingml/2006/main">
+                  <a:graphicData uri="http://schemas.microsoft.com/office/word/2010/wordprocessingShape">
+                    <wps:wsp>
+                      <wps:cNvSpPr txBox="1"/>
+                      <wps:spPr>
+                        <a:xfrm>
+                          <a:off x="0" y="0"/>
+                          <a:ext cx="6479540" cy="635"/>
+                        </a:xfrm>
+                        <a:prstGeom prst="rect">
+                          <a:avLst/>
+                        </a:prstGeom>
+                        <a:solidFill>
+                          <a:prstClr val="white"/>
+                        </a:solidFill>
+                        <a:ln>
+                          <a:noFill/>
+                        </a:ln>
+                      </wps:spPr>
+                      <wps:txbx>
+                        <w:txbxContent>
+                          <w:p>
+                            <w:pPr>
+                              <w:pStyle w:val="Descripcin"/>
+                              <w:jc w:val="center"/>
+                            </w:pPr>
+                            <w:bookmarkStart w:id="22" w:name="_Toc92222689"/>
+                            <w:r>
+                              <w:t xml:space="preserve">Ilustración </w:t>
+                            </w:r>
+                            <w:r>
+                              <w:fldChar w:fldCharType="begin"/>
+                            </w:r>
+                            <w:r>
+                              <w:instrText xml:space="preserve"> SEQ Ilustración \* ARABIC </w:instrText>
+                            </w:r>
+                            <w:r>
+                              <w:fldChar w:fldCharType="separate"/>
+                            </w:r>
+                            <w:r>
+                              <w:rPr>
+                                <w:noProof/>
+                              </w:rPr>
+                              <w:t>9</w:t>
+                            </w:r>
+                            <w:r>
+                              <w:rPr>
+                                <w:noProof/>
+                              </w:rPr>
+                              <w:fldChar w:fldCharType="end"/>
+                            </w:r>
+                            <w:r>
+                              <w:t xml:space="preserve"> - Evolución de las recompensas y de las pérdidas configuración ganadora, agente de referencia.</w:t>
+                            </w:r>
+                            <w:bookmarkEnd w:id="22"/>
+                          </w:p>
+                        </w:txbxContent>
+                      </wps:txbx>
+                      <wps:bodyPr rot="0" spcFirstLastPara="0" vertOverflow="overflow" horzOverflow="overflow" vert="horz" wrap="square" lIns="0" tIns="0" rIns="0" bIns="0" numCol="1" spcCol="0" rtlCol="0" fromWordArt="0" anchor="t" anchorCtr="0" forceAA="0" compatLnSpc="1">
+                        <a:prstTxWarp prst="textNoShape">
+                          <a:avLst/>
+                        </a:prstTxWarp>
+                        <a:spAutoFit/>
+                      </wps:bodyPr>
+                    </wps:wsp>
+                  </a:graphicData>
+                </a:graphic>
+                <wp14:sizeRelH relativeFrom="margin">
+                  <wp14:pctWidth>0</wp14:pctWidth>
+                </wp14:sizeRelH>
+              </wp:anchor>
+            </w:drawing>
+          </mc:Choice>
+          <mc:Fallback>
+            <w:pict>
+              <v:shape w14:anchorId="0E4BBFB4" id="Cuadro de texto 15" o:spid="_x0000_s1027" type="#_x0000_t202" style="position:absolute;left:0;text-align:left;margin-left:-43.15pt;margin-top:204.5pt;width:510.2pt;height:.05pt;z-index:-251650048;visibility:visible;mso-wrap-style:square;mso-width-percent:0;mso-wrap-distance-left:9pt;mso-wrap-distance-top:0;mso-wrap-distance-right:9pt;mso-wrap-distance-bottom:0;mso-position-horizontal:absolute;mso-position-horizontal-relative:text;mso-position-vertical:absolute;mso-position-vertical-relative:text;mso-width-percent:0;mso-width-relative:margin;v-text-anchor:top" o:gfxdata="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" stroked="f">
+                <v:textbox style="mso-fit-shape-to-text:t" inset="0,0,0,0">
+                  <w:txbxContent>
+                    <w:p>
+                      <w:pPr>
+                        <w:pStyle w:val="Descripcin"/>
+                        <w:jc w:val="center"/>
+                      </w:pPr>
+                      <w:bookmarkStart w:id="23" w:name="_Toc92222689"/>
+                      <w:r>
+                        <w:t xml:space="preserve">Ilustración </w:t>
+                      </w:r>
+                      <w:r>
+                        <w:fldChar w:fldCharType="begin"/>
+                      </w:r>
+                      <w:r>
+                        <w:instrText xml:space="preserve"> SEQ Ilustración \* ARABIC </w:instrText>
+                      </w:r>
+                      <w:r>
+                        <w:fldChar w:fldCharType="separate"/>
+                      </w:r>
+                      <w:r>
+                        <w:rPr>
+                          <w:noProof/>
+                        </w:rPr>
+                        <w:t>9</w:t>
+                      </w:r>
+                      <w:r>
+                        <w:rPr>
+                          <w:noProof/>
+                        </w:rPr>
+                        <w:fldChar w:fldCharType="end"/>
+                      </w:r>
+                      <w:r>
+                        <w:t xml:space="preserve"> - Evolución de las recompensas y de las pérdidas configuración ganadora, agente de referencia.</w:t>
+                      </w:r>
+                      <w:bookmarkEnd w:id="23"/>
+                    </w:p>
+                  </w:txbxContent>
+                </v:textbox>
+                <w10:wrap type="tight"/>
+              </v:shape>
+            </w:pict>
+          </mc:Fallback>
+        </mc:AlternateContent>
+      </w:r>
+      <w:r>
+        <w:t>A continuación se muestran las gráficas respecto a la configuración ganadora:</w:t>
+      </w:r>
+    </w:p>
+    <w:p>
+      <w:r>
+        <w:t xml:space="preserve">Como podemos apreciar de las dos anteriores configuraciones, al aumentar al doble el tamaño del </w:t>
+      </w:r>
+      <w:r>
+        <w:rPr>
+          <w:i/>
+          <w:iCs/>
+        </w:rPr>
+        <w:t>batch</w:t>
+      </w:r>
+      <w:r>
+        <w:t xml:space="preserve"> conseguimos que el agente aprenda de una forma más óptima, siendo “</w:t>
+      </w:r>
+      <w:r>
+        <w:t>lineal asce</w:t>
+      </w:r>
+      <w:r>
+        <w:t>n</w:t>
+      </w:r>
+      <w:r>
+        <w:t>dente</w:t>
+      </w:r>
+      <w:r>
+        <w:t xml:space="preserve">” el aprendizaje. También podemos ver que la pérdida de las redes es menor que en el caso anterior y que el número de episodios para llegar al umbral </w:t>
+      </w:r>
+      <w:r>
+        <w:t>ha</w:t>
+      </w:r>
+      <w:r>
+        <w:t xml:space="preserve"> variado, es decir, en la configuración perdedora se ejecutaron los mil episodios mientras que en la ganadora se necesitaron 652 episodios para llegar al umbral.</w:t>
+      </w:r>
+    </w:p>
+    <w:p>
+      <w:pPr>
+        <w:pStyle w:val="Ttulo2"/>
+      </w:pPr>
+      <w:bookmarkStart w:id="24" w:name="_Toc92222707"/>
+      <w:r>
+        <w:lastRenderedPageBreak/>
+        <w:t>Ejercicio 2.3 (0.5 puntos)</w:t>
+      </w:r>
+      <w:bookmarkEnd w:id="24"/>
+      <w:r>
+        <w:t xml:space="preserve"> </w:t>
+      </w:r>
+    </w:p>
+    <w:p>
+      <w:pPr>
+        <w:rPr>
+          <w:i/>
+          <w:iCs/>
+        </w:rPr>
+      </w:pPr>
+      <w:r>
+        <w:rPr>
+          <w:i/>
+          <w:iCs/>
+        </w:rPr>
+        <w:t>Probar el agente entrenado en el entorno de prueba. Visualizar su comportamiento (a través de gráficas de las métricas más oportunas).</w:t>
+      </w:r>
+    </w:p>
+    <w:p>
+      <w:r>
+        <w:t>Una vez entrenado el agente se han ejecutado 100 episodios</w:t>
+      </w:r>
+      <w:r>
+        <w:t xml:space="preserve"> </w:t>
+      </w:r>
+      <w:r>
+        <w:t>para ver el comportamiento del mismo, es decir, si en un entorno real funcionaría de forma correcta todas las veces o no.</w:t>
+      </w:r>
+    </w:p>
+    <w:p>
+      <w:r>
+        <w:t>El resultado obtenido es el siguiente:</w:t>
+      </w:r>
+    </w:p>
+    <w:p>
+      <w:pPr>
+        <w:keepNext/>
+        <w:jc w:val="center"/>
+      </w:pPr>
+      <w:r>
+        <w:rPr>
+          <w:noProof/>
+        </w:rPr>
+        <w:drawing>
+          <wp:inline distT="0" distB="0" distL="0" distR="0" wp14:anchorId="05378E99" wp14:editId="357C6466">
+            <wp:extent cx="3530379" cy="2442288"/>
+            <wp:effectExtent l="0" t="0" r="0" b="0"/>
+            <wp:docPr id="18" name="Imagen 18"/>
+            <wp:cNvGraphicFramePr>
+              <a:graphicFrameLocks xmlns:a="http://schemas.openxmlformats.org/drawingml/2006/main" noChangeAspect="1"/>
+            </wp:cNvGraphicFramePr>
+            <a:graphic xmlns:a="http://schemas.openxmlformats.org/drawingml/2006/main">
+              <a:graphicData uri="http://schemas.openxmlformats.org/drawingml/2006/picture">
+                <pic:pic xmlns:pic="http://schemas.openxmlformats.org/drawingml/2006/picture">
+                  <pic:nvPicPr>
+                    <pic:cNvPr id="18" name="Imagen 18"/>
+                    <pic:cNvPicPr/>
+                  </pic:nvPicPr>
+                  <pic:blipFill>
+                    <a:blip r:embed="rId35">
+                      <a:extLst>
+                        <a:ext uri="{28A0092B-C50C-407E-A947-70E740481C1C}">
+                          <a14:useLocalDpi xmlns:a14="http://schemas.microsoft.com/office/drawing/2010/main" val="0"/>
+                        </a:ext>
+                      </a:extLst>
+                    </a:blip>
+                    <a:stretch>
+                      <a:fillRect/>
+                    </a:stretch>
+                  </pic:blipFill>
+                  <pic:spPr>
+                    <a:xfrm>
+                      <a:off x="0" y="0"/>
+                      <a:ext cx="3538082" cy="2447617"/>
+                    </a:xfrm>
+                    <a:prstGeom prst="rect">
+                      <a:avLst/>
+                    </a:prstGeom>
+                  </pic:spPr>
+                </pic:pic>
+              </a:graphicData>
+            </a:graphic>
+          </wp:inline>
+        </w:drawing>
+      </w:r>
+    </w:p>
+    <w:p>
+      <w:pPr>
+        <w:pStyle w:val="Descripcin"/>
+        <w:jc w:val="center"/>
+      </w:pPr>
+      <w:bookmarkStart w:id="25" w:name="_Toc92222690"/>
+      <w:r>
+        <w:t xml:space="preserve">Ilustración </w:t>
+      </w:r>
+      <w:r>
+        <w:fldChar w:fldCharType="begin"/>
+      </w:r>
+      <w:r>
+        <w:instrText xml:space="preserve"> SEQ Ilustración \* ARABIC </w:instrText>
+      </w:r>
+      <w:r>
+        <w:fldChar w:fldCharType="separate"/>
+      </w:r>
+      <w:r>
+        <w:rPr>
+          <w:noProof/>
+        </w:rPr>
+        <w:t>10</w:t>
+      </w:r>
+      <w:r>
+        <w:rPr>
+          <w:noProof/>
+        </w:rPr>
+        <w:fldChar w:fldCharType="end"/>
+      </w:r>
+      <w:r>
+        <w:t xml:space="preserve"> - Comportamiento del agente de referencia.</w:t>
+      </w:r>
+      <w:bookmarkEnd w:id="25"/>
+    </w:p>
+    <w:p>
+      <w:r>
+        <w:t>Para analizar el comportamiento del agente se ha usado el valor de las recompensas obtenidas durante 100 episodios. Un episodio satisfactorio sería a partir de 23 puntos en la recompensa</w:t>
+      </w:r>
+      <w:r>
+        <w:t>, si analizamos la gráfica vemos que la gran mayoría de veces el agente es capaz de obtener una buena recompensa según los hiperparámetros que se han definido</w:t>
+      </w:r>
+      <w:r>
+        <w:t>.</w:t>
+      </w:r>
+    </w:p>
+    <w:p>
+      <w:r>
+        <w:t>Observando los episodios en los que se obtiene una recompensa inferior a 23 puntos, vemos que el 15% de las veces el agente no es capaz de llegar a una solución correcta, sin embargo el 85% de las veces sí.</w:t>
+      </w:r>
+    </w:p>
+    <w:p>
+      <w:r>
+        <w:t>En resumen, el agente de referencia no es el mejor de todos ya que no conseguimos que sea capaz de llegar a la mejor solución todas las veces, pero aun así en la gran mayoría sí que consigue llegar a una buena solución.</w:t>
+      </w:r>
     </w:p>
     <w:p/>
     <w:p/>
@@ -3236,23 +6797,243 @@
               <w:jc w:val="center"/>
               <w:outlineLvl w:val="0"/>
             </w:pPr>
-            <w:bookmarkStart w:id="13" w:name="_Toc91333367"/>
+            <w:bookmarkStart w:id="26" w:name="_Toc92222708"/>
             <w:r>
               <w:t>Propuesta de mejora</w:t>
             </w:r>
-            <w:bookmarkEnd w:id="13"/>
+            <w:bookmarkEnd w:id="26"/>
           </w:p>
         </w:tc>
       </w:tr>
     </w:tbl>
     <w:p/>
     <w:p>
-      <w:r>
+      <w:pPr>
         <w:rPr>
           <w:i/>
           <w:iCs/>
         </w:rPr>
-        <w:t>Para la realización de este ejercicio se seguirán las instrucciones del caso de estudio ubicado en la siguiente URL</w:t>
+      </w:pPr>
+      <w:r>
+        <w:rPr>
+          <w:i/>
+          <w:iCs/>
+        </w:rPr>
+        <w:t>En esta parte se pide proponer una solución alternativa al problema de conducción por carretera que pueda ser más eficiente con respecto a lo implementado anteriormente. Para alcanzar este objetivo, se debe usar un tipo de observación diferente de kinematics. Se deja la posibilidad de adaptar el agente DQN, implementado anteriormente, al nuevo espacio de observaciones o implementar un nuevo agente, basado en los algoritmos que hemos visto a lo largo de la asignatura.</w:t>
+      </w:r>
+    </w:p>
+    <w:p>
+      <w:pPr>
+        <w:pStyle w:val="Ttulo2"/>
+      </w:pPr>
+      <w:bookmarkStart w:id="27" w:name="_Toc92222709"/>
+      <w:r>
+        <w:t>Ejercicio 3.1 (2 puntos)</w:t>
+      </w:r>
+      <w:bookmarkEnd w:id="27"/>
+    </w:p>
+    <w:p>
+      <w:pPr>
+        <w:rPr>
+          <w:i/>
+          <w:iCs/>
+        </w:rPr>
+      </w:pPr>
+      <w:r>
+        <w:rPr>
+          <w:i/>
+          <w:iCs/>
+        </w:rPr>
+        <w:t xml:space="preserve">Implementar el agente identificado para el tipo de observación seleccionada en el entorno highway. </w:t>
+      </w:r>
+    </w:p>
+    <w:p>
+      <w:pPr>
+        <w:rPr>
+          <w:i/>
+          <w:iCs/>
+        </w:rPr>
+      </w:pPr>
+      <w:r>
+        <w:rPr>
+          <w:i/>
+          <w:iCs/>
+        </w:rPr>
+        <w:t>Justificar las razones que han llevado a probar este tipo de observación entre las disponibles y porque se ha elegido este tipo de agente. Detallar qué tipos de problemas se espera se puedan solucionar con respecto a la implementación anterior. Se valorará implementación propia.</w:t>
+      </w:r>
+    </w:p>
+    <w:p>
+      <w:r>
+        <w:t xml:space="preserve">Para realizar un agente mejorado se ha decidido hacer uso del tipo de observación </w:t>
+      </w:r>
+      <w:r>
+        <w:rPr>
+          <w:i/>
+          <w:iCs/>
+        </w:rPr>
+        <w:t>occupancy grid</w:t>
+      </w:r>
+      <w:r>
+        <w:t xml:space="preserve">, éste tal y como se mencionó en el primer ejercicio, el estado se caracteriza por ser una matriz de matrices. Las dos primeras dimensiones se corresponden con el espacio alrededor de nuestro vehículo y la tercera dimensión son las características, esta tercera dimensión es igual que la del espacio </w:t>
+      </w:r>
+      <w:r>
+        <w:rPr>
+          <w:i/>
+          <w:iCs/>
+        </w:rPr>
+        <w:t>kinematics</w:t>
+      </w:r>
+      <w:r>
+        <w:t>.</w:t>
+      </w:r>
+    </w:p>
+    <w:p>
+      <w:r>
+        <w:t xml:space="preserve">Se ha decido hacer uso de este tipo de observación </w:t>
+      </w:r>
+      <w:r>
+        <w:t>básicamente por dos motivos:</w:t>
+      </w:r>
+    </w:p>
+    <w:p>
+      <w:pPr>
+        <w:pStyle w:val="Prrafodelista"/>
+        <w:numPr>
+          <w:ilvl w:val="0"/>
+          <w:numId w:val="7"/>
+        </w:numPr>
+      </w:pPr>
+      <w:r>
+        <w:t xml:space="preserve">Para hacer uso del espacio </w:t>
+      </w:r>
+      <w:r>
+        <w:rPr>
+          <w:i/>
+          <w:iCs/>
+        </w:rPr>
+        <w:t>grayscale image</w:t>
+      </w:r>
+      <w:r>
+        <w:t xml:space="preserve"> hay que tener conocimientos de cómo tratar las imágenes y ese no es mi caso todavía, espero cursar en el segundo semestre </w:t>
+      </w:r>
+      <w:r>
+        <w:rPr>
+          <w:i/>
+          <w:iCs/>
+        </w:rPr>
+        <w:t>Deep learning</w:t>
+      </w:r>
+      <w:r>
+        <w:t xml:space="preserve"> y así aprender a hacer uso de imágenes y redes neuronales.</w:t>
+      </w:r>
+    </w:p>
+    <w:p>
+      <w:pPr>
+        <w:pStyle w:val="Prrafodelista"/>
+        <w:numPr>
+          <w:ilvl w:val="0"/>
+          <w:numId w:val="7"/>
+        </w:numPr>
+      </w:pPr>
+      <w:r>
+        <w:t xml:space="preserve">Por lo tanto, la otra opción que quedaba era hacer uso del espacio </w:t>
+      </w:r>
+      <w:r>
+        <w:rPr>
+          <w:i/>
+          <w:iCs/>
+        </w:rPr>
+        <w:t>time to collision</w:t>
+      </w:r>
+      <w:r>
+        <w:t xml:space="preserve">, pero éste representa menos información que </w:t>
+      </w:r>
+      <w:r>
+        <w:rPr>
+          <w:i/>
+          <w:iCs/>
+        </w:rPr>
+        <w:t>occupancy grid</w:t>
+      </w:r>
+      <w:r>
+        <w:t>, por lo que al agente le va a costar más aprender en la dirección adecuada para resolver el problema de forma óptima.</w:t>
+      </w:r>
+    </w:p>
+    <w:p>
+      <w:r>
+        <w:lastRenderedPageBreak/>
+        <w:t>Respecto al gente utilizado se ha decido mantener el mismo agente, es decir, un agente DQN. Esto es así básicamente para poder hacer una comparativa real en cómo afecta hacer uso de un tipo de espacio de observaciones frente a otro con los hiperparámetros ajustados</w:t>
+      </w:r>
+      <w:r>
+        <w:t xml:space="preserve"> para el mismo problema, si se usa un agente diferente dicha comparativa distorsiona los resultados a la hora de comparar el cómo afecta un tipo de estado y los hiperparámetros.</w:t>
+      </w:r>
+    </w:p>
+    <w:p>
+      <w:r>
+        <w:t xml:space="preserve">Como último punto de este apartado, destacar que los </w:t>
+      </w:r>
+      <w:r>
+        <w:rPr>
+          <w:i/>
+          <w:iCs/>
+          <w:u w:val="single"/>
+        </w:rPr>
+        <w:t>inputs</w:t>
+      </w:r>
+      <w:r>
+        <w:t xml:space="preserve"> de la red neuronal ahora cambian de 25 a 484</w:t>
+      </w:r>
+      <w:r>
+        <w:t xml:space="preserve"> (ahora tenemos una matriz de 4x11x11)</w:t>
+      </w:r>
+      <w:r>
+        <w:t>, por lo tanto la red neuronal quedaría así:</w:t>
+      </w:r>
+    </w:p>
+    <w:p>
+      <w:pPr>
+        <w:keepNext/>
+        <w:jc w:val="center"/>
+      </w:pPr>
+      <w:r>
+        <w:rPr>
+          <w:noProof/>
+        </w:rPr>
+        <w:drawing>
+          <wp:inline distT="0" distB="0" distL="0" distR="0" wp14:anchorId="0B8BB0A2" wp14:editId="61F6D9A1">
+            <wp:extent cx="3283889" cy="668329"/>
+            <wp:effectExtent l="0" t="0" r="0" b="0"/>
+            <wp:docPr id="19" name="Imagen 19"/>
+            <wp:cNvGraphicFramePr>
+              <a:graphicFrameLocks xmlns:a="http://schemas.openxmlformats.org/drawingml/2006/main" noChangeAspect="1"/>
+            </wp:cNvGraphicFramePr>
+            <a:graphic xmlns:a="http://schemas.openxmlformats.org/drawingml/2006/main">
+              <a:graphicData uri="http://schemas.openxmlformats.org/drawingml/2006/picture">
+                <pic:pic xmlns:pic="http://schemas.openxmlformats.org/drawingml/2006/picture">
+                  <pic:nvPicPr>
+                    <pic:cNvPr id="1" name=""/>
+                    <pic:cNvPicPr/>
+                  </pic:nvPicPr>
+                  <pic:blipFill>
+                    <a:blip r:embed="rId36"/>
+                    <a:stretch>
+                      <a:fillRect/>
+                    </a:stretch>
+                  </pic:blipFill>
+                  <pic:spPr>
+                    <a:xfrm>
+                      <a:off x="0" y="0"/>
+                      <a:ext cx="3309820" cy="673606"/>
+                    </a:xfrm>
+                    <a:prstGeom prst="rect">
+                      <a:avLst/>
+                    </a:prstGeom>
+                  </pic:spPr>
+                </pic:pic>
+              </a:graphicData>
+            </a:graphic>
+          </wp:inline>
+        </w:drawing>
       </w:r>
     </w:p>
     <w:p>
@@ -3260,10 +7041,1827 @@
         <w:pStyle w:val="Descripcin"/>
         <w:jc w:val="center"/>
       </w:pPr>
-    </w:p>
-    <w:p/>
-    <w:p/>
-    <w:p/>
+      <w:bookmarkStart w:id="28" w:name="_Toc92222691"/>
+      <w:r>
+        <w:t xml:space="preserve">Ilustración </w:t>
+      </w:r>
+      <w:r>
+        <w:fldChar w:fldCharType="begin"/>
+      </w:r>
+      <w:r>
+        <w:instrText xml:space="preserve"> SEQ Ilustración \* ARABIC </w:instrText>
+      </w:r>
+      <w:r>
+        <w:fldChar w:fldCharType="separate"/>
+      </w:r>
+      <w:r>
+        <w:rPr>
+          <w:noProof/>
+        </w:rPr>
+        <w:t>11</w:t>
+      </w:r>
+      <w:r>
+        <w:rPr>
+          <w:noProof/>
+        </w:rPr>
+        <w:fldChar w:fldCharType="end"/>
+      </w:r>
+      <w:r>
+        <w:t xml:space="preserve"> - Inputs de la red neuronal en el agente mejorado.</w:t>
+      </w:r>
+      <w:bookmarkEnd w:id="28"/>
+    </w:p>
+    <w:p>
+      <w:pPr>
+        <w:pStyle w:val="Ttulo2"/>
+      </w:pPr>
+      <w:bookmarkStart w:id="29" w:name="_Toc92222710"/>
+      <w:r>
+        <w:t>Ejercicio 3.2 (2 puntos)</w:t>
+      </w:r>
+      <w:bookmarkEnd w:id="29"/>
+    </w:p>
+    <w:p>
+      <w:pPr>
+        <w:rPr>
+          <w:i/>
+          <w:iCs/>
+        </w:rPr>
+      </w:pPr>
+      <w:r>
+        <w:rPr>
+          <w:i/>
+          <w:iCs/>
+        </w:rPr>
+        <w:t>Entrenar el agente identificado y buscar los valores de los hiperp</w:t>
+      </w:r>
+      <w:r>
+        <w:rPr>
+          <w:i/>
+          <w:iCs/>
+        </w:rPr>
+        <w:t>a</w:t>
+      </w:r>
+      <w:r>
+        <w:rPr>
+          <w:i/>
+          <w:iCs/>
+        </w:rPr>
+        <w:t>r</w:t>
+      </w:r>
+      <w:r>
+        <w:rPr>
+          <w:i/>
+          <w:iCs/>
+        </w:rPr>
+        <w:t>á</w:t>
+      </w:r>
+      <w:r>
+        <w:rPr>
+          <w:i/>
+          <w:iCs/>
+        </w:rPr>
+        <w:t>metros que obtengan el rendimiento “óptimo” del agente.</w:t>
+      </w:r>
+    </w:p>
+    <w:p>
+      <w:r>
+        <w:t>Al igual que sucedía con el agente de referencia, se han usado diferentes configuraciones, pero para limitar la extensión del documento se van a mostrar solo dos, siendo la última los hiperparámetros seleccionados.</w:t>
+      </w:r>
+    </w:p>
+    <w:tbl>
+      <w:tblPr>
+        <w:tblStyle w:val="Tablaconcuadrcula"/>
+        <w:tblW w:w="0" w:type="auto"/>
+        <w:tblLook w:val="04A0" w:firstRow="1" w:lastRow="0" w:firstColumn="1" w:lastColumn="0" w:noHBand="0" w:noVBand="1"/>
+      </w:tblPr>
+      <w:tblGrid>
+        <w:gridCol w:w="2263"/>
+        <w:gridCol w:w="3119"/>
+        <w:gridCol w:w="3112"/>
+      </w:tblGrid>
+      <w:tr>
+        <w:tc>
+          <w:tcPr>
+            <w:tcW w:w="2263" w:type="dxa"/>
+            <w:tcBorders>
+              <w:top w:val="nil"/>
+              <w:left w:val="nil"/>
+              <w:bottom w:val="single" w:sz="4" w:space="0" w:color="auto"/>
+              <w:right w:val="single" w:sz="4" w:space="0" w:color="70AD47" w:themeColor="accent6"/>
+            </w:tcBorders>
+          </w:tcPr>
+          <w:p>
+            <w:pPr>
+              <w:ind w:firstLine="0"/>
+            </w:pPr>
+          </w:p>
+        </w:tc>
+        <w:tc>
+          <w:tcPr>
+            <w:tcW w:w="3119" w:type="dxa"/>
+            <w:tcBorders>
+              <w:top w:val="nil"/>
+              <w:left w:val="single" w:sz="4" w:space="0" w:color="70AD47" w:themeColor="accent6"/>
+              <w:bottom w:val="single" w:sz="4" w:space="0" w:color="auto"/>
+              <w:right w:val="nil"/>
+            </w:tcBorders>
+          </w:tcPr>
+          <w:p>
+            <w:pPr>
+              <w:ind w:firstLine="0"/>
+              <w:jc w:val="center"/>
+              <w:rPr>
+                <w:b/>
+                <w:bCs/>
+              </w:rPr>
+            </w:pPr>
+            <w:r>
+              <w:rPr>
+                <w:b/>
+                <w:bCs/>
+              </w:rPr>
+              <w:t>Configuración perdedora</w:t>
+            </w:r>
+          </w:p>
+        </w:tc>
+        <w:tc>
+          <w:tcPr>
+            <w:tcW w:w="3112" w:type="dxa"/>
+            <w:tcBorders>
+              <w:top w:val="nil"/>
+              <w:left w:val="nil"/>
+              <w:bottom w:val="single" w:sz="4" w:space="0" w:color="auto"/>
+              <w:right w:val="nil"/>
+            </w:tcBorders>
+          </w:tcPr>
+          <w:p>
+            <w:pPr>
+              <w:ind w:firstLine="0"/>
+              <w:jc w:val="center"/>
+              <w:rPr>
+                <w:b/>
+                <w:bCs/>
+              </w:rPr>
+            </w:pPr>
+            <w:r>
+              <w:rPr>
+                <w:b/>
+                <w:bCs/>
+              </w:rPr>
+              <w:t>Configuración ganadora</w:t>
+            </w:r>
+          </w:p>
+        </w:tc>
+      </w:tr>
+      <w:tr>
+        <w:tc>
+          <w:tcPr>
+            <w:tcW w:w="2263" w:type="dxa"/>
+            <w:tcBorders>
+              <w:top w:val="single" w:sz="4" w:space="0" w:color="auto"/>
+              <w:left w:val="nil"/>
+              <w:right w:val="single" w:sz="4" w:space="0" w:color="auto"/>
+            </w:tcBorders>
+          </w:tcPr>
+          <w:p>
+            <w:pPr>
+              <w:ind w:firstLine="0"/>
+              <w:rPr>
+                <w:i/>
+                <w:iCs/>
+              </w:rPr>
+            </w:pPr>
+            <w:r>
+              <w:rPr>
+                <w:i/>
+                <w:iCs/>
+              </w:rPr>
+              <w:t>Learning rate</w:t>
+            </w:r>
+          </w:p>
+        </w:tc>
+        <w:tc>
+          <w:tcPr>
+            <w:tcW w:w="3119" w:type="dxa"/>
+            <w:tcBorders>
+              <w:top w:val="single" w:sz="4" w:space="0" w:color="auto"/>
+              <w:left w:val="single" w:sz="4" w:space="0" w:color="auto"/>
+              <w:right w:val="nil"/>
+            </w:tcBorders>
+          </w:tcPr>
+          <w:p>
+            <w:pPr>
+              <w:ind w:firstLine="0"/>
+              <w:jc w:val="center"/>
+            </w:pPr>
+            <w:r>
+              <w:t>0.001</w:t>
+            </w:r>
+          </w:p>
+        </w:tc>
+        <w:tc>
+          <w:tcPr>
+            <w:tcW w:w="3112" w:type="dxa"/>
+            <w:tcBorders>
+              <w:top w:val="single" w:sz="4" w:space="0" w:color="auto"/>
+              <w:left w:val="nil"/>
+              <w:right w:val="nil"/>
+            </w:tcBorders>
+          </w:tcPr>
+          <w:p>
+            <w:pPr>
+              <w:ind w:firstLine="0"/>
+              <w:jc w:val="center"/>
+            </w:pPr>
+            <w:r>
+              <w:t>0.001</w:t>
+            </w:r>
+          </w:p>
+        </w:tc>
+      </w:tr>
+      <w:tr>
+        <w:tc>
+          <w:tcPr>
+            <w:tcW w:w="2263" w:type="dxa"/>
+            <w:tcBorders>
+              <w:left w:val="nil"/>
+              <w:right w:val="single" w:sz="4" w:space="0" w:color="auto"/>
+            </w:tcBorders>
+          </w:tcPr>
+          <w:p>
+            <w:pPr>
+              <w:ind w:firstLine="0"/>
+              <w:rPr>
+                <w:i/>
+                <w:iCs/>
+              </w:rPr>
+            </w:pPr>
+            <w:r>
+              <w:rPr>
+                <w:i/>
+                <w:iCs/>
+              </w:rPr>
+              <w:t>Batch size</w:t>
+            </w:r>
+          </w:p>
+        </w:tc>
+        <w:tc>
+          <w:tcPr>
+            <w:tcW w:w="3119" w:type="dxa"/>
+            <w:tcBorders>
+              <w:left w:val="single" w:sz="4" w:space="0" w:color="auto"/>
+              <w:right w:val="nil"/>
+            </w:tcBorders>
+          </w:tcPr>
+          <w:p>
+            <w:pPr>
+              <w:ind w:firstLine="0"/>
+              <w:jc w:val="center"/>
+              <w:rPr>
+                <w:b/>
+                <w:bCs/>
+              </w:rPr>
+            </w:pPr>
+            <w:r>
+              <w:rPr>
+                <w:b/>
+                <w:bCs/>
+              </w:rPr>
+              <w:t>32</w:t>
+            </w:r>
+          </w:p>
+        </w:tc>
+        <w:tc>
+          <w:tcPr>
+            <w:tcW w:w="3112" w:type="dxa"/>
+            <w:tcBorders>
+              <w:left w:val="nil"/>
+              <w:right w:val="nil"/>
+            </w:tcBorders>
+          </w:tcPr>
+          <w:p>
+            <w:pPr>
+              <w:ind w:firstLine="0"/>
+              <w:jc w:val="center"/>
+              <w:rPr>
+                <w:b/>
+                <w:bCs/>
+              </w:rPr>
+            </w:pPr>
+            <w:r>
+              <w:rPr>
+                <w:b/>
+                <w:bCs/>
+              </w:rPr>
+              <w:t>64</w:t>
+            </w:r>
+          </w:p>
+        </w:tc>
+      </w:tr>
+      <w:tr>
+        <w:tc>
+          <w:tcPr>
+            <w:tcW w:w="2263" w:type="dxa"/>
+            <w:tcBorders>
+              <w:left w:val="nil"/>
+              <w:right w:val="single" w:sz="4" w:space="0" w:color="auto"/>
+            </w:tcBorders>
+          </w:tcPr>
+          <w:p>
+            <w:pPr>
+              <w:ind w:firstLine="0"/>
+              <w:rPr>
+                <w:i/>
+                <w:iCs/>
+              </w:rPr>
+            </w:pPr>
+            <w:r>
+              <w:rPr>
+                <w:i/>
+                <w:iCs/>
+              </w:rPr>
+              <w:t>Number of episodes</w:t>
+            </w:r>
+          </w:p>
+        </w:tc>
+        <w:tc>
+          <w:tcPr>
+            <w:tcW w:w="3119" w:type="dxa"/>
+            <w:tcBorders>
+              <w:left w:val="single" w:sz="4" w:space="0" w:color="auto"/>
+              <w:right w:val="nil"/>
+            </w:tcBorders>
+          </w:tcPr>
+          <w:p>
+            <w:pPr>
+              <w:ind w:firstLine="0"/>
+              <w:jc w:val="center"/>
+              <w:rPr>
+                <w:b/>
+                <w:bCs/>
+              </w:rPr>
+            </w:pPr>
+            <w:r>
+              <w:rPr>
+                <w:b/>
+                <w:bCs/>
+              </w:rPr>
+              <w:t>1500</w:t>
+            </w:r>
+          </w:p>
+        </w:tc>
+        <w:tc>
+          <w:tcPr>
+            <w:tcW w:w="3112" w:type="dxa"/>
+            <w:tcBorders>
+              <w:left w:val="nil"/>
+              <w:right w:val="nil"/>
+            </w:tcBorders>
+          </w:tcPr>
+          <w:p>
+            <w:pPr>
+              <w:ind w:firstLine="0"/>
+              <w:jc w:val="center"/>
+              <w:rPr>
+                <w:b/>
+                <w:bCs/>
+              </w:rPr>
+            </w:pPr>
+            <w:r>
+              <w:rPr>
+                <w:b/>
+                <w:bCs/>
+              </w:rPr>
+              <w:t>1000</w:t>
+            </w:r>
+          </w:p>
+        </w:tc>
+      </w:tr>
+      <w:tr>
+        <w:tc>
+          <w:tcPr>
+            <w:tcW w:w="2263" w:type="dxa"/>
+            <w:tcBorders>
+              <w:left w:val="nil"/>
+              <w:right w:val="single" w:sz="4" w:space="0" w:color="auto"/>
+            </w:tcBorders>
+          </w:tcPr>
+          <w:p>
+            <w:pPr>
+              <w:ind w:firstLine="0"/>
+              <w:rPr>
+                <w:i/>
+                <w:iCs/>
+              </w:rPr>
+            </w:pPr>
+            <w:r>
+              <w:rPr>
+                <w:i/>
+                <w:iCs/>
+              </w:rPr>
+              <w:t>Burn in</w:t>
+            </w:r>
+          </w:p>
+        </w:tc>
+        <w:tc>
+          <w:tcPr>
+            <w:tcW w:w="3119" w:type="dxa"/>
+            <w:tcBorders>
+              <w:left w:val="single" w:sz="4" w:space="0" w:color="auto"/>
+              <w:right w:val="nil"/>
+            </w:tcBorders>
+          </w:tcPr>
+          <w:p>
+            <w:pPr>
+              <w:ind w:firstLine="0"/>
+              <w:jc w:val="center"/>
+            </w:pPr>
+            <w:r>
+              <w:t>1000</w:t>
+            </w:r>
+          </w:p>
+        </w:tc>
+        <w:tc>
+          <w:tcPr>
+            <w:tcW w:w="3112" w:type="dxa"/>
+            <w:tcBorders>
+              <w:left w:val="nil"/>
+              <w:right w:val="nil"/>
+            </w:tcBorders>
+          </w:tcPr>
+          <w:p>
+            <w:pPr>
+              <w:ind w:firstLine="0"/>
+              <w:jc w:val="center"/>
+            </w:pPr>
+            <w:r>
+              <w:t>1000</w:t>
+            </w:r>
+          </w:p>
+        </w:tc>
+      </w:tr>
+      <w:tr>
+        <w:tc>
+          <w:tcPr>
+            <w:tcW w:w="2263" w:type="dxa"/>
+            <w:tcBorders>
+              <w:left w:val="nil"/>
+              <w:right w:val="single" w:sz="4" w:space="0" w:color="auto"/>
+            </w:tcBorders>
+          </w:tcPr>
+          <w:p>
+            <w:pPr>
+              <w:ind w:firstLine="0"/>
+              <w:rPr>
+                <w:i/>
+                <w:iCs/>
+              </w:rPr>
+            </w:pPr>
+            <w:r>
+              <w:rPr>
+                <w:i/>
+                <w:iCs/>
+              </w:rPr>
+              <w:t>DNN update</w:t>
+            </w:r>
+          </w:p>
+        </w:tc>
+        <w:tc>
+          <w:tcPr>
+            <w:tcW w:w="3119" w:type="dxa"/>
+            <w:tcBorders>
+              <w:left w:val="single" w:sz="4" w:space="0" w:color="auto"/>
+              <w:right w:val="nil"/>
+            </w:tcBorders>
+          </w:tcPr>
+          <w:p>
+            <w:pPr>
+              <w:ind w:firstLine="0"/>
+              <w:jc w:val="center"/>
+            </w:pPr>
+            <w:r>
+              <w:t>3</w:t>
+            </w:r>
+          </w:p>
+        </w:tc>
+        <w:tc>
+          <w:tcPr>
+            <w:tcW w:w="3112" w:type="dxa"/>
+            <w:tcBorders>
+              <w:left w:val="nil"/>
+              <w:right w:val="nil"/>
+            </w:tcBorders>
+          </w:tcPr>
+          <w:p>
+            <w:pPr>
+              <w:ind w:firstLine="0"/>
+              <w:jc w:val="center"/>
+            </w:pPr>
+            <w:r>
+              <w:t>3</w:t>
+            </w:r>
+          </w:p>
+        </w:tc>
+      </w:tr>
+      <w:tr>
+        <w:tc>
+          <w:tcPr>
+            <w:tcW w:w="2263" w:type="dxa"/>
+            <w:tcBorders>
+              <w:left w:val="nil"/>
+              <w:right w:val="single" w:sz="4" w:space="0" w:color="auto"/>
+            </w:tcBorders>
+          </w:tcPr>
+          <w:p>
+            <w:pPr>
+              <w:ind w:firstLine="0"/>
+              <w:rPr>
+                <w:i/>
+                <w:iCs/>
+              </w:rPr>
+            </w:pPr>
+            <w:r>
+              <w:rPr>
+                <w:i/>
+                <w:iCs/>
+              </w:rPr>
+              <w:t>DDN Sync</w:t>
+            </w:r>
+          </w:p>
+        </w:tc>
+        <w:tc>
+          <w:tcPr>
+            <w:tcW w:w="3119" w:type="dxa"/>
+            <w:tcBorders>
+              <w:left w:val="single" w:sz="4" w:space="0" w:color="auto"/>
+              <w:right w:val="nil"/>
+            </w:tcBorders>
+          </w:tcPr>
+          <w:p>
+            <w:pPr>
+              <w:ind w:firstLine="0"/>
+              <w:jc w:val="center"/>
+            </w:pPr>
+            <w:r>
+              <w:t>500</w:t>
+            </w:r>
+          </w:p>
+        </w:tc>
+        <w:tc>
+          <w:tcPr>
+            <w:tcW w:w="3112" w:type="dxa"/>
+            <w:tcBorders>
+              <w:left w:val="nil"/>
+              <w:right w:val="nil"/>
+            </w:tcBorders>
+          </w:tcPr>
+          <w:p>
+            <w:pPr>
+              <w:ind w:firstLine="0"/>
+              <w:jc w:val="center"/>
+            </w:pPr>
+            <w:r>
+              <w:t>500</w:t>
+            </w:r>
+          </w:p>
+        </w:tc>
+      </w:tr>
+      <w:tr>
+        <w:tc>
+          <w:tcPr>
+            <w:tcW w:w="2263" w:type="dxa"/>
+            <w:tcBorders>
+              <w:left w:val="nil"/>
+              <w:right w:val="single" w:sz="4" w:space="0" w:color="auto"/>
+            </w:tcBorders>
+          </w:tcPr>
+          <w:p>
+            <w:pPr>
+              <w:ind w:firstLine="0"/>
+              <w:rPr>
+                <w:i/>
+                <w:iCs/>
+              </w:rPr>
+            </w:pPr>
+            <w:r>
+              <w:rPr>
+                <w:i/>
+                <w:iCs/>
+              </w:rPr>
+              <w:t>Memory size</w:t>
+            </w:r>
+          </w:p>
+        </w:tc>
+        <w:tc>
+          <w:tcPr>
+            <w:tcW w:w="3119" w:type="dxa"/>
+            <w:tcBorders>
+              <w:left w:val="single" w:sz="4" w:space="0" w:color="auto"/>
+              <w:right w:val="nil"/>
+            </w:tcBorders>
+          </w:tcPr>
+          <w:p>
+            <w:pPr>
+              <w:ind w:firstLine="0"/>
+              <w:jc w:val="center"/>
+            </w:pPr>
+            <w:r>
+              <w:t>10000</w:t>
+            </w:r>
+          </w:p>
+        </w:tc>
+        <w:tc>
+          <w:tcPr>
+            <w:tcW w:w="3112" w:type="dxa"/>
+            <w:tcBorders>
+              <w:left w:val="nil"/>
+              <w:right w:val="nil"/>
+            </w:tcBorders>
+          </w:tcPr>
+          <w:p>
+            <w:pPr>
+              <w:ind w:firstLine="0"/>
+              <w:jc w:val="center"/>
+            </w:pPr>
+            <w:r>
+              <w:t>10000</w:t>
+            </w:r>
+          </w:p>
+        </w:tc>
+      </w:tr>
+      <w:tr>
+        <w:tc>
+          <w:tcPr>
+            <w:tcW w:w="2263" w:type="dxa"/>
+            <w:tcBorders>
+              <w:left w:val="nil"/>
+              <w:right w:val="single" w:sz="4" w:space="0" w:color="auto"/>
+            </w:tcBorders>
+          </w:tcPr>
+          <w:p>
+            <w:pPr>
+              <w:ind w:firstLine="0"/>
+              <w:rPr>
+                <w:i/>
+                <w:iCs/>
+              </w:rPr>
+            </w:pPr>
+            <w:r>
+              <w:rPr>
+                <w:i/>
+                <w:iCs/>
+              </w:rPr>
+              <w:lastRenderedPageBreak/>
+              <w:t>Gamma</w:t>
+            </w:r>
+          </w:p>
+        </w:tc>
+        <w:tc>
+          <w:tcPr>
+            <w:tcW w:w="3119" w:type="dxa"/>
+            <w:tcBorders>
+              <w:left w:val="single" w:sz="4" w:space="0" w:color="auto"/>
+              <w:right w:val="nil"/>
+            </w:tcBorders>
+          </w:tcPr>
+          <w:p>
+            <w:pPr>
+              <w:ind w:firstLine="0"/>
+              <w:jc w:val="center"/>
+            </w:pPr>
+            <w:r>
+              <w:t>0.8</w:t>
+            </w:r>
+          </w:p>
+        </w:tc>
+        <w:tc>
+          <w:tcPr>
+            <w:tcW w:w="3112" w:type="dxa"/>
+            <w:tcBorders>
+              <w:left w:val="nil"/>
+              <w:right w:val="nil"/>
+            </w:tcBorders>
+          </w:tcPr>
+          <w:p>
+            <w:pPr>
+              <w:ind w:firstLine="0"/>
+              <w:jc w:val="center"/>
+            </w:pPr>
+            <w:r>
+              <w:t>0.8</w:t>
+            </w:r>
+          </w:p>
+        </w:tc>
+      </w:tr>
+      <w:tr>
+        <w:tc>
+          <w:tcPr>
+            <w:tcW w:w="2263" w:type="dxa"/>
+            <w:tcBorders>
+              <w:left w:val="nil"/>
+              <w:right w:val="single" w:sz="4" w:space="0" w:color="auto"/>
+            </w:tcBorders>
+          </w:tcPr>
+          <w:p>
+            <w:pPr>
+              <w:ind w:firstLine="0"/>
+              <w:rPr>
+                <w:i/>
+                <w:iCs/>
+              </w:rPr>
+            </w:pPr>
+            <w:r>
+              <w:rPr>
+                <w:i/>
+                <w:iCs/>
+              </w:rPr>
+              <w:t>Epsilon</w:t>
+            </w:r>
+          </w:p>
+        </w:tc>
+        <w:tc>
+          <w:tcPr>
+            <w:tcW w:w="3119" w:type="dxa"/>
+            <w:tcBorders>
+              <w:left w:val="single" w:sz="4" w:space="0" w:color="auto"/>
+              <w:right w:val="nil"/>
+            </w:tcBorders>
+          </w:tcPr>
+          <w:p>
+            <w:pPr>
+              <w:ind w:firstLine="0"/>
+              <w:jc w:val="center"/>
+            </w:pPr>
+            <w:r>
+              <w:t>1</w:t>
+            </w:r>
+          </w:p>
+        </w:tc>
+        <w:tc>
+          <w:tcPr>
+            <w:tcW w:w="3112" w:type="dxa"/>
+            <w:tcBorders>
+              <w:left w:val="nil"/>
+              <w:right w:val="nil"/>
+            </w:tcBorders>
+          </w:tcPr>
+          <w:p>
+            <w:pPr>
+              <w:ind w:firstLine="0"/>
+              <w:jc w:val="center"/>
+            </w:pPr>
+            <w:r>
+              <w:t>1</w:t>
+            </w:r>
+          </w:p>
+        </w:tc>
+      </w:tr>
+      <w:tr>
+        <w:tc>
+          <w:tcPr>
+            <w:tcW w:w="2263" w:type="dxa"/>
+            <w:tcBorders>
+              <w:left w:val="nil"/>
+              <w:right w:val="single" w:sz="4" w:space="0" w:color="auto"/>
+            </w:tcBorders>
+          </w:tcPr>
+          <w:p>
+            <w:pPr>
+              <w:ind w:firstLine="0"/>
+              <w:rPr>
+                <w:i/>
+                <w:iCs/>
+              </w:rPr>
+            </w:pPr>
+            <w:r>
+              <w:rPr>
+                <w:i/>
+                <w:iCs/>
+              </w:rPr>
+              <w:t>Epsilon decay</w:t>
+            </w:r>
+          </w:p>
+        </w:tc>
+        <w:tc>
+          <w:tcPr>
+            <w:tcW w:w="3119" w:type="dxa"/>
+            <w:tcBorders>
+              <w:left w:val="single" w:sz="4" w:space="0" w:color="auto"/>
+              <w:right w:val="nil"/>
+            </w:tcBorders>
+          </w:tcPr>
+          <w:p>
+            <w:pPr>
+              <w:ind w:firstLine="0"/>
+              <w:jc w:val="center"/>
+            </w:pPr>
+            <w:r>
+              <w:t>0.99</w:t>
+            </w:r>
+          </w:p>
+        </w:tc>
+        <w:tc>
+          <w:tcPr>
+            <w:tcW w:w="3112" w:type="dxa"/>
+            <w:tcBorders>
+              <w:left w:val="nil"/>
+              <w:right w:val="nil"/>
+            </w:tcBorders>
+          </w:tcPr>
+          <w:p>
+            <w:pPr>
+              <w:ind w:firstLine="0"/>
+              <w:jc w:val="center"/>
+            </w:pPr>
+            <w:r>
+              <w:t>0.99</w:t>
+            </w:r>
+          </w:p>
+        </w:tc>
+      </w:tr>
+      <w:tr>
+        <w:tc>
+          <w:tcPr>
+            <w:tcW w:w="2263" w:type="dxa"/>
+            <w:tcBorders>
+              <w:left w:val="nil"/>
+              <w:bottom w:val="nil"/>
+              <w:right w:val="single" w:sz="4" w:space="0" w:color="auto"/>
+            </w:tcBorders>
+          </w:tcPr>
+          <w:p>
+            <w:pPr>
+              <w:ind w:firstLine="0"/>
+              <w:rPr>
+                <w:i/>
+                <w:iCs/>
+              </w:rPr>
+            </w:pPr>
+            <w:r>
+              <w:rPr>
+                <w:i/>
+                <w:iCs/>
+              </w:rPr>
+              <w:t>Reward threshold</w:t>
+            </w:r>
+          </w:p>
+        </w:tc>
+        <w:tc>
+          <w:tcPr>
+            <w:tcW w:w="3119" w:type="dxa"/>
+            <w:tcBorders>
+              <w:left w:val="single" w:sz="4" w:space="0" w:color="auto"/>
+              <w:bottom w:val="nil"/>
+              <w:right w:val="nil"/>
+            </w:tcBorders>
+          </w:tcPr>
+          <w:p>
+            <w:pPr>
+              <w:ind w:firstLine="0"/>
+              <w:jc w:val="center"/>
+            </w:pPr>
+            <w:r>
+              <w:t>32</w:t>
+            </w:r>
+          </w:p>
+        </w:tc>
+        <w:tc>
+          <w:tcPr>
+            <w:tcW w:w="3112" w:type="dxa"/>
+            <w:tcBorders>
+              <w:left w:val="nil"/>
+              <w:bottom w:val="nil"/>
+              <w:right w:val="nil"/>
+            </w:tcBorders>
+          </w:tcPr>
+          <w:p>
+            <w:pPr>
+              <w:ind w:firstLine="0"/>
+              <w:jc w:val="center"/>
+            </w:pPr>
+            <w:r>
+              <w:t>32</w:t>
+            </w:r>
+          </w:p>
+        </w:tc>
+      </w:tr>
+    </w:tbl>
+    <w:p>
+      <w:pPr>
+        <w:pStyle w:val="Ttulo3"/>
+      </w:pPr>
+      <w:bookmarkStart w:id="30" w:name="_Toc92222711"/>
+      <w:r>
+        <w:t>Configuración perdedora</w:t>
+      </w:r>
+      <w:bookmarkEnd w:id="30"/>
+    </w:p>
+    <w:p>
+      <w:r>
+        <w:rPr>
+          <w:noProof/>
+        </w:rPr>
+        <mc:AlternateContent>
+          <mc:Choice Requires="wps">
+            <w:drawing>
+              <wp:anchor distT="0" distB="0" distL="114300" distR="114300" simplePos="0" relativeHeight="251672576" behindDoc="1" locked="0" layoutInCell="1" allowOverlap="1" wp14:anchorId="65E79C52" wp14:editId="14AD86E4">
+                <wp:simplePos x="0" y="0"/>
+                <wp:positionH relativeFrom="column">
+                  <wp:posOffset>-381000</wp:posOffset>
+                </wp:positionH>
+                <wp:positionV relativeFrom="paragraph">
+                  <wp:posOffset>2867660</wp:posOffset>
+                </wp:positionV>
+                <wp:extent cx="6503670" cy="635"/>
+                <wp:effectExtent l="0" t="0" r="0" b="0"/>
+                <wp:wrapTight wrapText="bothSides">
+                  <wp:wrapPolygon edited="0">
+                    <wp:start x="0" y="0"/>
+                    <wp:lineTo x="0" y="20611"/>
+                    <wp:lineTo x="21511" y="20611"/>
+                    <wp:lineTo x="21511" y="0"/>
+                    <wp:lineTo x="0" y="0"/>
+                  </wp:wrapPolygon>
+                </wp:wrapTight>
+                <wp:docPr id="22" name="Cuadro de texto 22"/>
+                <wp:cNvGraphicFramePr/>
+                <a:graphic xmlns:a="http://schemas.openxmlformats.org/drawingml/2006/main">
+                  <a:graphicData uri="http://schemas.microsoft.com/office/word/2010/wordprocessingShape">
+                    <wps:wsp>
+                      <wps:cNvSpPr txBox="1"/>
+                      <wps:spPr>
+                        <a:xfrm>
+                          <a:off x="0" y="0"/>
+                          <a:ext cx="6503670" cy="635"/>
+                        </a:xfrm>
+                        <a:prstGeom prst="rect">
+                          <a:avLst/>
+                        </a:prstGeom>
+                        <a:solidFill>
+                          <a:prstClr val="white"/>
+                        </a:solidFill>
+                        <a:ln>
+                          <a:noFill/>
+                        </a:ln>
+                      </wps:spPr>
+                      <wps:txbx>
+                        <w:txbxContent>
+                          <w:p>
+                            <w:pPr>
+                              <w:pStyle w:val="Descripcin"/>
+                              <w:jc w:val="center"/>
+                              <w:rPr>
+                                <w:noProof/>
+                              </w:rPr>
+                            </w:pPr>
+                            <w:bookmarkStart w:id="31" w:name="_Toc92222692"/>
+                            <w:r>
+                              <w:t xml:space="preserve">Ilustración </w:t>
+                            </w:r>
+                            <w:r>
+                              <w:fldChar w:fldCharType="begin"/>
+                            </w:r>
+                            <w:r>
+                              <w:instrText xml:space="preserve"> SEQ Ilustración \* ARABIC </w:instrText>
+                            </w:r>
+                            <w:r>
+                              <w:fldChar w:fldCharType="separate"/>
+                            </w:r>
+                            <w:r>
+                              <w:rPr>
+                                <w:noProof/>
+                              </w:rPr>
+                              <w:t>12</w:t>
+                            </w:r>
+                            <w:r>
+                              <w:rPr>
+                                <w:noProof/>
+                              </w:rPr>
+                              <w:fldChar w:fldCharType="end"/>
+                            </w:r>
+                            <w:r>
+                              <w:t xml:space="preserve"> - </w:t>
+                            </w:r>
+                            <w:r>
+                              <w:t xml:space="preserve">Evolución de las recompensas y de las pérdidas configuración perdedora, agente </w:t>
+                            </w:r>
+                            <w:r>
+                              <w:t>mejorado</w:t>
+                            </w:r>
+                            <w:r>
+                              <w:t>.</w:t>
+                            </w:r>
+                            <w:bookmarkEnd w:id="31"/>
+                          </w:p>
+                        </w:txbxContent>
+                      </wps:txbx>
+                      <wps:bodyPr rot="0" spcFirstLastPara="0" vertOverflow="overflow" horzOverflow="overflow" vert="horz" wrap="square" lIns="0" tIns="0" rIns="0" bIns="0" numCol="1" spcCol="0" rtlCol="0" fromWordArt="0" anchor="t" anchorCtr="0" forceAA="0" compatLnSpc="1">
+                        <a:prstTxWarp prst="textNoShape">
+                          <a:avLst/>
+                        </a:prstTxWarp>
+                        <a:spAutoFit/>
+                      </wps:bodyPr>
+                    </wps:wsp>
+                  </a:graphicData>
+                </a:graphic>
+                <wp14:sizeRelH relativeFrom="margin">
+                  <wp14:pctWidth>0</wp14:pctWidth>
+                </wp14:sizeRelH>
+              </wp:anchor>
+            </w:drawing>
+          </mc:Choice>
+          <mc:Fallback>
+            <w:pict>
+              <v:shape w14:anchorId="65E79C52" id="Cuadro de texto 22" o:spid="_x0000_s1028" type="#_x0000_t202" style="position:absolute;left:0;text-align:left;margin-left:-30pt;margin-top:225.8pt;width:512.1pt;height:.05pt;z-index:-251643904;visibility:visible;mso-wrap-style:square;mso-width-percent:0;mso-wrap-distance-left:9pt;mso-wrap-distance-top:0;mso-wrap-distance-right:9pt;mso-wrap-distance-bottom:0;mso-position-horizontal:absolute;mso-position-horizontal-relative:text;mso-position-vertical:absolute;mso-position-vertical-relative:text;mso-width-percent:0;mso-width-relative:margin;v-text-anchor:top" o:gfxdata="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" stroked="f">
+                <v:textbox style="mso-fit-shape-to-text:t" inset="0,0,0,0">
+                  <w:txbxContent>
+                    <w:p>
+                      <w:pPr>
+                        <w:pStyle w:val="Descripcin"/>
+                        <w:jc w:val="center"/>
+                        <w:rPr>
+                          <w:noProof/>
+                        </w:rPr>
+                      </w:pPr>
+                      <w:bookmarkStart w:id="32" w:name="_Toc92222692"/>
+                      <w:r>
+                        <w:t xml:space="preserve">Ilustración </w:t>
+                      </w:r>
+                      <w:r>
+                        <w:fldChar w:fldCharType="begin"/>
+                      </w:r>
+                      <w:r>
+                        <w:instrText xml:space="preserve"> SEQ Ilustración \* ARABIC </w:instrText>
+                      </w:r>
+                      <w:r>
+                        <w:fldChar w:fldCharType="separate"/>
+                      </w:r>
+                      <w:r>
+                        <w:rPr>
+                          <w:noProof/>
+                        </w:rPr>
+                        <w:t>12</w:t>
+                      </w:r>
+                      <w:r>
+                        <w:rPr>
+                          <w:noProof/>
+                        </w:rPr>
+                        <w:fldChar w:fldCharType="end"/>
+                      </w:r>
+                      <w:r>
+                        <w:t xml:space="preserve"> - </w:t>
+                      </w:r>
+                      <w:r>
+                        <w:t xml:space="preserve">Evolución de las recompensas y de las pérdidas configuración perdedora, agente </w:t>
+                      </w:r>
+                      <w:r>
+                        <w:t>mejorado</w:t>
+                      </w:r>
+                      <w:r>
+                        <w:t>.</w:t>
+                      </w:r>
+                      <w:bookmarkEnd w:id="32"/>
+                    </w:p>
+                  </w:txbxContent>
+                </v:textbox>
+                <w10:wrap type="tight"/>
+              </v:shape>
+            </w:pict>
+          </mc:Fallback>
+        </mc:AlternateContent>
+      </w:r>
+      <w:r>
+        <w:rPr>
+          <w:noProof/>
+        </w:rPr>
+        <w:drawing>
+          <wp:anchor distT="0" distB="0" distL="114300" distR="114300" simplePos="0" relativeHeight="251670528" behindDoc="1" locked="0" layoutInCell="1" allowOverlap="1" wp14:anchorId="5DE08EE1" wp14:editId="5D93F6C5">
+            <wp:simplePos x="0" y="0"/>
+            <wp:positionH relativeFrom="column">
+              <wp:posOffset>2902916</wp:posOffset>
+            </wp:positionH>
+            <wp:positionV relativeFrom="paragraph">
+              <wp:posOffset>601511</wp:posOffset>
+            </wp:positionV>
+            <wp:extent cx="3243534" cy="2234316"/>
+            <wp:effectExtent l="0" t="0" r="0" b="0"/>
+            <wp:wrapTight wrapText="bothSides">
+              <wp:wrapPolygon edited="0">
+                <wp:start x="8882" y="0"/>
+                <wp:lineTo x="1015" y="737"/>
+                <wp:lineTo x="381" y="1474"/>
+                <wp:lineTo x="1015" y="3131"/>
+                <wp:lineTo x="508" y="3868"/>
+                <wp:lineTo x="508" y="4605"/>
+                <wp:lineTo x="1015" y="6078"/>
+                <wp:lineTo x="508" y="6078"/>
+                <wp:lineTo x="0" y="10131"/>
+                <wp:lineTo x="127" y="11789"/>
+                <wp:lineTo x="1015" y="11973"/>
+                <wp:lineTo x="508" y="13999"/>
+                <wp:lineTo x="508" y="14736"/>
+                <wp:lineTo x="1015" y="14920"/>
+                <wp:lineTo x="508" y="16393"/>
+                <wp:lineTo x="508" y="17130"/>
+                <wp:lineTo x="1015" y="17867"/>
+                <wp:lineTo x="381" y="19156"/>
+                <wp:lineTo x="1269" y="20630"/>
+                <wp:lineTo x="10531" y="21367"/>
+                <wp:lineTo x="12054" y="21367"/>
+                <wp:lineTo x="18906" y="20814"/>
+                <wp:lineTo x="21444" y="20077"/>
+                <wp:lineTo x="21444" y="737"/>
+                <wp:lineTo x="13450" y="0"/>
+                <wp:lineTo x="8882" y="0"/>
+              </wp:wrapPolygon>
+            </wp:wrapTight>
+            <wp:docPr id="21" name="Imagen 21"/>
+            <wp:cNvGraphicFramePr>
+              <a:graphicFrameLocks xmlns:a="http://schemas.openxmlformats.org/drawingml/2006/main" noChangeAspect="1"/>
+            </wp:cNvGraphicFramePr>
+            <a:graphic xmlns:a="http://schemas.openxmlformats.org/drawingml/2006/main">
+              <a:graphicData uri="http://schemas.openxmlformats.org/drawingml/2006/picture">
+                <pic:pic xmlns:pic="http://schemas.openxmlformats.org/drawingml/2006/picture">
+                  <pic:nvPicPr>
+                    <pic:cNvPr id="21" name="Imagen 21"/>
+                    <pic:cNvPicPr/>
+                  </pic:nvPicPr>
+                  <pic:blipFill>
+                    <a:blip r:embed="rId37">
+                      <a:extLst>
+                        <a:ext uri="{28A0092B-C50C-407E-A947-70E740481C1C}">
+                          <a14:useLocalDpi xmlns:a14="http://schemas.microsoft.com/office/drawing/2010/main" val="0"/>
+                        </a:ext>
+                      </a:extLst>
+                    </a:blip>
+                    <a:stretch>
+                      <a:fillRect/>
+                    </a:stretch>
+                  </pic:blipFill>
+                  <pic:spPr>
+                    <a:xfrm>
+                      <a:off x="0" y="0"/>
+                      <a:ext cx="3243534" cy="2234316"/>
+                    </a:xfrm>
+                    <a:prstGeom prst="rect">
+                      <a:avLst/>
+                    </a:prstGeom>
+                  </pic:spPr>
+                </pic:pic>
+              </a:graphicData>
+            </a:graphic>
+            <wp14:sizeRelH relativeFrom="page">
+              <wp14:pctWidth>0</wp14:pctWidth>
+            </wp14:sizeRelH>
+            <wp14:sizeRelV relativeFrom="page">
+              <wp14:pctHeight>0</wp14:pctHeight>
+            </wp14:sizeRelV>
+          </wp:anchor>
+        </w:drawing>
+      </w:r>
+      <w:r>
+        <w:t>Se muestran las gráficas tanto de la evolución de las recompensas como de la pérdida:</w:t>
+      </w:r>
+    </w:p>
+    <w:p>
+      <w:pPr>
+        <w:pStyle w:val="Ttulo3"/>
+      </w:pPr>
+      <w:bookmarkStart w:id="33" w:name="_Toc92222712"/>
+      <w:r>
+        <w:rPr>
+          <w:noProof/>
+        </w:rPr>
+        <w:drawing>
+          <wp:anchor distT="0" distB="0" distL="114300" distR="114300" simplePos="0" relativeHeight="251669504" behindDoc="1" locked="0" layoutInCell="1" allowOverlap="1" wp14:anchorId="4F36BC37" wp14:editId="494C7133">
+            <wp:simplePos x="0" y="0"/>
+            <wp:positionH relativeFrom="column">
+              <wp:posOffset>-380835</wp:posOffset>
+            </wp:positionH>
+            <wp:positionV relativeFrom="paragraph">
+              <wp:posOffset>6682</wp:posOffset>
+            </wp:positionV>
+            <wp:extent cx="3218257" cy="2226365"/>
+            <wp:effectExtent l="0" t="0" r="1270" b="2540"/>
+            <wp:wrapTight wrapText="bothSides">
+              <wp:wrapPolygon edited="0">
+                <wp:start x="8311" y="0"/>
+                <wp:lineTo x="1279" y="739"/>
+                <wp:lineTo x="384" y="1294"/>
+                <wp:lineTo x="895" y="3142"/>
+                <wp:lineTo x="511" y="3697"/>
+                <wp:lineTo x="384" y="7393"/>
+                <wp:lineTo x="639" y="9056"/>
+                <wp:lineTo x="0" y="9426"/>
+                <wp:lineTo x="0" y="11274"/>
+                <wp:lineTo x="895" y="12014"/>
+                <wp:lineTo x="511" y="12568"/>
+                <wp:lineTo x="639" y="19961"/>
+                <wp:lineTo x="2174" y="20701"/>
+                <wp:lineTo x="10485" y="21440"/>
+                <wp:lineTo x="12019" y="21440"/>
+                <wp:lineTo x="18923" y="20885"/>
+                <wp:lineTo x="21481" y="20146"/>
+                <wp:lineTo x="21481" y="739"/>
+                <wp:lineTo x="11252" y="0"/>
+                <wp:lineTo x="8311" y="0"/>
+              </wp:wrapPolygon>
+            </wp:wrapTight>
+            <wp:docPr id="20" name="Imagen 20"/>
+            <wp:cNvGraphicFramePr>
+              <a:graphicFrameLocks xmlns:a="http://schemas.openxmlformats.org/drawingml/2006/main" noChangeAspect="1"/>
+            </wp:cNvGraphicFramePr>
+            <a:graphic xmlns:a="http://schemas.openxmlformats.org/drawingml/2006/main">
+              <a:graphicData uri="http://schemas.openxmlformats.org/drawingml/2006/picture">
+                <pic:pic xmlns:pic="http://schemas.openxmlformats.org/drawingml/2006/picture">
+                  <pic:nvPicPr>
+                    <pic:cNvPr id="20" name="Imagen 20"/>
+                    <pic:cNvPicPr/>
+                  </pic:nvPicPr>
+                  <pic:blipFill>
+                    <a:blip r:embed="rId38">
+                      <a:extLst>
+                        <a:ext uri="{28A0092B-C50C-407E-A947-70E740481C1C}">
+                          <a14:useLocalDpi xmlns:a14="http://schemas.microsoft.com/office/drawing/2010/main" val="0"/>
+                        </a:ext>
+                      </a:extLst>
+                    </a:blip>
+                    <a:stretch>
+                      <a:fillRect/>
+                    </a:stretch>
+                  </pic:blipFill>
+                  <pic:spPr>
+                    <a:xfrm>
+                      <a:off x="0" y="0"/>
+                      <a:ext cx="3218257" cy="2226365"/>
+                    </a:xfrm>
+                    <a:prstGeom prst="rect">
+                      <a:avLst/>
+                    </a:prstGeom>
+                  </pic:spPr>
+                </pic:pic>
+              </a:graphicData>
+            </a:graphic>
+            <wp14:sizeRelH relativeFrom="page">
+              <wp14:pctWidth>0</wp14:pctWidth>
+            </wp14:sizeRelH>
+            <wp14:sizeRelV relativeFrom="page">
+              <wp14:pctHeight>0</wp14:pctHeight>
+            </wp14:sizeRelV>
+          </wp:anchor>
+        </w:drawing>
+      </w:r>
+      <w:r>
+        <w:t>Configuración ganadora</w:t>
+      </w:r>
+      <w:bookmarkEnd w:id="33"/>
+    </w:p>
+    <w:p>
+      <w:r>
+        <w:rPr>
+          <w:noProof/>
+        </w:rPr>
+        <w:drawing>
+          <wp:anchor distT="0" distB="0" distL="114300" distR="114300" simplePos="0" relativeHeight="251674624" behindDoc="1" locked="0" layoutInCell="1" allowOverlap="1" wp14:anchorId="209141B4" wp14:editId="00C19EB5">
+            <wp:simplePos x="0" y="0"/>
+            <wp:positionH relativeFrom="column">
+              <wp:posOffset>2902971</wp:posOffset>
+            </wp:positionH>
+            <wp:positionV relativeFrom="paragraph">
+              <wp:posOffset>311150</wp:posOffset>
+            </wp:positionV>
+            <wp:extent cx="3259455" cy="2244725"/>
+            <wp:effectExtent l="0" t="0" r="0" b="3175"/>
+            <wp:wrapTight wrapText="bothSides">
+              <wp:wrapPolygon edited="0">
+                <wp:start x="8963" y="0"/>
+                <wp:lineTo x="1136" y="733"/>
+                <wp:lineTo x="379" y="1100"/>
+                <wp:lineTo x="1010" y="3116"/>
+                <wp:lineTo x="505" y="3666"/>
+                <wp:lineTo x="505" y="4399"/>
+                <wp:lineTo x="1010" y="6049"/>
+                <wp:lineTo x="505" y="6233"/>
+                <wp:lineTo x="0" y="10082"/>
+                <wp:lineTo x="0" y="10999"/>
+                <wp:lineTo x="505" y="14848"/>
+                <wp:lineTo x="1010" y="14848"/>
+                <wp:lineTo x="505" y="16864"/>
+                <wp:lineTo x="505" y="17598"/>
+                <wp:lineTo x="1010" y="17781"/>
+                <wp:lineTo x="505" y="20164"/>
+                <wp:lineTo x="1389" y="20714"/>
+                <wp:lineTo x="10478" y="20714"/>
+                <wp:lineTo x="10478" y="21447"/>
+                <wp:lineTo x="12119" y="21447"/>
+                <wp:lineTo x="20577" y="20714"/>
+                <wp:lineTo x="21461" y="20531"/>
+                <wp:lineTo x="21461" y="733"/>
+                <wp:lineTo x="13382" y="0"/>
+                <wp:lineTo x="8963" y="0"/>
+              </wp:wrapPolygon>
+            </wp:wrapTight>
+            <wp:docPr id="24" name="Imagen 24"/>
+            <wp:cNvGraphicFramePr>
+              <a:graphicFrameLocks xmlns:a="http://schemas.openxmlformats.org/drawingml/2006/main" noChangeAspect="1"/>
+            </wp:cNvGraphicFramePr>
+            <a:graphic xmlns:a="http://schemas.openxmlformats.org/drawingml/2006/main">
+              <a:graphicData uri="http://schemas.openxmlformats.org/drawingml/2006/picture">
+                <pic:pic xmlns:pic="http://schemas.openxmlformats.org/drawingml/2006/picture">
+                  <pic:nvPicPr>
+                    <pic:cNvPr id="24" name="Imagen 24"/>
+                    <pic:cNvPicPr/>
+                  </pic:nvPicPr>
+                  <pic:blipFill>
+                    <a:blip r:embed="rId39">
+                      <a:extLst>
+                        <a:ext uri="{28A0092B-C50C-407E-A947-70E740481C1C}">
+                          <a14:useLocalDpi xmlns:a14="http://schemas.microsoft.com/office/drawing/2010/main" val="0"/>
+                        </a:ext>
+                      </a:extLst>
+                    </a:blip>
+                    <a:stretch>
+                      <a:fillRect/>
+                    </a:stretch>
+                  </pic:blipFill>
+                  <pic:spPr>
+                    <a:xfrm>
+                      <a:off x="0" y="0"/>
+                      <a:ext cx="3259455" cy="2244725"/>
+                    </a:xfrm>
+                    <a:prstGeom prst="rect">
+                      <a:avLst/>
+                    </a:prstGeom>
+                  </pic:spPr>
+                </pic:pic>
+              </a:graphicData>
+            </a:graphic>
+            <wp14:sizeRelH relativeFrom="page">
+              <wp14:pctWidth>0</wp14:pctWidth>
+            </wp14:sizeRelH>
+            <wp14:sizeRelV relativeFrom="page">
+              <wp14:pctHeight>0</wp14:pctHeight>
+            </wp14:sizeRelV>
+          </wp:anchor>
+        </w:drawing>
+      </w:r>
+      <w:r>
+        <w:rPr>
+          <w:noProof/>
+        </w:rPr>
+        <w:drawing>
+          <wp:anchor distT="0" distB="0" distL="114300" distR="114300" simplePos="0" relativeHeight="251673600" behindDoc="1" locked="0" layoutInCell="1" allowOverlap="1" wp14:anchorId="0D6B7824" wp14:editId="325F744D">
+            <wp:simplePos x="0" y="0"/>
+            <wp:positionH relativeFrom="column">
+              <wp:posOffset>-340663</wp:posOffset>
+            </wp:positionH>
+            <wp:positionV relativeFrom="paragraph">
+              <wp:posOffset>311426</wp:posOffset>
+            </wp:positionV>
+            <wp:extent cx="3218257" cy="2226365"/>
+            <wp:effectExtent l="0" t="0" r="1270" b="2540"/>
+            <wp:wrapTight wrapText="bothSides">
+              <wp:wrapPolygon edited="0">
+                <wp:start x="8311" y="0"/>
+                <wp:lineTo x="1279" y="739"/>
+                <wp:lineTo x="384" y="1294"/>
+                <wp:lineTo x="895" y="3142"/>
+                <wp:lineTo x="511" y="3697"/>
+                <wp:lineTo x="384" y="7393"/>
+                <wp:lineTo x="639" y="9056"/>
+                <wp:lineTo x="0" y="9426"/>
+                <wp:lineTo x="0" y="11274"/>
+                <wp:lineTo x="895" y="12014"/>
+                <wp:lineTo x="511" y="12568"/>
+                <wp:lineTo x="639" y="19961"/>
+                <wp:lineTo x="2174" y="20701"/>
+                <wp:lineTo x="10485" y="21440"/>
+                <wp:lineTo x="12019" y="21440"/>
+                <wp:lineTo x="20074" y="20885"/>
+                <wp:lineTo x="21481" y="20516"/>
+                <wp:lineTo x="21481" y="739"/>
+                <wp:lineTo x="11252" y="0"/>
+                <wp:lineTo x="8311" y="0"/>
+              </wp:wrapPolygon>
+            </wp:wrapTight>
+            <wp:docPr id="23" name="Imagen 23"/>
+            <wp:cNvGraphicFramePr>
+              <a:graphicFrameLocks xmlns:a="http://schemas.openxmlformats.org/drawingml/2006/main" noChangeAspect="1"/>
+            </wp:cNvGraphicFramePr>
+            <a:graphic xmlns:a="http://schemas.openxmlformats.org/drawingml/2006/main">
+              <a:graphicData uri="http://schemas.openxmlformats.org/drawingml/2006/picture">
+                <pic:pic xmlns:pic="http://schemas.openxmlformats.org/drawingml/2006/picture">
+                  <pic:nvPicPr>
+                    <pic:cNvPr id="23" name="Imagen 23"/>
+                    <pic:cNvPicPr/>
+                  </pic:nvPicPr>
+                  <pic:blipFill>
+                    <a:blip r:embed="rId40">
+                      <a:extLst>
+                        <a:ext uri="{28A0092B-C50C-407E-A947-70E740481C1C}">
+                          <a14:useLocalDpi xmlns:a14="http://schemas.microsoft.com/office/drawing/2010/main" val="0"/>
+                        </a:ext>
+                      </a:extLst>
+                    </a:blip>
+                    <a:stretch>
+                      <a:fillRect/>
+                    </a:stretch>
+                  </pic:blipFill>
+                  <pic:spPr>
+                    <a:xfrm>
+                      <a:off x="0" y="0"/>
+                      <a:ext cx="3218257" cy="2226365"/>
+                    </a:xfrm>
+                    <a:prstGeom prst="rect">
+                      <a:avLst/>
+                    </a:prstGeom>
+                  </pic:spPr>
+                </pic:pic>
+              </a:graphicData>
+            </a:graphic>
+            <wp14:sizeRelH relativeFrom="page">
+              <wp14:pctWidth>0</wp14:pctWidth>
+            </wp14:sizeRelH>
+            <wp14:sizeRelV relativeFrom="page">
+              <wp14:pctHeight>0</wp14:pctHeight>
+            </wp14:sizeRelV>
+          </wp:anchor>
+        </w:drawing>
+      </w:r>
+      <w:r>
+        <w:t>Las gráficas de la evolución de la recompensa y la pérdida son:</w:t>
+      </w:r>
+    </w:p>
+    <w:p>
+      <w:r>
+        <w:rPr>
+          <w:noProof/>
+        </w:rPr>
+        <w:lastRenderedPageBreak/>
+        <mc:AlternateContent>
+          <mc:Choice Requires="wps">
+            <w:drawing>
+              <wp:anchor distT="0" distB="0" distL="114300" distR="114300" simplePos="0" relativeHeight="251676672" behindDoc="1" locked="0" layoutInCell="1" allowOverlap="1" wp14:anchorId="497E99B6" wp14:editId="55CA5F54">
+                <wp:simplePos x="0" y="0"/>
+                <wp:positionH relativeFrom="column">
+                  <wp:posOffset>-78602</wp:posOffset>
+                </wp:positionH>
+                <wp:positionV relativeFrom="paragraph">
+                  <wp:posOffset>442</wp:posOffset>
+                </wp:positionV>
+                <wp:extent cx="6122035" cy="635"/>
+                <wp:effectExtent l="0" t="0" r="0" b="0"/>
+                <wp:wrapTight wrapText="bothSides">
+                  <wp:wrapPolygon edited="0">
+                    <wp:start x="0" y="0"/>
+                    <wp:lineTo x="0" y="21100"/>
+                    <wp:lineTo x="21508" y="21100"/>
+                    <wp:lineTo x="21508" y="0"/>
+                    <wp:lineTo x="0" y="0"/>
+                  </wp:wrapPolygon>
+                </wp:wrapTight>
+                <wp:docPr id="25" name="Cuadro de texto 25"/>
+                <wp:cNvGraphicFramePr/>
+                <a:graphic xmlns:a="http://schemas.openxmlformats.org/drawingml/2006/main">
+                  <a:graphicData uri="http://schemas.microsoft.com/office/word/2010/wordprocessingShape">
+                    <wps:wsp>
+                      <wps:cNvSpPr txBox="1"/>
+                      <wps:spPr>
+                        <a:xfrm>
+                          <a:off x="0" y="0"/>
+                          <a:ext cx="6122035" cy="635"/>
+                        </a:xfrm>
+                        <a:prstGeom prst="rect">
+                          <a:avLst/>
+                        </a:prstGeom>
+                        <a:solidFill>
+                          <a:prstClr val="white"/>
+                        </a:solidFill>
+                        <a:ln>
+                          <a:noFill/>
+                        </a:ln>
+                      </wps:spPr>
+                      <wps:txbx>
+                        <w:txbxContent>
+                          <w:p>
+                            <w:pPr>
+                              <w:pStyle w:val="Descripcin"/>
+                              <w:jc w:val="center"/>
+                            </w:pPr>
+                            <w:bookmarkStart w:id="34" w:name="_Toc92222693"/>
+                            <w:r>
+                              <w:t xml:space="preserve">Ilustración </w:t>
+                            </w:r>
+                            <w:r>
+                              <w:fldChar w:fldCharType="begin"/>
+                            </w:r>
+                            <w:r>
+                              <w:instrText xml:space="preserve"> SEQ Ilustración \* ARABIC </w:instrText>
+                            </w:r>
+                            <w:r>
+                              <w:fldChar w:fldCharType="separate"/>
+                            </w:r>
+                            <w:r>
+                              <w:rPr>
+                                <w:noProof/>
+                              </w:rPr>
+                              <w:t>13</w:t>
+                            </w:r>
+                            <w:r>
+                              <w:rPr>
+                                <w:noProof/>
+                              </w:rPr>
+                              <w:fldChar w:fldCharType="end"/>
+                            </w:r>
+                            <w:r>
+                              <w:t xml:space="preserve"> - </w:t>
+                            </w:r>
+                            <w:r>
+                              <w:t xml:space="preserve">Evolución de las recompensas y de las pérdidas configuración </w:t>
+                            </w:r>
+                            <w:r>
+                              <w:t>ganadora</w:t>
+                            </w:r>
+                            <w:r>
+                              <w:t>, agent</w:t>
+                            </w:r>
+                            <w:r>
+                              <w:t>e mejorado</w:t>
+                            </w:r>
+                            <w:r>
+                              <w:t>.</w:t>
+                            </w:r>
+                            <w:bookmarkEnd w:id="34"/>
+                          </w:p>
+                        </w:txbxContent>
+                      </wps:txbx>
+                      <wps:bodyPr rot="0" spcFirstLastPara="0" vertOverflow="overflow" horzOverflow="overflow" vert="horz" wrap="square" lIns="0" tIns="0" rIns="0" bIns="0" numCol="1" spcCol="0" rtlCol="0" fromWordArt="0" anchor="t" anchorCtr="0" forceAA="0" compatLnSpc="1">
+                        <a:prstTxWarp prst="textNoShape">
+                          <a:avLst/>
+                        </a:prstTxWarp>
+                        <a:spAutoFit/>
+                      </wps:bodyPr>
+                    </wps:wsp>
+                  </a:graphicData>
+                </a:graphic>
+                <wp14:sizeRelH relativeFrom="margin">
+                  <wp14:pctWidth>0</wp14:pctWidth>
+                </wp14:sizeRelH>
+              </wp:anchor>
+            </w:drawing>
+          </mc:Choice>
+          <mc:Fallback>
+            <w:pict>
+              <v:shape w14:anchorId="497E99B6" id="Cuadro de texto 25" o:spid="_x0000_s1029" type="#_x0000_t202" style="position:absolute;left:0;text-align:left;margin-left:-6.2pt;margin-top:.05pt;width:482.05pt;height:.05pt;z-index:-251639808;visibility:visible;mso-wrap-style:square;mso-width-percent:0;mso-wrap-distance-left:9pt;mso-wrap-distance-top:0;mso-wrap-distance-right:9pt;mso-wrap-distance-bottom:0;mso-position-horizontal:absolute;mso-position-horizontal-relative:text;mso-position-vertical:absolute;mso-position-vertical-relative:text;mso-width-percent:0;mso-width-relative:margin;v-text-anchor:top" o:gfxdata="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" stroked="f">
+                <v:textbox style="mso-fit-shape-to-text:t" inset="0,0,0,0">
+                  <w:txbxContent>
+                    <w:p>
+                      <w:pPr>
+                        <w:pStyle w:val="Descripcin"/>
+                        <w:jc w:val="center"/>
+                      </w:pPr>
+                      <w:bookmarkStart w:id="35" w:name="_Toc92222693"/>
+                      <w:r>
+                        <w:t xml:space="preserve">Ilustración </w:t>
+                      </w:r>
+                      <w:r>
+                        <w:fldChar w:fldCharType="begin"/>
+                      </w:r>
+                      <w:r>
+                        <w:instrText xml:space="preserve"> SEQ Ilustración \* ARABIC </w:instrText>
+                      </w:r>
+                      <w:r>
+                        <w:fldChar w:fldCharType="separate"/>
+                      </w:r>
+                      <w:r>
+                        <w:rPr>
+                          <w:noProof/>
+                        </w:rPr>
+                        <w:t>13</w:t>
+                      </w:r>
+                      <w:r>
+                        <w:rPr>
+                          <w:noProof/>
+                        </w:rPr>
+                        <w:fldChar w:fldCharType="end"/>
+                      </w:r>
+                      <w:r>
+                        <w:t xml:space="preserve"> - </w:t>
+                      </w:r>
+                      <w:r>
+                        <w:t xml:space="preserve">Evolución de las recompensas y de las pérdidas configuración </w:t>
+                      </w:r>
+                      <w:r>
+                        <w:t>ganadora</w:t>
+                      </w:r>
+                      <w:r>
+                        <w:t>, agent</w:t>
+                      </w:r>
+                      <w:r>
+                        <w:t>e mejorado</w:t>
+                      </w:r>
+                      <w:r>
+                        <w:t>.</w:t>
+                      </w:r>
+                      <w:bookmarkEnd w:id="35"/>
+                    </w:p>
+                  </w:txbxContent>
+                </v:textbox>
+                <w10:wrap type="tight"/>
+              </v:shape>
+            </w:pict>
+          </mc:Fallback>
+        </mc:AlternateContent>
+      </w:r>
+      <w:r>
+        <w:t xml:space="preserve">Como podemos apreciar en las dos anteriores configuraciones, cuando aumentamos el tamaño del </w:t>
+      </w:r>
+      <w:r>
+        <w:rPr>
+          <w:i/>
+          <w:iCs/>
+        </w:rPr>
+        <w:t>batch</w:t>
+      </w:r>
+      <w:r>
+        <w:t xml:space="preserve"> el agente es capaz de aprender mejor, llegando a unas mayores recompensas y a una menor pérdida en la red </w:t>
+      </w:r>
+      <w:r>
+        <w:t>neuronal</w:t>
+      </w:r>
+      <w:r>
+        <w:t>.</w:t>
+      </w:r>
+    </w:p>
+    <w:p>
+      <w:pPr>
+        <w:pStyle w:val="Ttulo2"/>
+      </w:pPr>
+      <w:bookmarkStart w:id="36" w:name="_Toc92222713"/>
+      <w:r>
+        <w:t>Ejercicio 3.3 (2 puntos)</w:t>
+      </w:r>
+      <w:bookmarkEnd w:id="36"/>
+    </w:p>
+    <w:p>
+      <w:pPr>
+        <w:rPr>
+          <w:i/>
+          <w:iCs/>
+        </w:rPr>
+      </w:pPr>
+      <w:r>
+        <w:rPr>
+          <w:i/>
+          <w:iCs/>
+        </w:rPr>
+        <w:t>Analizar el comportamiento del agente identificado entrenado en el entorno de prueba y compararlo con el agente implementado en el punto 2 (a través de gráficas de las métricas más oportunas).</w:t>
+      </w:r>
+    </w:p>
+    <w:p>
+      <w:r>
+        <w:t>Una vez entrenado el agente se han ejecutado 100 episodios para ver el comportamiento del mismo</w:t>
+      </w:r>
+      <w:r>
+        <w:t>, e</w:t>
+      </w:r>
+      <w:r>
+        <w:t>l resultado obtenido es el siguiente:</w:t>
+      </w:r>
+    </w:p>
+    <w:p>
+      <w:pPr>
+        <w:keepNext/>
+        <w:jc w:val="center"/>
+      </w:pPr>
+      <w:r>
+        <w:rPr>
+          <w:noProof/>
+        </w:rPr>
+        <w:drawing>
+          <wp:inline distT="0" distB="0" distL="0" distR="0" wp14:anchorId="29B96207" wp14:editId="7A7650EF">
+            <wp:extent cx="3307743" cy="2288270"/>
+            <wp:effectExtent l="0" t="0" r="6985" b="0"/>
+            <wp:docPr id="27" name="Imagen 27"/>
+            <wp:cNvGraphicFramePr>
+              <a:graphicFrameLocks xmlns:a="http://schemas.openxmlformats.org/drawingml/2006/main" noChangeAspect="1"/>
+            </wp:cNvGraphicFramePr>
+            <a:graphic xmlns:a="http://schemas.openxmlformats.org/drawingml/2006/main">
+              <a:graphicData uri="http://schemas.openxmlformats.org/drawingml/2006/picture">
+                <pic:pic xmlns:pic="http://schemas.openxmlformats.org/drawingml/2006/picture">
+                  <pic:nvPicPr>
+                    <pic:cNvPr id="27" name="Imagen 27"/>
+                    <pic:cNvPicPr/>
+                  </pic:nvPicPr>
+                  <pic:blipFill>
+                    <a:blip r:embed="rId41">
+                      <a:extLst>
+                        <a:ext uri="{28A0092B-C50C-407E-A947-70E740481C1C}">
+                          <a14:useLocalDpi xmlns:a14="http://schemas.microsoft.com/office/drawing/2010/main" val="0"/>
+                        </a:ext>
+                      </a:extLst>
+                    </a:blip>
+                    <a:stretch>
+                      <a:fillRect/>
+                    </a:stretch>
+                  </pic:blipFill>
+                  <pic:spPr>
+                    <a:xfrm>
+                      <a:off x="0" y="0"/>
+                      <a:ext cx="3318702" cy="2295851"/>
+                    </a:xfrm>
+                    <a:prstGeom prst="rect">
+                      <a:avLst/>
+                    </a:prstGeom>
+                  </pic:spPr>
+                </pic:pic>
+              </a:graphicData>
+            </a:graphic>
+          </wp:inline>
+        </w:drawing>
+      </w:r>
+    </w:p>
+    <w:p>
+      <w:pPr>
+        <w:pStyle w:val="Descripcin"/>
+        <w:jc w:val="center"/>
+      </w:pPr>
+      <w:bookmarkStart w:id="37" w:name="_Toc92222694"/>
+      <w:r>
+        <w:t xml:space="preserve">Ilustración </w:t>
+      </w:r>
+      <w:r>
+        <w:fldChar w:fldCharType="begin"/>
+      </w:r>
+      <w:r>
+        <w:instrText xml:space="preserve"> SEQ Ilustración \* ARABIC </w:instrText>
+      </w:r>
+      <w:r>
+        <w:fldChar w:fldCharType="separate"/>
+      </w:r>
+      <w:r>
+        <w:rPr>
+          <w:noProof/>
+        </w:rPr>
+        <w:t>14</w:t>
+      </w:r>
+      <w:r>
+        <w:rPr>
+          <w:noProof/>
+        </w:rPr>
+        <w:fldChar w:fldCharType="end"/>
+      </w:r>
+      <w:r>
+        <w:t xml:space="preserve"> - Comportamiento del agente mejorado.</w:t>
+      </w:r>
+      <w:bookmarkEnd w:id="37"/>
+    </w:p>
+    <w:p>
+      <w:r>
+        <w:t>Observando los episodios en los que se obtiene una recompensa inferior a 23 puntos</w:t>
+      </w:r>
+      <w:r>
+        <w:t xml:space="preserve"> (la misma medida usada para el agente de referencia)</w:t>
+      </w:r>
+      <w:r>
+        <w:t>,</w:t>
+      </w:r>
+      <w:r>
+        <w:t xml:space="preserve"> vemos que en este caso los picos cuyos valores de recompensa son bajos son bastante similares entre el agente de referencia y el agente mejorado, es decir, más o menos el agente es capaz de llegar a una buena solución en el 85% de los casos</w:t>
+      </w:r>
+      <w:r>
+        <w:t>.</w:t>
+      </w:r>
+    </w:p>
+    <w:p>
+      <w:r>
+        <w:t xml:space="preserve">La gran mejora entre este agente y el anterior, es que al hacer uso de el tipo de observación </w:t>
+      </w:r>
+      <w:r>
+        <w:rPr>
+          <w:i/>
+          <w:iCs/>
+        </w:rPr>
+        <w:t>occupancy grid</w:t>
+      </w:r>
+      <w:r>
+        <w:t xml:space="preserve"> frente a </w:t>
+      </w:r>
+      <w:r>
+        <w:rPr>
+          <w:i/>
+          <w:iCs/>
+        </w:rPr>
+        <w:t>kinematics</w:t>
+      </w:r>
+      <w:r>
+        <w:t xml:space="preserve"> conseguimos que el agente obtenga una mayor recompensa, es decir, si nos fijamos en los picos cuyos valores de recompensa son elevados</w:t>
+      </w:r>
+      <w:r>
+        <w:t xml:space="preserve"> vemos que éstos son mayores en el agente mejorado, de media se consigue llegar a una mejor solución 5 puntos superior que en el agente anterior, en otras palabras, cuando antes el agente llegaba a una recompensa de 35 ahora se consigue llegar a una de 40.</w:t>
+      </w:r>
+    </w:p>
     <w:p>
       <w:pPr>
         <w:sectPr>
@@ -3301,11 +8899,11 @@
               <w:jc w:val="center"/>
               <w:outlineLvl w:val="0"/>
             </w:pPr>
-            <w:bookmarkStart w:id="14" w:name="_Toc91333368"/>
+            <w:bookmarkStart w:id="38" w:name="_Toc92222714"/>
             <w:r>
               <w:t>Bibliografía</w:t>
             </w:r>
-            <w:bookmarkEnd w:id="14"/>
+            <w:bookmarkEnd w:id="38"/>
           </w:p>
         </w:tc>
       </w:tr>
@@ -3344,124 +8942,50 @@
           <w:lang w:val="en-US"/>
         </w:rPr>
         <w:tab/>
-        <w:t>«Observations — highway-env documentation». https://highway-env.readthedocs.io/en/latest/observations/index.html (</w:t>
-      </w:r>
-      <w:proofErr w:type="spellStart"/>
-      <w:r>
+        <w:t>«Observations — highway-env documentation». https://highway-env.readthedocs.io/en/latest/observations/index.html (accedido dic. 25, 2021).</w:t>
+      </w:r>
+    </w:p>
+    <w:p>
+      <w:pPr>
+        <w:pStyle w:val="Bibliografa"/>
         <w:rPr>
           <w:rFonts w:ascii="Calibri" w:hAnsi="Calibri" w:cs="Calibri"/>
+        </w:rPr>
+      </w:pPr>
+      <w:r>
+        <w:rPr>
+          <w:rFonts w:ascii="Calibri" w:hAnsi="Calibri" w:cs="Calibri"/>
+        </w:rPr>
+        <w:t>[2]</w:t>
+      </w:r>
+      <w:r>
+        <w:rPr>
+          <w:rFonts w:ascii="Calibri" w:hAnsi="Calibri" w:cs="Calibri"/>
+        </w:rPr>
+        <w:tab/>
+        <w:t>«Actions — highway-env documentation». https://highway-env.readthedocs.io/en/latest/actions/index.html (accedido dic. 25, 2021).</w:t>
+      </w:r>
+    </w:p>
+    <w:p>
+      <w:pPr>
+        <w:rPr>
           <w:lang w:val="en-US"/>
         </w:rPr>
-        <w:t>accedido</w:t>
-      </w:r>
-      <w:proofErr w:type="spellEnd"/>
-      <w:r>
-        <w:rPr>
-          <w:rFonts w:ascii="Calibri" w:hAnsi="Calibri" w:cs="Calibri"/>
+      </w:pPr>
+      <w:r>
+        <w:fldChar w:fldCharType="end"/>
+      </w:r>
+    </w:p>
+    <w:p>
+      <w:pPr>
+        <w:ind w:firstLine="0"/>
+        <w:rPr>
           <w:lang w:val="en-US"/>
         </w:rPr>
-        <w:t xml:space="preserve"> </w:t>
-      </w:r>
-      <w:proofErr w:type="spellStart"/>
-      <w:r>
-        <w:rPr>
-          <w:rFonts w:ascii="Calibri" w:hAnsi="Calibri" w:cs="Calibri"/>
-          <w:lang w:val="en-US"/>
-        </w:rPr>
-        <w:t>dic</w:t>
-      </w:r>
-      <w:proofErr w:type="spellEnd"/>
-      <w:r>
-        <w:rPr>
-          <w:rFonts w:ascii="Calibri" w:hAnsi="Calibri" w:cs="Calibri"/>
-          <w:lang w:val="en-US"/>
-        </w:rPr>
-        <w:t>. 25, 2021).</w:t>
-      </w:r>
-    </w:p>
-    <w:p>
-      <w:pPr>
-        <w:pStyle w:val="Bibliografa"/>
-        <w:rPr>
-          <w:rFonts w:ascii="Calibri" w:hAnsi="Calibri" w:cs="Calibri"/>
-        </w:rPr>
-      </w:pPr>
-      <w:r>
-        <w:rPr>
-          <w:rFonts w:ascii="Calibri" w:hAnsi="Calibri" w:cs="Calibri"/>
-        </w:rPr>
-        <w:t>[2]</w:t>
-      </w:r>
-      <w:r>
-        <w:rPr>
-          <w:rFonts w:ascii="Calibri" w:hAnsi="Calibri" w:cs="Calibri"/>
-        </w:rPr>
-        <w:tab/>
-        <w:t>«</w:t>
-      </w:r>
-      <w:proofErr w:type="spellStart"/>
-      <w:r>
-        <w:rPr>
-          <w:rFonts w:ascii="Calibri" w:hAnsi="Calibri" w:cs="Calibri"/>
-        </w:rPr>
-        <w:t>Actions</w:t>
-      </w:r>
-      <w:proofErr w:type="spellEnd"/>
-      <w:r>
-        <w:rPr>
-          <w:rFonts w:ascii="Calibri" w:hAnsi="Calibri" w:cs="Calibri"/>
-        </w:rPr>
-        <w:t xml:space="preserve"> — </w:t>
-      </w:r>
-      <w:proofErr w:type="spellStart"/>
-      <w:r>
-        <w:rPr>
-          <w:rFonts w:ascii="Calibri" w:hAnsi="Calibri" w:cs="Calibri"/>
-        </w:rPr>
-        <w:t>highway-env</w:t>
-      </w:r>
-      <w:proofErr w:type="spellEnd"/>
-      <w:r>
-        <w:rPr>
-          <w:rFonts w:ascii="Calibri" w:hAnsi="Calibri" w:cs="Calibri"/>
-        </w:rPr>
-        <w:t xml:space="preserve"> </w:t>
-      </w:r>
-      <w:proofErr w:type="spellStart"/>
-      <w:r>
-        <w:rPr>
-          <w:rFonts w:ascii="Calibri" w:hAnsi="Calibri" w:cs="Calibri"/>
-        </w:rPr>
-        <w:t>documentation</w:t>
-      </w:r>
-      <w:proofErr w:type="spellEnd"/>
-      <w:r>
-        <w:rPr>
-          <w:rFonts w:ascii="Calibri" w:hAnsi="Calibri" w:cs="Calibri"/>
-        </w:rPr>
-        <w:t>». https://highway-env.readthedocs.io/en/latest/actions/index.html (accedido dic. 25, 2021).</w:t>
-      </w:r>
-    </w:p>
-    <w:p>
-      <w:pPr>
-        <w:rPr>
-          <w:lang w:val="en-US"/>
-        </w:rPr>
-      </w:pPr>
-      <w:r>
-        <w:fldChar w:fldCharType="end"/>
-      </w:r>
-    </w:p>
-    <w:p>
-      <w:pPr>
-        <w:ind w:firstLine="0"/>
-        <w:rPr>
-          <w:lang w:val="en-US"/>
-        </w:rPr>
       </w:pPr>
     </w:p>
     <w:sectPr>
-      <w:headerReference w:type="default" r:id="rId24"/>
+      <w:headerReference w:type="default" r:id="rId42"/>
       <w:pgSz w:w="11906" w:h="16838"/>
       <w:pgMar w:top="1417" w:right="1701" w:bottom="1417" w:left="1701" w:header="708" w:footer="708" w:gutter="0"/>
       <w:cols w:space="708"/>
@@ -3805,6 +9329,119 @@
 <file path=word/numbering.xml><?xml version="1.0" encoding="utf-8"?>
 <w:numbering xmlns:wpc="http://schemas.microsoft.com/office/word/2010/wordprocessingCanvas" xmlns:cx="http://schemas.microsoft.com/office/drawing/2014/chartex" xmlns:cx1="http://schemas.microsoft.com/office/drawing/2015/9/8/chartex" xmlns:cx2="http://schemas.microsoft.com/office/drawing/2015/10/21/chartex" xmlns:cx3="http://schemas.microsoft.com/office/drawing/2016/5/9/chartex" xmlns:cx4="http://schemas.microsoft.com/office/drawing/2016/5/10/chartex" xmlns:cx5="http://schemas.microsoft.com/office/drawing/2016/5/11/chartex" xmlns:cx6="http://schemas.microsoft.com/office/drawing/2016/5/12/chartex" xmlns:cx7="http://schemas.microsoft.com/office/drawing/2016/5/13/chartex" xmlns:cx8="http://schemas.microsoft.com/office/drawing/2016/5/14/chartex" xmlns:mc="http://schemas.openxmlformats.org/markup-compatibility/2006" xmlns:aink="http://schemas.microsoft.com/office/drawing/2016/ink" xmlns:am3d="http://schemas.microsoft.com/office/drawing/2017/model3d" xmlns:o="urn:schemas-microsoft-com:office:office" xmlns:r="http://schemas.openxmlformats.org/officeDocument/2006/relationships" xmlns:m="http://schemas.openxmlformats.org/officeDocument/2006/math" xmlns:v="urn:schemas-microsoft-com:vml" xmlns:wp14="http://schemas.microsoft.com/office/word/2010/wordprocessingDrawing" xmlns:wp="http://schemas.openxmlformats.org/drawingml/2006/wordprocessingDrawing" xmlns:w10="urn:schemas-microsoft-com:office:word" xmlns:w="http://schemas.openxmlformats.org/wordprocessingml/2006/main" xmlns:w14="http://schemas.microsoft.com/office/word/2010/wordml" xmlns:w15="http://schemas.microsoft.com/office/word/2012/wordml" xmlns:w16cex="http://schemas.microsoft.com/office/word/2018/wordml/cex" xmlns:w16cid="http://schemas.microsoft.com/office/word/2016/wordml/cid" xmlns:w16="http://schemas.microsoft.com/office/word/2018/wordml" xmlns:w16sdtdh="http://schemas.microsoft.com/office/word/2020/wordml/sdtdatahash" xmlns:w16se="http://schemas.microsoft.com/office/word/2015/wordml/symex" xmlns:wpg="http://schemas.microsoft.com/office/word/2010/wordprocessingGroup" xmlns:wpi="http://schemas.microsoft.com/office/word/2010/wordprocessingInk" xmlns:wne="http://schemas.microsoft.com/office/word/2006/wordml" xmlns:wps="http://schemas.microsoft.com/office/word/2010/wordprocessingShape" mc:Ignorable="w14 w15 w16se w16cid w16 w16cex w16sdtdh wp14">
   <w:abstractNum w:abstractNumId="0" w15:restartNumberingAfterBreak="0">
+    <w:nsid w:val="25C35F82"/>
+    <w:multiLevelType w:val="hybridMultilevel"/>
+    <w:tmpl w:val="DC7C2764"/>
+    <w:lvl w:ilvl="0" w:tplc="0C0A0001">
+      <w:start w:val="1"/>
+      <w:numFmt w:val="bullet"/>
+      <w:lvlText w:val=""/>
+      <w:lvlJc w:val="left"/>
+      <w:pPr>
+        <w:ind w:left="1117" w:hanging="360"/>
+      </w:pPr>
+      <w:rPr>
+        <w:rFonts w:ascii="Symbol" w:hAnsi="Symbol" w:hint="default"/>
+      </w:rPr>
+    </w:lvl>
+    <w:lvl w:ilvl="1" w:tplc="0C0A0003" w:tentative="1">
+      <w:start w:val="1"/>
+      <w:numFmt w:val="bullet"/>
+      <w:lvlText w:val="o"/>
+      <w:lvlJc w:val="left"/>
+      <w:pPr>
+        <w:ind w:left="1837" w:hanging="360"/>
+      </w:pPr>
+      <w:rPr>
+        <w:rFonts w:ascii="Courier New" w:hAnsi="Courier New" w:cs="Courier New" w:hint="default"/>
+      </w:rPr>
+    </w:lvl>
+    <w:lvl w:ilvl="2" w:tplc="0C0A0005" w:tentative="1">
+      <w:start w:val="1"/>
+      <w:numFmt w:val="bullet"/>
+      <w:lvlText w:val=""/>
+      <w:lvlJc w:val="left"/>
+      <w:pPr>
+        <w:ind w:left="2557" w:hanging="360"/>
+      </w:pPr>
+      <w:rPr>
+        <w:rFonts w:ascii="Wingdings" w:hAnsi="Wingdings" w:hint="default"/>
+      </w:rPr>
+    </w:lvl>
+    <w:lvl w:ilvl="3" w:tplc="0C0A0001" w:tentative="1">
+      <w:start w:val="1"/>
+      <w:numFmt w:val="bullet"/>
+      <w:lvlText w:val=""/>
+      <w:lvlJc w:val="left"/>
+      <w:pPr>
+        <w:ind w:left="3277" w:hanging="360"/>
+      </w:pPr>
+      <w:rPr>
+        <w:rFonts w:ascii="Symbol" w:hAnsi="Symbol" w:hint="default"/>
+      </w:rPr>
+    </w:lvl>
+    <w:lvl w:ilvl="4" w:tplc="0C0A0003" w:tentative="1">
+      <w:start w:val="1"/>
+      <w:numFmt w:val="bullet"/>
+      <w:lvlText w:val="o"/>
+      <w:lvlJc w:val="left"/>
+      <w:pPr>
+        <w:ind w:left="3997" w:hanging="360"/>
+      </w:pPr>
+      <w:rPr>
+        <w:rFonts w:ascii="Courier New" w:hAnsi="Courier New" w:cs="Courier New" w:hint="default"/>
+      </w:rPr>
+    </w:lvl>
+    <w:lvl w:ilvl="5" w:tplc="0C0A0005" w:tentative="1">
+      <w:start w:val="1"/>
+      <w:numFmt w:val="bullet"/>
+      <w:lvlText w:val=""/>
+      <w:lvlJc w:val="left"/>
+      <w:pPr>
+        <w:ind w:left="4717" w:hanging="360"/>
+      </w:pPr>
+      <w:rPr>
+        <w:rFonts w:ascii="Wingdings" w:hAnsi="Wingdings" w:hint="default"/>
+      </w:rPr>
+    </w:lvl>
+    <w:lvl w:ilvl="6" w:tplc="0C0A0001" w:tentative="1">
+      <w:start w:val="1"/>
+      <w:numFmt w:val="bullet"/>
+      <w:lvlText w:val=""/>
+      <w:lvlJc w:val="left"/>
+      <w:pPr>
+        <w:ind w:left="5437" w:hanging="360"/>
+      </w:pPr>
+      <w:rPr>
+        <w:rFonts w:ascii="Symbol" w:hAnsi="Symbol" w:hint="default"/>
+      </w:rPr>
+    </w:lvl>
+    <w:lvl w:ilvl="7" w:tplc="0C0A0003" w:tentative="1">
+      <w:start w:val="1"/>
+      <w:numFmt w:val="bullet"/>
+      <w:lvlText w:val="o"/>
+      <w:lvlJc w:val="left"/>
+      <w:pPr>
+        <w:ind w:left="6157" w:hanging="360"/>
+      </w:pPr>
+      <w:rPr>
+        <w:rFonts w:ascii="Courier New" w:hAnsi="Courier New" w:cs="Courier New" w:hint="default"/>
+      </w:rPr>
+    </w:lvl>
+    <w:lvl w:ilvl="8" w:tplc="0C0A0005" w:tentative="1">
+      <w:start w:val="1"/>
+      <w:numFmt w:val="bullet"/>
+      <w:lvlText w:val=""/>
+      <w:lvlJc w:val="left"/>
+      <w:pPr>
+        <w:ind w:left="6877" w:hanging="360"/>
+      </w:pPr>
+      <w:rPr>
+        <w:rFonts w:ascii="Wingdings" w:hAnsi="Wingdings" w:hint="default"/>
+      </w:rPr>
+    </w:lvl>
+  </w:abstractNum>
+  <w:abstractNum w:abstractNumId="1" w15:restartNumberingAfterBreak="0">
     <w:nsid w:val="28F0379D"/>
     <w:multiLevelType w:val="multilevel"/>
     <w:tmpl w:val="FA8A2336"/>
@@ -3929,7 +9566,7 @@
       </w:rPr>
     </w:lvl>
   </w:abstractNum>
-  <w:abstractNum w:abstractNumId="1" w15:restartNumberingAfterBreak="0">
+  <w:abstractNum w:abstractNumId="2" w15:restartNumberingAfterBreak="0">
     <w:nsid w:val="49FB65A2"/>
     <w:multiLevelType w:val="hybridMultilevel"/>
     <w:tmpl w:val="56743570"/>
@@ -4042,7 +9679,7 @@
       </w:rPr>
     </w:lvl>
   </w:abstractNum>
-  <w:abstractNum w:abstractNumId="2" w15:restartNumberingAfterBreak="0">
+  <w:abstractNum w:abstractNumId="3" w15:restartNumberingAfterBreak="0">
     <w:nsid w:val="5DC76DE1"/>
     <w:multiLevelType w:val="hybridMultilevel"/>
     <w:tmpl w:val="1CB0DB90"/>
@@ -4155,7 +9792,7 @@
       </w:rPr>
     </w:lvl>
   </w:abstractNum>
-  <w:abstractNum w:abstractNumId="3" w15:restartNumberingAfterBreak="0">
+  <w:abstractNum w:abstractNumId="4" w15:restartNumberingAfterBreak="0">
     <w:nsid w:val="60474C91"/>
     <w:multiLevelType w:val="hybridMultilevel"/>
     <w:tmpl w:val="38D81622"/>
@@ -4268,7 +9905,7 @@
       </w:rPr>
     </w:lvl>
   </w:abstractNum>
-  <w:abstractNum w:abstractNumId="4" w15:restartNumberingAfterBreak="0">
+  <w:abstractNum w:abstractNumId="5" w15:restartNumberingAfterBreak="0">
     <w:nsid w:val="63904DEB"/>
     <w:multiLevelType w:val="hybridMultilevel"/>
     <w:tmpl w:val="FD4CCFC4"/>
@@ -4381,20 +10018,139 @@
       </w:rPr>
     </w:lvl>
   </w:abstractNum>
+  <w:abstractNum w:abstractNumId="6" w15:restartNumberingAfterBreak="0">
+    <w:nsid w:val="7C1158A2"/>
+    <w:multiLevelType w:val="hybridMultilevel"/>
+    <w:tmpl w:val="EBDC1AA8"/>
+    <w:lvl w:ilvl="0" w:tplc="0C0A0001">
+      <w:start w:val="1"/>
+      <w:numFmt w:val="bullet"/>
+      <w:lvlText w:val=""/>
+      <w:lvlJc w:val="left"/>
+      <w:pPr>
+        <w:ind w:left="1117" w:hanging="360"/>
+      </w:pPr>
+      <w:rPr>
+        <w:rFonts w:ascii="Symbol" w:hAnsi="Symbol" w:hint="default"/>
+      </w:rPr>
+    </w:lvl>
+    <w:lvl w:ilvl="1" w:tplc="0C0A0003" w:tentative="1">
+      <w:start w:val="1"/>
+      <w:numFmt w:val="bullet"/>
+      <w:lvlText w:val="o"/>
+      <w:lvlJc w:val="left"/>
+      <w:pPr>
+        <w:ind w:left="1837" w:hanging="360"/>
+      </w:pPr>
+      <w:rPr>
+        <w:rFonts w:ascii="Courier New" w:hAnsi="Courier New" w:cs="Courier New" w:hint="default"/>
+      </w:rPr>
+    </w:lvl>
+    <w:lvl w:ilvl="2" w:tplc="0C0A0005" w:tentative="1">
+      <w:start w:val="1"/>
+      <w:numFmt w:val="bullet"/>
+      <w:lvlText w:val=""/>
+      <w:lvlJc w:val="left"/>
+      <w:pPr>
+        <w:ind w:left="2557" w:hanging="360"/>
+      </w:pPr>
+      <w:rPr>
+        <w:rFonts w:ascii="Wingdings" w:hAnsi="Wingdings" w:hint="default"/>
+      </w:rPr>
+    </w:lvl>
+    <w:lvl w:ilvl="3" w:tplc="0C0A0001" w:tentative="1">
+      <w:start w:val="1"/>
+      <w:numFmt w:val="bullet"/>
+      <w:lvlText w:val=""/>
+      <w:lvlJc w:val="left"/>
+      <w:pPr>
+        <w:ind w:left="3277" w:hanging="360"/>
+      </w:pPr>
+      <w:rPr>
+        <w:rFonts w:ascii="Symbol" w:hAnsi="Symbol" w:hint="default"/>
+      </w:rPr>
+    </w:lvl>
+    <w:lvl w:ilvl="4" w:tplc="0C0A0003" w:tentative="1">
+      <w:start w:val="1"/>
+      <w:numFmt w:val="bullet"/>
+      <w:lvlText w:val="o"/>
+      <w:lvlJc w:val="left"/>
+      <w:pPr>
+        <w:ind w:left="3997" w:hanging="360"/>
+      </w:pPr>
+      <w:rPr>
+        <w:rFonts w:ascii="Courier New" w:hAnsi="Courier New" w:cs="Courier New" w:hint="default"/>
+      </w:rPr>
+    </w:lvl>
+    <w:lvl w:ilvl="5" w:tplc="0C0A0005" w:tentative="1">
+      <w:start w:val="1"/>
+      <w:numFmt w:val="bullet"/>
+      <w:lvlText w:val=""/>
+      <w:lvlJc w:val="left"/>
+      <w:pPr>
+        <w:ind w:left="4717" w:hanging="360"/>
+      </w:pPr>
+      <w:rPr>
+        <w:rFonts w:ascii="Wingdings" w:hAnsi="Wingdings" w:hint="default"/>
+      </w:rPr>
+    </w:lvl>
+    <w:lvl w:ilvl="6" w:tplc="0C0A0001" w:tentative="1">
+      <w:start w:val="1"/>
+      <w:numFmt w:val="bullet"/>
+      <w:lvlText w:val=""/>
+      <w:lvlJc w:val="left"/>
+      <w:pPr>
+        <w:ind w:left="5437" w:hanging="360"/>
+      </w:pPr>
+      <w:rPr>
+        <w:rFonts w:ascii="Symbol" w:hAnsi="Symbol" w:hint="default"/>
+      </w:rPr>
+    </w:lvl>
+    <w:lvl w:ilvl="7" w:tplc="0C0A0003" w:tentative="1">
+      <w:start w:val="1"/>
+      <w:numFmt w:val="bullet"/>
+      <w:lvlText w:val="o"/>
+      <w:lvlJc w:val="left"/>
+      <w:pPr>
+        <w:ind w:left="6157" w:hanging="360"/>
+      </w:pPr>
+      <w:rPr>
+        <w:rFonts w:ascii="Courier New" w:hAnsi="Courier New" w:cs="Courier New" w:hint="default"/>
+      </w:rPr>
+    </w:lvl>
+    <w:lvl w:ilvl="8" w:tplc="0C0A0005" w:tentative="1">
+      <w:start w:val="1"/>
+      <w:numFmt w:val="bullet"/>
+      <w:lvlText w:val=""/>
+      <w:lvlJc w:val="left"/>
+      <w:pPr>
+        <w:ind w:left="6877" w:hanging="360"/>
+      </w:pPr>
+      <w:rPr>
+        <w:rFonts w:ascii="Wingdings" w:hAnsi="Wingdings" w:hint="default"/>
+      </w:rPr>
+    </w:lvl>
+  </w:abstractNum>
   <w:num w:numId="1">
-    <w:abstractNumId w:val="0"/>
+    <w:abstractNumId w:val="1"/>
   </w:num>
   <w:num w:numId="2">
-    <w:abstractNumId w:val="1"/>
+    <w:abstractNumId w:val="2"/>
   </w:num>
   <w:num w:numId="3">
+    <w:abstractNumId w:val="4"/>
+  </w:num>
+  <w:num w:numId="4">
     <w:abstractNumId w:val="3"/>
   </w:num>
-  <w:num w:numId="4">
-    <w:abstractNumId w:val="2"/>
+  <w:num w:numId="5">
+    <w:abstractNumId w:val="5"/>
   </w:num>
-  <w:num w:numId="5">
-    <w:abstractNumId w:val="4"/>
+  <w:num w:numId="6">
+    <w:abstractNumId w:val="6"/>
+  </w:num>
+  <w:num w:numId="7">
+    <w:abstractNumId w:val="0"/>
   </w:num>
   <w:numIdMacAtCleanup w:val="5"/>
 </w:numbering>
@@ -4908,6 +10664,7 @@
   <w:style w:type="character" w:default="1" w:styleId="Fuentedeprrafopredeter">
     <w:name w:val="Default Paragraph Font"/>
     <w:uiPriority w:val="1"/>
+    <w:semiHidden/>
     <w:unhideWhenUsed/>
   </w:style>
   <w:style w:type="table" w:default="1" w:styleId="Tablanormal">
